--- a/printing/printing on linux.docx
+++ b/printing/printing on linux.docx
@@ -472,6 +472,2611 @@
         <w:t>We will look at the browser-based interface that can be used with CUPS,  which allows you to view and manipulate the order and status of pending print jobs.</w:t>
       </w:r>
     </w:p>
+    <w:p>
+      <w:pPr>
+        <w:shd w:val="clear" w:color="auto" w:fill="FFFFFF"/>
+        <w:spacing w:after="340" w:line="336" w:lineRule="atLeast"/>
+        <w:rPr>
+          <w:rFonts w:ascii="Helvetica" w:eastAsia="Times New Roman" w:hAnsi="Helvetica" w:cs="Helvetica"/>
+          <w:color w:val="313131"/>
+          <w:sz w:val="24"/>
+          <w:szCs w:val="24"/>
+        </w:rPr>
+      </w:pPr>
+      <w:r>
+        <w:rPr>
+          <w:rFonts w:ascii="Helvetica" w:eastAsia="Times New Roman" w:hAnsi="Helvetica" w:cs="Helvetica"/>
+          <w:color w:val="313131"/>
+          <w:sz w:val="24"/>
+          <w:szCs w:val="24"/>
+        </w:rPr>
+        <w:t>CUPS uses</w:t>
+      </w:r>
+      <w:r>
+        <w:rPr>
+          <w:rFonts w:ascii="Helvetica" w:eastAsia="Times New Roman" w:hAnsi="Helvetica" w:cs="Helvetica"/>
+          <w:b/>
+          <w:bCs/>
+          <w:color w:val="313131"/>
+          <w:sz w:val="24"/>
+          <w:szCs w:val="24"/>
+        </w:rPr>
+        <w:t> filters</w:t>
+      </w:r>
+      <w:r>
+        <w:rPr>
+          <w:rFonts w:ascii="Helvetica" w:eastAsia="Times New Roman" w:hAnsi="Helvetica" w:cs="Helvetica"/>
+          <w:color w:val="313131"/>
+          <w:sz w:val="24"/>
+          <w:szCs w:val="24"/>
+        </w:rPr>
+        <w:t> to convert job file formats to printable formats.</w:t>
+      </w:r>
+      <w:r>
+        <w:rPr>
+          <w:rFonts w:ascii="Helvetica" w:eastAsia="Times New Roman" w:hAnsi="Helvetica" w:cs="Helvetica"/>
+          <w:b/>
+          <w:bCs/>
+          <w:color w:val="313131"/>
+          <w:sz w:val="24"/>
+          <w:szCs w:val="24"/>
+        </w:rPr>
+        <w:t> Printer drivers</w:t>
+      </w:r>
+      <w:r>
+        <w:rPr>
+          <w:rFonts w:ascii="Helvetica" w:eastAsia="Times New Roman" w:hAnsi="Helvetica" w:cs="Helvetica"/>
+          <w:color w:val="313131"/>
+          <w:sz w:val="24"/>
+          <w:szCs w:val="24"/>
+        </w:rPr>
+        <w:t> contain descriptions for currently connected and configured printers, and are usually stored under </w:t>
+      </w:r>
+      <w:r>
+        <w:rPr>
+          <w:rFonts w:ascii="Courier New" w:eastAsia="Times New Roman" w:hAnsi="Courier New" w:cs="Courier New"/>
+          <w:b/>
+          <w:bCs/>
+          <w:color w:val="993300"/>
+          <w:sz w:val="24"/>
+          <w:szCs w:val="24"/>
+        </w:rPr>
+        <w:t>/etc/cups/ppd/</w:t>
+      </w:r>
+      <w:r>
+        <w:rPr>
+          <w:rFonts w:ascii="Helvetica" w:eastAsia="Times New Roman" w:hAnsi="Helvetica" w:cs="Helvetica"/>
+          <w:color w:val="313131"/>
+          <w:sz w:val="24"/>
+          <w:szCs w:val="24"/>
+        </w:rPr>
+        <w:t>. The print data is then sent to the printer through a filter, and via a </w:t>
+      </w:r>
+      <w:r>
+        <w:rPr>
+          <w:rFonts w:ascii="Helvetica" w:eastAsia="Times New Roman" w:hAnsi="Helvetica" w:cs="Helvetica"/>
+          <w:b/>
+          <w:bCs/>
+          <w:color w:val="313131"/>
+          <w:sz w:val="24"/>
+          <w:szCs w:val="24"/>
+        </w:rPr>
+        <w:t>backend</w:t>
+      </w:r>
+      <w:r>
+        <w:rPr>
+          <w:rFonts w:ascii="Helvetica" w:eastAsia="Times New Roman" w:hAnsi="Helvetica" w:cs="Helvetica"/>
+          <w:color w:val="313131"/>
+          <w:sz w:val="24"/>
+          <w:szCs w:val="24"/>
+        </w:rPr>
+        <w:t> that helps to locate devices connected to the system.</w:t>
+      </w:r>
+    </w:p>
+    <w:p>
+      <w:pPr>
+        <w:shd w:val="clear" w:color="auto" w:fill="FFFFFF"/>
+        <w:spacing w:before="300" w:after="340" w:line="336" w:lineRule="atLeast"/>
+        <w:rPr>
+          <w:rFonts w:ascii="Helvetica" w:eastAsia="Times New Roman" w:hAnsi="Helvetica" w:cs="Helvetica"/>
+          <w:color w:val="313131"/>
+          <w:sz w:val="24"/>
+          <w:szCs w:val="24"/>
+        </w:rPr>
+      </w:pPr>
+      <w:r>
+        <w:rPr>
+          <w:rFonts w:ascii="Helvetica" w:eastAsia="Times New Roman" w:hAnsi="Helvetica" w:cs="Helvetica"/>
+          <w:color w:val="313131"/>
+          <w:sz w:val="24"/>
+          <w:szCs w:val="24"/>
+        </w:rPr>
+        <w:t>So, in short, when you execute a print command, the scheduler validates the command and processes the print job, creating job files according to the settings specified in the configuration files. Simultaneously, the scheduler records activities in the log files. Job files are processed with the help of the filter, printer driver, and backend, and then sent to the printer.</w:t>
+      </w:r>
+    </w:p>
+    <w:p>
+      <w:pPr>
+        <w:shd w:val="clear" w:color="auto" w:fill="FFFFFF"/>
+        <w:spacing w:after="340" w:line="336" w:lineRule="atLeast"/>
+        <w:ind w:left="225"/>
+        <w:jc w:val="center"/>
+        <w:rPr>
+          <w:rFonts w:ascii="Helvetica" w:eastAsia="Times New Roman" w:hAnsi="Helvetica" w:cs="Helvetica"/>
+          <w:color w:val="313131"/>
+          <w:sz w:val="24"/>
+          <w:szCs w:val="24"/>
+        </w:rPr>
+      </w:pPr>
+      <w:r>
+        <w:rPr>
+          <w:rFonts w:ascii="Helvetica" w:eastAsia="Times New Roman" w:hAnsi="Helvetica" w:cs="Helvetica"/>
+          <w:noProof/>
+          <w:color w:val="313131"/>
+          <w:sz w:val="24"/>
+          <w:szCs w:val="24"/>
+        </w:rPr>
+        <w:lastRenderedPageBreak/>
+        <w:drawing>
+          <wp:inline distT="0" distB="0" distL="0" distR="0" wp14:anchorId="3D34ABEF" wp14:editId="7270AC9F">
+            <wp:extent cx="4822190" cy="3602990"/>
+            <wp:effectExtent l="0" t="0" r="0" b="0"/>
+            <wp:docPr id="2" name="Picture 2" descr="Filters, Printer Drivers, and Backends"/>
+            <wp:cNvGraphicFramePr>
+              <a:graphicFrameLocks xmlns:a="http://schemas.openxmlformats.org/drawingml/2006/main" noChangeAspect="1"/>
+            </wp:cNvGraphicFramePr>
+            <a:graphic xmlns:a="http://schemas.openxmlformats.org/drawingml/2006/main">
+              <a:graphicData uri="http://schemas.openxmlformats.org/drawingml/2006/picture">
+                <pic:pic xmlns:pic="http://schemas.openxmlformats.org/drawingml/2006/picture">
+                  <pic:nvPicPr>
+                    <pic:cNvPr id="0" name="Picture 1" descr="Filters, Printer Drivers, and Backends"/>
+                    <pic:cNvPicPr>
+                      <a:picLocks noChangeAspect="1" noChangeArrowheads="1"/>
+                    </pic:cNvPicPr>
+                  </pic:nvPicPr>
+                  <pic:blipFill>
+                    <a:blip r:embed="rId6">
+                      <a:extLst>
+                        <a:ext uri="{28A0092B-C50C-407E-A947-70E740481C1C}">
+                          <a14:useLocalDpi xmlns:a14="http://schemas.microsoft.com/office/drawing/2010/main" val="0"/>
+                        </a:ext>
+                      </a:extLst>
+                    </a:blip>
+                    <a:srcRect/>
+                    <a:stretch>
+                      <a:fillRect/>
+                    </a:stretch>
+                  </pic:blipFill>
+                  <pic:spPr bwMode="auto">
+                    <a:xfrm>
+                      <a:off x="0" y="0"/>
+                      <a:ext cx="4822190" cy="3602990"/>
+                    </a:xfrm>
+                    <a:prstGeom prst="rect">
+                      <a:avLst/>
+                    </a:prstGeom>
+                    <a:noFill/>
+                    <a:ln>
+                      <a:noFill/>
+                    </a:ln>
+                  </pic:spPr>
+                </pic:pic>
+              </a:graphicData>
+            </a:graphic>
+          </wp:inline>
+        </w:drawing>
+      </w:r>
+    </w:p>
+    <w:p>
+      <w:pPr>
+        <w:shd w:val="clear" w:color="auto" w:fill="FFFFFF"/>
+        <w:spacing w:before="300" w:after="340" w:line="336" w:lineRule="atLeast"/>
+        <w:ind w:left="225"/>
+        <w:jc w:val="center"/>
+        <w:rPr>
+          <w:rFonts w:ascii="Helvetica" w:eastAsia="Times New Roman" w:hAnsi="Helvetica" w:cs="Helvetica"/>
+          <w:color w:val="313131"/>
+          <w:sz w:val="24"/>
+          <w:szCs w:val="24"/>
+        </w:rPr>
+      </w:pPr>
+      <w:r>
+        <w:rPr>
+          <w:rFonts w:ascii="Helvetica" w:eastAsia="Times New Roman" w:hAnsi="Helvetica" w:cs="Helvetica"/>
+          <w:b/>
+          <w:bCs/>
+          <w:color w:val="313131"/>
+          <w:sz w:val="24"/>
+          <w:szCs w:val="24"/>
+        </w:rPr>
+        <w:t>Filters, Printer Drivers, and Backends</w:t>
+      </w:r>
+    </w:p>
+    <w:p>
+      <w:pPr>
+        <w:shd w:val="clear" w:color="auto" w:fill="FFFFFF"/>
+        <w:spacing w:before="300" w:after="340" w:line="240" w:lineRule="auto"/>
+        <w:rPr>
+          <w:rFonts w:ascii="Helvetica" w:eastAsia="Times New Roman" w:hAnsi="Helvetica" w:cs="Helvetica"/>
+          <w:color w:val="313131"/>
+          <w:sz w:val="24"/>
+          <w:szCs w:val="24"/>
+        </w:rPr>
+      </w:pPr>
+    </w:p>
+    <w:p>
+      <w:pPr>
+        <w:shd w:val="clear" w:color="auto" w:fill="FFFFFF"/>
+        <w:spacing w:after="340" w:line="240" w:lineRule="auto"/>
+        <w:rPr>
+          <w:rFonts w:ascii="Helvetica" w:eastAsia="Times New Roman" w:hAnsi="Helvetica" w:cs="Helvetica"/>
+          <w:color w:val="313131"/>
+          <w:sz w:val="24"/>
+          <w:szCs w:val="24"/>
+        </w:rPr>
+      </w:pPr>
+      <w:r>
+        <w:rPr>
+          <w:rFonts w:ascii="Helvetica" w:eastAsia="Times New Roman" w:hAnsi="Helvetica" w:cs="Helvetica"/>
+          <w:color w:val="313131"/>
+          <w:sz w:val="24"/>
+          <w:szCs w:val="24"/>
+        </w:rPr>
+        <w:t>Assuming CUPS has been installed you'll need to start and manage the CUPS daemon so that CUPS is ready for configuring a printer. Managing the CUPS daemon is simple; all management features can be done with the </w:t>
+      </w:r>
+      <w:r>
+        <w:rPr>
+          <w:rFonts w:ascii="Helvetica" w:eastAsia="Times New Roman" w:hAnsi="Helvetica" w:cs="Helvetica"/>
+          <w:b/>
+          <w:bCs/>
+          <w:color w:val="313131"/>
+          <w:sz w:val="24"/>
+          <w:szCs w:val="24"/>
+        </w:rPr>
+        <w:t>systemctl </w:t>
+      </w:r>
+      <w:r>
+        <w:rPr>
+          <w:rFonts w:ascii="Helvetica" w:eastAsia="Times New Roman" w:hAnsi="Helvetica" w:cs="Helvetica"/>
+          <w:color w:val="313131"/>
+          <w:sz w:val="24"/>
+          <w:szCs w:val="24"/>
+        </w:rPr>
+        <w:t>utility:</w:t>
+      </w:r>
+    </w:p>
+    <w:p>
+      <w:pPr>
+        <w:shd w:val="clear" w:color="auto" w:fill="FFFFFF"/>
+        <w:spacing w:before="300" w:after="340" w:line="240" w:lineRule="auto"/>
+        <w:rPr>
+          <w:rFonts w:ascii="Helvetica" w:eastAsia="Times New Roman" w:hAnsi="Helvetica" w:cs="Helvetica"/>
+          <w:color w:val="313131"/>
+          <w:sz w:val="24"/>
+          <w:szCs w:val="24"/>
+        </w:rPr>
+      </w:pPr>
+      <w:r>
+        <w:rPr>
+          <w:rFonts w:ascii="Courier New" w:eastAsia="Times New Roman" w:hAnsi="Courier New" w:cs="Courier New"/>
+          <w:b/>
+          <w:bCs/>
+          <w:color w:val="0000FF"/>
+          <w:sz w:val="24"/>
+          <w:szCs w:val="24"/>
+        </w:rPr>
+        <w:t>$ systemctl status cups</w:t>
+      </w:r>
+    </w:p>
+    <w:p>
+      <w:pPr>
+        <w:shd w:val="clear" w:color="auto" w:fill="FFFFFF"/>
+        <w:spacing w:before="300" w:after="340" w:line="240" w:lineRule="auto"/>
+        <w:rPr>
+          <w:rFonts w:ascii="Helvetica" w:eastAsia="Times New Roman" w:hAnsi="Helvetica" w:cs="Helvetica"/>
+          <w:color w:val="313131"/>
+          <w:sz w:val="24"/>
+          <w:szCs w:val="24"/>
+        </w:rPr>
+      </w:pPr>
+      <w:r>
+        <w:rPr>
+          <w:rFonts w:ascii="Courier New" w:eastAsia="Times New Roman" w:hAnsi="Courier New" w:cs="Courier New"/>
+          <w:b/>
+          <w:bCs/>
+          <w:color w:val="0000FF"/>
+          <w:sz w:val="24"/>
+          <w:szCs w:val="24"/>
+        </w:rPr>
+        <w:t>$ sudo systemctl [enable|disable] cups</w:t>
+      </w:r>
+    </w:p>
+    <w:p>
+      <w:pPr>
+        <w:shd w:val="clear" w:color="auto" w:fill="FFFFFF"/>
+        <w:spacing w:before="300" w:after="340" w:line="240" w:lineRule="auto"/>
+        <w:rPr>
+          <w:rFonts w:ascii="Helvetica" w:eastAsia="Times New Roman" w:hAnsi="Helvetica" w:cs="Helvetica"/>
+          <w:color w:val="313131"/>
+          <w:sz w:val="24"/>
+          <w:szCs w:val="24"/>
+        </w:rPr>
+      </w:pPr>
+      <w:r>
+        <w:rPr>
+          <w:rFonts w:ascii="Courier New" w:eastAsia="Times New Roman" w:hAnsi="Courier New" w:cs="Courier New"/>
+          <w:b/>
+          <w:bCs/>
+          <w:color w:val="0000FF"/>
+          <w:sz w:val="24"/>
+          <w:szCs w:val="24"/>
+        </w:rPr>
+        <w:t>$ sudo systemctl [start|stop|restart] cups</w:t>
+      </w:r>
+    </w:p>
+    <w:p>
+      <w:pPr>
+        <w:shd w:val="clear" w:color="auto" w:fill="FFFFFF"/>
+        <w:spacing w:before="300" w:after="340" w:line="240" w:lineRule="auto"/>
+        <w:rPr>
+          <w:rFonts w:ascii="Helvetica" w:eastAsia="Times New Roman" w:hAnsi="Helvetica" w:cs="Helvetica"/>
+          <w:color w:val="313131"/>
+          <w:sz w:val="24"/>
+          <w:szCs w:val="24"/>
+        </w:rPr>
+      </w:pPr>
+      <w:r>
+        <w:rPr>
+          <w:rFonts w:ascii="Helvetica" w:eastAsia="Times New Roman" w:hAnsi="Helvetica" w:cs="Helvetica"/>
+          <w:b/>
+          <w:bCs/>
+          <w:i/>
+          <w:iCs/>
+          <w:color w:val="313131"/>
+          <w:sz w:val="24"/>
+          <w:szCs w:val="24"/>
+        </w:rPr>
+        <w:t>Note</w:t>
+      </w:r>
+      <w:r>
+        <w:rPr>
+          <w:rFonts w:ascii="Helvetica" w:eastAsia="Times New Roman" w:hAnsi="Helvetica" w:cs="Helvetica"/>
+          <w:b/>
+          <w:bCs/>
+          <w:color w:val="313131"/>
+          <w:sz w:val="24"/>
+          <w:szCs w:val="24"/>
+        </w:rPr>
+        <w:t>: </w:t>
+      </w:r>
+      <w:r>
+        <w:rPr>
+          <w:rFonts w:ascii="Helvetica" w:eastAsia="Times New Roman" w:hAnsi="Helvetica" w:cs="Helvetica"/>
+          <w:color w:val="313131"/>
+          <w:sz w:val="24"/>
+          <w:szCs w:val="24"/>
+        </w:rPr>
+        <w:t>The next screen demonstrates this on Ubuntu, but is the same for all major current Linux distributions.</w:t>
+      </w:r>
+    </w:p>
+    <w:p>
+      <w:pPr>
+        <w:pStyle w:val="Heading2"/>
+        <w:shd w:val="clear" w:color="auto" w:fill="FFFFFF"/>
+        <w:spacing w:before="0" w:beforeAutospacing="0"/>
+        <w:rPr>
+          <w:rFonts w:ascii="Arial" w:hAnsi="Arial" w:cs="Arial"/>
+          <w:b w:val="0"/>
+          <w:bCs w:val="0"/>
+          <w:color w:val="171C29"/>
+        </w:rPr>
+      </w:pPr>
+      <w:r>
+        <w:rPr>
+          <w:rFonts w:ascii="Arial" w:hAnsi="Arial" w:cs="Arial"/>
+          <w:b w:val="0"/>
+          <w:bCs w:val="0"/>
+          <w:color w:val="171C29"/>
+        </w:rPr>
+        <w:t>Adding Printers from the CUPS Web Interface</w:t>
+      </w:r>
+    </w:p>
+    <w:p>
+      <w:pPr>
+        <w:shd w:val="clear" w:color="auto" w:fill="FFFFFF"/>
+        <w:spacing w:after="340" w:line="240" w:lineRule="auto"/>
+        <w:rPr>
+          <w:rFonts w:ascii="Helvetica" w:eastAsia="Times New Roman" w:hAnsi="Helvetica" w:cs="Helvetica"/>
+          <w:color w:val="313131"/>
+          <w:sz w:val="24"/>
+          <w:szCs w:val="24"/>
+        </w:rPr>
+      </w:pPr>
+      <w:r>
+        <w:rPr>
+          <w:rFonts w:ascii="Helvetica" w:eastAsia="Times New Roman" w:hAnsi="Helvetica" w:cs="Helvetica"/>
+          <w:color w:val="313131"/>
+          <w:sz w:val="24"/>
+          <w:szCs w:val="24"/>
+        </w:rPr>
+        <w:t>A fact that few people know is that CUPS also comes with its own web server, which makes a configuration interface available via a set of CGI scripts.</w:t>
+      </w:r>
+    </w:p>
+    <w:p>
+      <w:pPr>
+        <w:shd w:val="clear" w:color="auto" w:fill="FFFFFF"/>
+        <w:spacing w:before="300" w:after="340" w:line="240" w:lineRule="auto"/>
+        <w:rPr>
+          <w:rFonts w:ascii="Helvetica" w:eastAsia="Times New Roman" w:hAnsi="Helvetica" w:cs="Helvetica"/>
+          <w:color w:val="313131"/>
+          <w:sz w:val="24"/>
+          <w:szCs w:val="24"/>
+        </w:rPr>
+      </w:pPr>
+      <w:r>
+        <w:rPr>
+          <w:rFonts w:ascii="Helvetica" w:eastAsia="Times New Roman" w:hAnsi="Helvetica" w:cs="Helvetica"/>
+          <w:color w:val="313131"/>
+          <w:sz w:val="24"/>
+          <w:szCs w:val="24"/>
+        </w:rPr>
+        <w:lastRenderedPageBreak/>
+        <w:t>This web interface allows you to:</w:t>
+      </w:r>
+    </w:p>
+    <w:p>
+      <w:pPr>
+        <w:numPr>
+          <w:ilvl w:val="2"/>
+          <w:numId w:val="2"/>
+        </w:numPr>
+        <w:shd w:val="clear" w:color="auto" w:fill="FFFFFF"/>
+        <w:spacing w:before="100" w:beforeAutospacing="1" w:after="170" w:line="336" w:lineRule="atLeast"/>
+        <w:rPr>
+          <w:rFonts w:ascii="Helvetica" w:eastAsia="Times New Roman" w:hAnsi="Helvetica" w:cs="Helvetica"/>
+          <w:color w:val="313131"/>
+          <w:sz w:val="24"/>
+          <w:szCs w:val="24"/>
+        </w:rPr>
+      </w:pPr>
+      <w:r>
+        <w:rPr>
+          <w:rFonts w:ascii="inherit" w:eastAsia="Times New Roman" w:hAnsi="inherit" w:cs="Helvetica"/>
+          <w:color w:val="313131"/>
+          <w:sz w:val="24"/>
+          <w:szCs w:val="24"/>
+        </w:rPr>
+        <w:t>Add and remove local/remote printers</w:t>
+      </w:r>
+    </w:p>
+    <w:p>
+      <w:pPr>
+        <w:numPr>
+          <w:ilvl w:val="2"/>
+          <w:numId w:val="2"/>
+        </w:numPr>
+        <w:shd w:val="clear" w:color="auto" w:fill="FFFFFF"/>
+        <w:spacing w:before="100" w:beforeAutospacing="1" w:after="170" w:line="336" w:lineRule="atLeast"/>
+        <w:rPr>
+          <w:rFonts w:ascii="Helvetica" w:eastAsia="Times New Roman" w:hAnsi="Helvetica" w:cs="Helvetica"/>
+          <w:color w:val="313131"/>
+          <w:sz w:val="24"/>
+          <w:szCs w:val="24"/>
+        </w:rPr>
+      </w:pPr>
+      <w:r>
+        <w:rPr>
+          <w:rFonts w:ascii="inherit" w:eastAsia="Times New Roman" w:hAnsi="inherit" w:cs="Helvetica"/>
+          <w:color w:val="313131"/>
+          <w:sz w:val="24"/>
+          <w:szCs w:val="24"/>
+        </w:rPr>
+        <w:t>Configure printers:</w:t>
+      </w:r>
+    </w:p>
+    <w:p>
+      <w:pPr>
+        <w:shd w:val="clear" w:color="auto" w:fill="FFFFFF"/>
+        <w:spacing w:before="240" w:after="240" w:line="336" w:lineRule="atLeast"/>
+        <w:ind w:left="1440"/>
+        <w:rPr>
+          <w:rFonts w:ascii="Helvetica" w:eastAsia="Times New Roman" w:hAnsi="Helvetica" w:cs="Helvetica"/>
+          <w:color w:val="313131"/>
+          <w:sz w:val="24"/>
+          <w:szCs w:val="24"/>
+        </w:rPr>
+      </w:pPr>
+      <w:r>
+        <w:rPr>
+          <w:rFonts w:ascii="Helvetica" w:eastAsia="Times New Roman" w:hAnsi="Helvetica" w:cs="Helvetica"/>
+          <w:color w:val="313131"/>
+          <w:sz w:val="24"/>
+          <w:szCs w:val="24"/>
+        </w:rPr>
+        <w:t>– Local/remote printers</w:t>
+      </w:r>
+    </w:p>
+    <w:p>
+      <w:pPr>
+        <w:shd w:val="clear" w:color="auto" w:fill="FFFFFF"/>
+        <w:spacing w:before="240" w:after="240" w:line="336" w:lineRule="atLeast"/>
+        <w:ind w:left="1440"/>
+        <w:rPr>
+          <w:rFonts w:ascii="Helvetica" w:eastAsia="Times New Roman" w:hAnsi="Helvetica" w:cs="Helvetica"/>
+          <w:color w:val="313131"/>
+          <w:sz w:val="24"/>
+          <w:szCs w:val="24"/>
+        </w:rPr>
+      </w:pPr>
+      <w:r>
+        <w:rPr>
+          <w:rFonts w:ascii="Helvetica" w:eastAsia="Times New Roman" w:hAnsi="Helvetica" w:cs="Helvetica"/>
+          <w:color w:val="313131"/>
+          <w:sz w:val="24"/>
+          <w:szCs w:val="24"/>
+        </w:rPr>
+        <w:t>– Share a printer as a CUPS server</w:t>
+      </w:r>
+    </w:p>
+    <w:p>
+      <w:pPr>
+        <w:numPr>
+          <w:ilvl w:val="1"/>
+          <w:numId w:val="3"/>
+        </w:numPr>
+        <w:shd w:val="clear" w:color="auto" w:fill="FFFFFF"/>
+        <w:spacing w:before="100" w:beforeAutospacing="1" w:after="170" w:line="336" w:lineRule="atLeast"/>
+        <w:rPr>
+          <w:rFonts w:ascii="Helvetica" w:eastAsia="Times New Roman" w:hAnsi="Helvetica" w:cs="Helvetica"/>
+          <w:color w:val="313131"/>
+          <w:sz w:val="24"/>
+          <w:szCs w:val="24"/>
+        </w:rPr>
+      </w:pPr>
+      <w:r>
+        <w:rPr>
+          <w:rFonts w:ascii="inherit" w:eastAsia="Times New Roman" w:hAnsi="inherit" w:cs="Helvetica"/>
+          <w:color w:val="313131"/>
+          <w:sz w:val="24"/>
+          <w:szCs w:val="24"/>
+        </w:rPr>
+        <w:t>Control print jobs:</w:t>
+      </w:r>
+    </w:p>
+    <w:p>
+      <w:pPr>
+        <w:shd w:val="clear" w:color="auto" w:fill="FFFFFF"/>
+        <w:spacing w:after="0" w:line="336" w:lineRule="atLeast"/>
+        <w:ind w:left="1440"/>
+        <w:rPr>
+          <w:rFonts w:ascii="Helvetica" w:eastAsia="Times New Roman" w:hAnsi="Helvetica" w:cs="Helvetica"/>
+          <w:color w:val="313131"/>
+          <w:sz w:val="24"/>
+          <w:szCs w:val="24"/>
+        </w:rPr>
+      </w:pPr>
+      <w:r>
+        <w:rPr>
+          <w:rFonts w:ascii="Helvetica" w:eastAsia="Times New Roman" w:hAnsi="Helvetica" w:cs="Helvetica"/>
+          <w:color w:val="313131"/>
+          <w:sz w:val="24"/>
+          <w:szCs w:val="24"/>
+        </w:rPr>
+        <w:t>– Monitor jobs</w:t>
+      </w:r>
+    </w:p>
+    <w:p>
+      <w:pPr>
+        <w:shd w:val="clear" w:color="auto" w:fill="FFFFFF"/>
+        <w:spacing w:before="240" w:after="240" w:line="336" w:lineRule="atLeast"/>
+        <w:ind w:left="1440"/>
+        <w:rPr>
+          <w:rFonts w:ascii="Helvetica" w:eastAsia="Times New Roman" w:hAnsi="Helvetica" w:cs="Helvetica"/>
+          <w:color w:val="313131"/>
+          <w:sz w:val="24"/>
+          <w:szCs w:val="24"/>
+        </w:rPr>
+      </w:pPr>
+      <w:r>
+        <w:rPr>
+          <w:rFonts w:ascii="Helvetica" w:eastAsia="Times New Roman" w:hAnsi="Helvetica" w:cs="Helvetica"/>
+          <w:color w:val="313131"/>
+          <w:sz w:val="24"/>
+          <w:szCs w:val="24"/>
+        </w:rPr>
+        <w:t>– Show completed or pending jobs</w:t>
+      </w:r>
+    </w:p>
+    <w:p>
+      <w:pPr>
+        <w:shd w:val="clear" w:color="auto" w:fill="FFFFFF"/>
+        <w:spacing w:before="240" w:after="240" w:line="336" w:lineRule="atLeast"/>
+        <w:ind w:left="1440"/>
+        <w:rPr>
+          <w:rFonts w:ascii="Helvetica" w:eastAsia="Times New Roman" w:hAnsi="Helvetica" w:cs="Helvetica"/>
+          <w:color w:val="313131"/>
+          <w:sz w:val="24"/>
+          <w:szCs w:val="24"/>
+        </w:rPr>
+      </w:pPr>
+      <w:r>
+        <w:rPr>
+          <w:rFonts w:ascii="Helvetica" w:eastAsia="Times New Roman" w:hAnsi="Helvetica" w:cs="Helvetica"/>
+          <w:color w:val="313131"/>
+          <w:sz w:val="24"/>
+          <w:szCs w:val="24"/>
+        </w:rPr>
+        <w:t>– Cancel or move jobs.</w:t>
+      </w:r>
+    </w:p>
+    <w:p>
+      <w:pPr>
+        <w:shd w:val="clear" w:color="auto" w:fill="FFFFFF"/>
+        <w:spacing w:before="300" w:after="340" w:line="240" w:lineRule="auto"/>
+        <w:rPr>
+          <w:rFonts w:ascii="Helvetica" w:eastAsia="Times New Roman" w:hAnsi="Helvetica" w:cs="Helvetica"/>
+          <w:color w:val="313131"/>
+          <w:sz w:val="24"/>
+          <w:szCs w:val="24"/>
+        </w:rPr>
+      </w:pPr>
+      <w:r>
+        <w:rPr>
+          <w:rFonts w:ascii="Helvetica" w:eastAsia="Times New Roman" w:hAnsi="Helvetica" w:cs="Helvetica"/>
+          <w:color w:val="313131"/>
+          <w:sz w:val="24"/>
+          <w:szCs w:val="24"/>
+        </w:rPr>
+        <w:t>The CUPS web interface is available on your browser at: </w:t>
+      </w:r>
+      <w:hyperlink r:id="rId7" w:tgtFrame="[object Object]" w:history="1">
+        <w:r>
+          <w:rPr>
+            <w:rFonts w:ascii="inherit" w:eastAsia="Times New Roman" w:hAnsi="inherit" w:cs="Helvetica"/>
+            <w:color w:val="0075B4"/>
+            <w:sz w:val="24"/>
+            <w:szCs w:val="24"/>
+            <w:u w:val="single"/>
+          </w:rPr>
+          <w:t>http://localhost:631</w:t>
+        </w:r>
+      </w:hyperlink>
+      <w:r>
+        <w:rPr>
+          <w:rFonts w:ascii="Helvetica" w:eastAsia="Times New Roman" w:hAnsi="Helvetica" w:cs="Helvetica"/>
+          <w:color w:val="313131"/>
+          <w:sz w:val="24"/>
+          <w:szCs w:val="24"/>
+        </w:rPr>
+        <w:t>.</w:t>
+      </w:r>
+    </w:p>
+    <w:p>
+      <w:pPr>
+        <w:shd w:val="clear" w:color="auto" w:fill="FFFFFF"/>
+        <w:spacing w:before="300" w:after="340" w:line="240" w:lineRule="auto"/>
+        <w:rPr>
+          <w:rFonts w:ascii="Helvetica" w:eastAsia="Times New Roman" w:hAnsi="Helvetica" w:cs="Helvetica"/>
+          <w:color w:val="313131"/>
+          <w:sz w:val="24"/>
+          <w:szCs w:val="24"/>
+        </w:rPr>
+      </w:pPr>
+      <w:r>
+        <w:rPr>
+          <w:rFonts w:ascii="Helvetica" w:eastAsia="Times New Roman" w:hAnsi="Helvetica" w:cs="Helvetica"/>
+          <w:color w:val="313131"/>
+          <w:sz w:val="24"/>
+          <w:szCs w:val="24"/>
+        </w:rPr>
+        <w:t>Some pages require a username and password to perform certain actions, for example to add a printer. For most Linux distributions, you must use the root password to add, modify, or delete printers or classes.</w:t>
+      </w:r>
+    </w:p>
+    <w:p>
+      <w:pPr>
+        <w:shd w:val="clear" w:color="auto" w:fill="FFFFFF"/>
+        <w:spacing w:before="300" w:after="340" w:line="240" w:lineRule="auto"/>
+        <w:rPr>
+          <w:rFonts w:ascii="Helvetica" w:eastAsia="Times New Roman" w:hAnsi="Helvetica" w:cs="Helvetica"/>
+          <w:color w:val="313131"/>
+          <w:sz w:val="24"/>
+          <w:szCs w:val="24"/>
+        </w:rPr>
+      </w:pPr>
+    </w:p>
+    <w:p>
+      <w:pPr>
+        <w:shd w:val="clear" w:color="auto" w:fill="FFFFFF"/>
+        <w:spacing w:after="340" w:line="240" w:lineRule="auto"/>
+        <w:rPr>
+          <w:rFonts w:ascii="Helvetica" w:eastAsia="Times New Roman" w:hAnsi="Helvetica" w:cs="Helvetica"/>
+          <w:color w:val="313131"/>
+          <w:sz w:val="24"/>
+          <w:szCs w:val="24"/>
+        </w:rPr>
+      </w:pPr>
+      <w:r>
+        <w:rPr>
+          <w:rFonts w:ascii="Courier New" w:eastAsia="Times New Roman" w:hAnsi="Courier New" w:cs="Courier New"/>
+          <w:b/>
+          <w:bCs/>
+          <w:color w:val="313131"/>
+          <w:sz w:val="24"/>
+          <w:szCs w:val="24"/>
+        </w:rPr>
+        <w:t>lp</w:t>
+      </w:r>
+      <w:r>
+        <w:rPr>
+          <w:rFonts w:ascii="Helvetica" w:eastAsia="Times New Roman" w:hAnsi="Helvetica" w:cs="Helvetica"/>
+          <w:b/>
+          <w:bCs/>
+          <w:color w:val="313131"/>
+          <w:sz w:val="24"/>
+          <w:szCs w:val="24"/>
+        </w:rPr>
+        <w:t> </w:t>
+      </w:r>
+      <w:r>
+        <w:rPr>
+          <w:rFonts w:ascii="Helvetica" w:eastAsia="Times New Roman" w:hAnsi="Helvetica" w:cs="Helvetica"/>
+          <w:color w:val="313131"/>
+          <w:sz w:val="24"/>
+          <w:szCs w:val="24"/>
+        </w:rPr>
+        <w:t>and </w:t>
+      </w:r>
+      <w:r>
+        <w:rPr>
+          <w:rFonts w:ascii="Courier New" w:eastAsia="Times New Roman" w:hAnsi="Courier New" w:cs="Courier New"/>
+          <w:b/>
+          <w:bCs/>
+          <w:color w:val="313131"/>
+          <w:sz w:val="24"/>
+          <w:szCs w:val="24"/>
+        </w:rPr>
+        <w:t>lpr</w:t>
+      </w:r>
+      <w:r>
+        <w:rPr>
+          <w:rFonts w:ascii="Helvetica" w:eastAsia="Times New Roman" w:hAnsi="Helvetica" w:cs="Helvetica"/>
+          <w:color w:val="313131"/>
+          <w:sz w:val="24"/>
+          <w:szCs w:val="24"/>
+        </w:rPr>
+        <w:t> accept</w:t>
+      </w:r>
+      <w:r>
+        <w:rPr>
+          <w:rFonts w:ascii="Helvetica" w:eastAsia="Times New Roman" w:hAnsi="Helvetica" w:cs="Helvetica"/>
+          <w:b/>
+          <w:bCs/>
+          <w:color w:val="313131"/>
+          <w:sz w:val="24"/>
+          <w:szCs w:val="24"/>
+        </w:rPr>
+        <w:t> </w:t>
+      </w:r>
+      <w:r>
+        <w:rPr>
+          <w:rFonts w:ascii="Helvetica" w:eastAsia="Times New Roman" w:hAnsi="Helvetica" w:cs="Helvetica"/>
+          <w:color w:val="313131"/>
+          <w:sz w:val="24"/>
+          <w:szCs w:val="24"/>
+        </w:rPr>
+        <w:t>command line options that help you perform all operations that the GUI can accomplish. </w:t>
+      </w:r>
+      <w:r>
+        <w:rPr>
+          <w:rFonts w:ascii="Courier New" w:eastAsia="Times New Roman" w:hAnsi="Courier New" w:cs="Courier New"/>
+          <w:b/>
+          <w:bCs/>
+          <w:color w:val="313131"/>
+          <w:sz w:val="24"/>
+          <w:szCs w:val="24"/>
+        </w:rPr>
+        <w:t>lp</w:t>
+      </w:r>
+      <w:r>
+        <w:rPr>
+          <w:rFonts w:ascii="Helvetica" w:eastAsia="Times New Roman" w:hAnsi="Helvetica" w:cs="Helvetica"/>
+          <w:b/>
+          <w:bCs/>
+          <w:color w:val="313131"/>
+          <w:sz w:val="24"/>
+          <w:szCs w:val="24"/>
+        </w:rPr>
+        <w:t> </w:t>
+      </w:r>
+      <w:r>
+        <w:rPr>
+          <w:rFonts w:ascii="Helvetica" w:eastAsia="Times New Roman" w:hAnsi="Helvetica" w:cs="Helvetica"/>
+          <w:color w:val="313131"/>
+          <w:sz w:val="24"/>
+          <w:szCs w:val="24"/>
+        </w:rPr>
+        <w:t>is typically used with a file name as an argument.</w:t>
+      </w:r>
+    </w:p>
+    <w:p>
+      <w:pPr>
+        <w:shd w:val="clear" w:color="auto" w:fill="FFFFFF"/>
+        <w:spacing w:before="300" w:after="340" w:line="240" w:lineRule="auto"/>
+        <w:rPr>
+          <w:rFonts w:ascii="Helvetica" w:eastAsia="Times New Roman" w:hAnsi="Helvetica" w:cs="Helvetica"/>
+          <w:color w:val="313131"/>
+          <w:sz w:val="24"/>
+          <w:szCs w:val="24"/>
+        </w:rPr>
+      </w:pPr>
+      <w:r>
+        <w:rPr>
+          <w:rFonts w:ascii="Helvetica" w:eastAsia="Times New Roman" w:hAnsi="Helvetica" w:cs="Helvetica"/>
+          <w:color w:val="313131"/>
+          <w:sz w:val="24"/>
+          <w:szCs w:val="24"/>
+        </w:rPr>
+        <w:t>Some </w:t>
+      </w:r>
+      <w:r>
+        <w:rPr>
+          <w:rFonts w:ascii="Courier New" w:eastAsia="Times New Roman" w:hAnsi="Courier New" w:cs="Courier New"/>
+          <w:b/>
+          <w:bCs/>
+          <w:color w:val="313131"/>
+          <w:sz w:val="24"/>
+          <w:szCs w:val="24"/>
+        </w:rPr>
+        <w:t>lp</w:t>
+      </w:r>
+      <w:r>
+        <w:rPr>
+          <w:rFonts w:ascii="Helvetica" w:eastAsia="Times New Roman" w:hAnsi="Helvetica" w:cs="Helvetica"/>
+          <w:color w:val="313131"/>
+          <w:sz w:val="24"/>
+          <w:szCs w:val="24"/>
+        </w:rPr>
+        <w:t> commands and other printing utilities you can use are listed in the table:</w:t>
+      </w:r>
+    </w:p>
+    <w:p>
+      <w:pPr>
+        <w:shd w:val="clear" w:color="auto" w:fill="FFFFFF"/>
+        <w:spacing w:before="300" w:after="340" w:line="240" w:lineRule="auto"/>
+        <w:rPr>
+          <w:rFonts w:ascii="Helvetica" w:eastAsia="Times New Roman" w:hAnsi="Helvetica" w:cs="Helvetica"/>
+          <w:color w:val="313131"/>
+          <w:sz w:val="24"/>
+          <w:szCs w:val="24"/>
+        </w:rPr>
+      </w:pPr>
+      <w:r>
+        <w:rPr>
+          <w:rFonts w:ascii="inherit" w:eastAsia="Times New Roman" w:hAnsi="inherit" w:cs="Helvetica"/>
+          <w:color w:val="313131"/>
+          <w:sz w:val="24"/>
+          <w:szCs w:val="24"/>
+        </w:rPr>
+        <w:t> </w:t>
+      </w:r>
+    </w:p>
+    <w:tbl>
+      <w:tblPr>
+        <w:tblW w:w="3000" w:type="pct"/>
+        <w:jc w:val="center"/>
+        <w:tblBorders>
+          <w:top w:val="single" w:sz="12" w:space="0" w:color="FFFFFF"/>
+          <w:left w:val="single" w:sz="12" w:space="0" w:color="FFFFFF"/>
+          <w:bottom w:val="single" w:sz="12" w:space="0" w:color="FFFFFF"/>
+          <w:right w:val="single" w:sz="12" w:space="0" w:color="FFFFFF"/>
+        </w:tblBorders>
+        <w:shd w:val="clear" w:color="auto" w:fill="FFFFFF"/>
+        <w:tblCellMar>
+          <w:top w:w="15" w:type="dxa"/>
+          <w:left w:w="15" w:type="dxa"/>
+          <w:bottom w:w="15" w:type="dxa"/>
+          <w:right w:w="15" w:type="dxa"/>
+        </w:tblCellMar>
+        <w:tblLook w:val="04A0" w:firstRow="1" w:lastRow="0" w:firstColumn="1" w:lastColumn="0" w:noHBand="0" w:noVBand="1"/>
+      </w:tblPr>
+      <w:tblGrid>
+        <w:gridCol w:w="2305"/>
+        <w:gridCol w:w="3293"/>
+      </w:tblGrid>
+      <w:tr>
+        <w:trPr>
+          <w:jc w:val="center"/>
+        </w:trPr>
+        <w:tc>
+          <w:tcPr>
+            <w:tcW w:w="1750" w:type="pct"/>
+            <w:tcBorders>
+              <w:top w:val="single" w:sz="12" w:space="0" w:color="FFFFFF"/>
+              <w:left w:val="single" w:sz="12" w:space="0" w:color="FFFFFF"/>
+              <w:bottom w:val="single" w:sz="12" w:space="0" w:color="FFFFFF"/>
+              <w:right w:val="single" w:sz="12" w:space="0" w:color="FFFFFF"/>
+            </w:tcBorders>
+            <w:shd w:val="clear" w:color="auto" w:fill="003F60"/>
+            <w:tcMar>
+              <w:top w:w="150" w:type="dxa"/>
+              <w:left w:w="150" w:type="dxa"/>
+              <w:bottom w:w="150" w:type="dxa"/>
+              <w:right w:w="150" w:type="dxa"/>
+            </w:tcMar>
+            <w:hideMark/>
+          </w:tcPr>
+          <w:p>
+            <w:pPr>
+              <w:spacing w:before="300" w:after="300" w:line="336" w:lineRule="atLeast"/>
+              <w:jc w:val="center"/>
+              <w:rPr>
+                <w:rFonts w:ascii="Helvetica" w:eastAsia="Times New Roman" w:hAnsi="Helvetica" w:cs="Helvetica"/>
+                <w:color w:val="222222"/>
+                <w:sz w:val="21"/>
+                <w:szCs w:val="21"/>
+              </w:rPr>
+            </w:pPr>
+            <w:r>
+              <w:rPr>
+                <w:rFonts w:ascii="inherit" w:eastAsia="Times New Roman" w:hAnsi="inherit" w:cs="Helvetica"/>
+                <w:b/>
+                <w:bCs/>
+                <w:color w:val="FFFFFF"/>
+                <w:sz w:val="21"/>
+                <w:szCs w:val="21"/>
+              </w:rPr>
+              <w:t>Command</w:t>
+            </w:r>
+          </w:p>
+        </w:tc>
+        <w:tc>
+          <w:tcPr>
+            <w:tcW w:w="2500" w:type="pct"/>
+            <w:tcBorders>
+              <w:top w:val="single" w:sz="12" w:space="0" w:color="FFFFFF"/>
+              <w:left w:val="single" w:sz="12" w:space="0" w:color="FFFFFF"/>
+              <w:bottom w:val="single" w:sz="12" w:space="0" w:color="FFFFFF"/>
+              <w:right w:val="single" w:sz="12" w:space="0" w:color="FFFFFF"/>
+            </w:tcBorders>
+            <w:shd w:val="clear" w:color="auto" w:fill="003F60"/>
+            <w:tcMar>
+              <w:top w:w="150" w:type="dxa"/>
+              <w:left w:w="150" w:type="dxa"/>
+              <w:bottom w:w="150" w:type="dxa"/>
+              <w:right w:w="150" w:type="dxa"/>
+            </w:tcMar>
+            <w:hideMark/>
+          </w:tcPr>
+          <w:p>
+            <w:pPr>
+              <w:spacing w:before="300" w:after="300" w:line="336" w:lineRule="atLeast"/>
+              <w:jc w:val="center"/>
+              <w:rPr>
+                <w:rFonts w:ascii="Helvetica" w:eastAsia="Times New Roman" w:hAnsi="Helvetica" w:cs="Helvetica"/>
+                <w:color w:val="222222"/>
+                <w:sz w:val="21"/>
+                <w:szCs w:val="21"/>
+              </w:rPr>
+            </w:pPr>
+            <w:r>
+              <w:rPr>
+                <w:rFonts w:ascii="inherit" w:eastAsia="Times New Roman" w:hAnsi="inherit" w:cs="Helvetica"/>
+                <w:b/>
+                <w:bCs/>
+                <w:color w:val="FFFFFF"/>
+                <w:sz w:val="21"/>
+                <w:szCs w:val="21"/>
+              </w:rPr>
+              <w:t>Usage</w:t>
+            </w:r>
+          </w:p>
+        </w:tc>
+      </w:tr>
+      <w:tr>
+        <w:trPr>
+          <w:jc w:val="center"/>
+        </w:trPr>
+        <w:tc>
+          <w:tcPr>
+            <w:tcW w:w="1500" w:type="pct"/>
+            <w:tcBorders>
+              <w:top w:val="single" w:sz="12" w:space="0" w:color="FFFFFF"/>
+              <w:left w:val="single" w:sz="12" w:space="0" w:color="FFFFFF"/>
+              <w:bottom w:val="single" w:sz="12" w:space="0" w:color="FFFFFF"/>
+              <w:right w:val="single" w:sz="12" w:space="0" w:color="FFFFFF"/>
+            </w:tcBorders>
+            <w:shd w:val="clear" w:color="auto" w:fill="E8E8E8"/>
+            <w:tcMar>
+              <w:top w:w="150" w:type="dxa"/>
+              <w:left w:w="150" w:type="dxa"/>
+              <w:bottom w:w="150" w:type="dxa"/>
+              <w:right w:w="150" w:type="dxa"/>
+            </w:tcMar>
+            <w:hideMark/>
+          </w:tcPr>
+          <w:p>
+            <w:pPr>
+              <w:spacing w:before="300" w:after="300" w:line="336" w:lineRule="atLeast"/>
+              <w:rPr>
+                <w:rFonts w:ascii="Helvetica" w:eastAsia="Times New Roman" w:hAnsi="Helvetica" w:cs="Helvetica"/>
+                <w:color w:val="222222"/>
+                <w:sz w:val="24"/>
+                <w:szCs w:val="24"/>
+              </w:rPr>
+            </w:pPr>
+            <w:r>
+              <w:rPr>
+                <w:rFonts w:ascii="Courier New" w:eastAsia="Times New Roman" w:hAnsi="Courier New" w:cs="Courier New"/>
+                <w:b/>
+                <w:bCs/>
+                <w:color w:val="0000FF"/>
+                <w:sz w:val="24"/>
+                <w:szCs w:val="24"/>
+              </w:rPr>
+              <w:t>lp &lt;filename&gt;</w:t>
+            </w:r>
+          </w:p>
+        </w:tc>
+        <w:tc>
+          <w:tcPr>
+            <w:tcW w:w="2500" w:type="pct"/>
+            <w:tcBorders>
+              <w:top w:val="single" w:sz="12" w:space="0" w:color="FFFFFF"/>
+              <w:left w:val="single" w:sz="12" w:space="0" w:color="FFFFFF"/>
+              <w:bottom w:val="single" w:sz="12" w:space="0" w:color="FFFFFF"/>
+              <w:right w:val="single" w:sz="12" w:space="0" w:color="FFFFFF"/>
+            </w:tcBorders>
+            <w:shd w:val="clear" w:color="auto" w:fill="E8E8E8"/>
+            <w:tcMar>
+              <w:top w:w="150" w:type="dxa"/>
+              <w:left w:w="150" w:type="dxa"/>
+              <w:bottom w:w="150" w:type="dxa"/>
+              <w:right w:w="150" w:type="dxa"/>
+            </w:tcMar>
+            <w:hideMark/>
+          </w:tcPr>
+          <w:p>
+            <w:pPr>
+              <w:spacing w:before="300" w:after="300" w:line="336" w:lineRule="atLeast"/>
+              <w:rPr>
+                <w:rFonts w:ascii="Helvetica" w:eastAsia="Times New Roman" w:hAnsi="Helvetica" w:cs="Helvetica"/>
+                <w:color w:val="222222"/>
+                <w:sz w:val="24"/>
+                <w:szCs w:val="24"/>
+              </w:rPr>
+            </w:pPr>
+            <w:r>
+              <w:rPr>
+                <w:rFonts w:ascii="inherit" w:eastAsia="Times New Roman" w:hAnsi="inherit" w:cs="Helvetica"/>
+                <w:color w:val="000000"/>
+                <w:sz w:val="24"/>
+                <w:szCs w:val="24"/>
+              </w:rPr>
+              <w:t>To print the file to default printer</w:t>
+            </w:r>
+          </w:p>
+        </w:tc>
+      </w:tr>
+      <w:tr>
+        <w:trPr>
+          <w:jc w:val="center"/>
+        </w:trPr>
+        <w:tc>
+          <w:tcPr>
+            <w:tcW w:w="1500" w:type="pct"/>
+            <w:tcBorders>
+              <w:top w:val="single" w:sz="12" w:space="0" w:color="FFFFFF"/>
+              <w:left w:val="single" w:sz="12" w:space="0" w:color="FFFFFF"/>
+              <w:bottom w:val="single" w:sz="12" w:space="0" w:color="FFFFFF"/>
+              <w:right w:val="single" w:sz="12" w:space="0" w:color="FFFFFF"/>
+            </w:tcBorders>
+            <w:shd w:val="clear" w:color="auto" w:fill="E8E8E8"/>
+            <w:tcMar>
+              <w:top w:w="150" w:type="dxa"/>
+              <w:left w:w="150" w:type="dxa"/>
+              <w:bottom w:w="150" w:type="dxa"/>
+              <w:right w:w="150" w:type="dxa"/>
+            </w:tcMar>
+            <w:hideMark/>
+          </w:tcPr>
+          <w:p>
+            <w:pPr>
+              <w:spacing w:before="300" w:after="300" w:line="336" w:lineRule="atLeast"/>
+              <w:rPr>
+                <w:rFonts w:ascii="Helvetica" w:eastAsia="Times New Roman" w:hAnsi="Helvetica" w:cs="Helvetica"/>
+                <w:color w:val="222222"/>
+                <w:sz w:val="24"/>
+                <w:szCs w:val="24"/>
+              </w:rPr>
+            </w:pPr>
+            <w:r>
+              <w:rPr>
+                <w:rFonts w:ascii="Courier New" w:eastAsia="Times New Roman" w:hAnsi="Courier New" w:cs="Courier New"/>
+                <w:b/>
+                <w:bCs/>
+                <w:color w:val="0000FF"/>
+                <w:sz w:val="24"/>
+                <w:szCs w:val="24"/>
+              </w:rPr>
+              <w:lastRenderedPageBreak/>
+              <w:t>lp -d printer &lt;filename&gt;</w:t>
+            </w:r>
+          </w:p>
+        </w:tc>
+        <w:tc>
+          <w:tcPr>
+            <w:tcW w:w="2500" w:type="pct"/>
+            <w:tcBorders>
+              <w:top w:val="single" w:sz="12" w:space="0" w:color="FFFFFF"/>
+              <w:left w:val="single" w:sz="12" w:space="0" w:color="FFFFFF"/>
+              <w:bottom w:val="single" w:sz="12" w:space="0" w:color="FFFFFF"/>
+              <w:right w:val="single" w:sz="12" w:space="0" w:color="FFFFFF"/>
+            </w:tcBorders>
+            <w:shd w:val="clear" w:color="auto" w:fill="E8E8E8"/>
+            <w:tcMar>
+              <w:top w:w="150" w:type="dxa"/>
+              <w:left w:w="150" w:type="dxa"/>
+              <w:bottom w:w="150" w:type="dxa"/>
+              <w:right w:w="150" w:type="dxa"/>
+            </w:tcMar>
+            <w:hideMark/>
+          </w:tcPr>
+          <w:p>
+            <w:pPr>
+              <w:spacing w:before="300" w:after="300" w:line="336" w:lineRule="atLeast"/>
+              <w:rPr>
+                <w:rFonts w:ascii="Helvetica" w:eastAsia="Times New Roman" w:hAnsi="Helvetica" w:cs="Helvetica"/>
+                <w:color w:val="222222"/>
+                <w:sz w:val="24"/>
+                <w:szCs w:val="24"/>
+              </w:rPr>
+            </w:pPr>
+            <w:r>
+              <w:rPr>
+                <w:rFonts w:ascii="inherit" w:eastAsia="Times New Roman" w:hAnsi="inherit" w:cs="Helvetica"/>
+                <w:color w:val="000000"/>
+                <w:sz w:val="24"/>
+                <w:szCs w:val="24"/>
+              </w:rPr>
+              <w:t>To print to a specific printer (useful if multiple printers are available)</w:t>
+            </w:r>
+          </w:p>
+        </w:tc>
+      </w:tr>
+      <w:tr>
+        <w:trPr>
+          <w:jc w:val="center"/>
+        </w:trPr>
+        <w:tc>
+          <w:tcPr>
+            <w:tcW w:w="1500" w:type="pct"/>
+            <w:tcBorders>
+              <w:top w:val="single" w:sz="12" w:space="0" w:color="FFFFFF"/>
+              <w:left w:val="single" w:sz="12" w:space="0" w:color="FFFFFF"/>
+              <w:bottom w:val="single" w:sz="12" w:space="0" w:color="FFFFFF"/>
+              <w:right w:val="single" w:sz="12" w:space="0" w:color="FFFFFF"/>
+            </w:tcBorders>
+            <w:shd w:val="clear" w:color="auto" w:fill="E8E8E8"/>
+            <w:tcMar>
+              <w:top w:w="150" w:type="dxa"/>
+              <w:left w:w="150" w:type="dxa"/>
+              <w:bottom w:w="150" w:type="dxa"/>
+              <w:right w:w="150" w:type="dxa"/>
+            </w:tcMar>
+            <w:hideMark/>
+          </w:tcPr>
+          <w:p>
+            <w:pPr>
+              <w:spacing w:before="300" w:after="300" w:line="336" w:lineRule="atLeast"/>
+              <w:rPr>
+                <w:rFonts w:ascii="Helvetica" w:eastAsia="Times New Roman" w:hAnsi="Helvetica" w:cs="Helvetica"/>
+                <w:color w:val="222222"/>
+                <w:sz w:val="24"/>
+                <w:szCs w:val="24"/>
+              </w:rPr>
+            </w:pPr>
+            <w:r>
+              <w:rPr>
+                <w:rFonts w:ascii="Courier New" w:eastAsia="Times New Roman" w:hAnsi="Courier New" w:cs="Courier New"/>
+                <w:b/>
+                <w:bCs/>
+                <w:color w:val="0000FF"/>
+                <w:sz w:val="24"/>
+                <w:szCs w:val="24"/>
+              </w:rPr>
+              <w:t>program | lp</w:t>
+            </w:r>
+            <w:r>
+              <w:rPr>
+                <w:rFonts w:ascii="Courier New" w:eastAsia="Times New Roman" w:hAnsi="Courier New" w:cs="Courier New"/>
+                <w:b/>
+                <w:bCs/>
+                <w:color w:val="0000FF"/>
+                <w:sz w:val="24"/>
+                <w:szCs w:val="24"/>
+              </w:rPr>
+              <w:br/>
+              <w:t>echo string | lp</w:t>
+            </w:r>
+          </w:p>
+        </w:tc>
+        <w:tc>
+          <w:tcPr>
+            <w:tcW w:w="2500" w:type="pct"/>
+            <w:tcBorders>
+              <w:top w:val="single" w:sz="12" w:space="0" w:color="FFFFFF"/>
+              <w:left w:val="single" w:sz="12" w:space="0" w:color="FFFFFF"/>
+              <w:bottom w:val="single" w:sz="12" w:space="0" w:color="FFFFFF"/>
+              <w:right w:val="single" w:sz="12" w:space="0" w:color="FFFFFF"/>
+            </w:tcBorders>
+            <w:shd w:val="clear" w:color="auto" w:fill="E8E8E8"/>
+            <w:tcMar>
+              <w:top w:w="150" w:type="dxa"/>
+              <w:left w:w="150" w:type="dxa"/>
+              <w:bottom w:w="150" w:type="dxa"/>
+              <w:right w:w="150" w:type="dxa"/>
+            </w:tcMar>
+            <w:hideMark/>
+          </w:tcPr>
+          <w:p>
+            <w:pPr>
+              <w:spacing w:before="300" w:after="300" w:line="336" w:lineRule="atLeast"/>
+              <w:rPr>
+                <w:rFonts w:ascii="Helvetica" w:eastAsia="Times New Roman" w:hAnsi="Helvetica" w:cs="Helvetica"/>
+                <w:color w:val="222222"/>
+                <w:sz w:val="24"/>
+                <w:szCs w:val="24"/>
+              </w:rPr>
+            </w:pPr>
+            <w:r>
+              <w:rPr>
+                <w:rFonts w:ascii="inherit" w:eastAsia="Times New Roman" w:hAnsi="inherit" w:cs="Helvetica"/>
+                <w:color w:val="000000"/>
+                <w:sz w:val="24"/>
+                <w:szCs w:val="24"/>
+              </w:rPr>
+              <w:t>To print the output of a program</w:t>
+            </w:r>
+          </w:p>
+        </w:tc>
+      </w:tr>
+      <w:tr>
+        <w:trPr>
+          <w:jc w:val="center"/>
+        </w:trPr>
+        <w:tc>
+          <w:tcPr>
+            <w:tcW w:w="1500" w:type="pct"/>
+            <w:tcBorders>
+              <w:top w:val="single" w:sz="12" w:space="0" w:color="FFFFFF"/>
+              <w:left w:val="single" w:sz="12" w:space="0" w:color="FFFFFF"/>
+              <w:bottom w:val="single" w:sz="12" w:space="0" w:color="FFFFFF"/>
+              <w:right w:val="single" w:sz="12" w:space="0" w:color="FFFFFF"/>
+            </w:tcBorders>
+            <w:shd w:val="clear" w:color="auto" w:fill="E8E8E8"/>
+            <w:tcMar>
+              <w:top w:w="150" w:type="dxa"/>
+              <w:left w:w="150" w:type="dxa"/>
+              <w:bottom w:w="150" w:type="dxa"/>
+              <w:right w:w="150" w:type="dxa"/>
+            </w:tcMar>
+            <w:hideMark/>
+          </w:tcPr>
+          <w:p>
+            <w:pPr>
+              <w:spacing w:before="300" w:after="300" w:line="336" w:lineRule="atLeast"/>
+              <w:rPr>
+                <w:rFonts w:ascii="Helvetica" w:eastAsia="Times New Roman" w:hAnsi="Helvetica" w:cs="Helvetica"/>
+                <w:color w:val="222222"/>
+                <w:sz w:val="24"/>
+                <w:szCs w:val="24"/>
+              </w:rPr>
+            </w:pPr>
+            <w:r>
+              <w:rPr>
+                <w:rFonts w:ascii="Courier New" w:eastAsia="Times New Roman" w:hAnsi="Courier New" w:cs="Courier New"/>
+                <w:b/>
+                <w:bCs/>
+                <w:color w:val="0000FF"/>
+                <w:sz w:val="24"/>
+                <w:szCs w:val="24"/>
+              </w:rPr>
+              <w:t>lp -n number &lt;filename&gt;</w:t>
+            </w:r>
+          </w:p>
+        </w:tc>
+        <w:tc>
+          <w:tcPr>
+            <w:tcW w:w="2500" w:type="pct"/>
+            <w:tcBorders>
+              <w:top w:val="single" w:sz="12" w:space="0" w:color="FFFFFF"/>
+              <w:left w:val="single" w:sz="12" w:space="0" w:color="FFFFFF"/>
+              <w:bottom w:val="single" w:sz="12" w:space="0" w:color="FFFFFF"/>
+              <w:right w:val="single" w:sz="12" w:space="0" w:color="FFFFFF"/>
+            </w:tcBorders>
+            <w:shd w:val="clear" w:color="auto" w:fill="E8E8E8"/>
+            <w:tcMar>
+              <w:top w:w="150" w:type="dxa"/>
+              <w:left w:w="150" w:type="dxa"/>
+              <w:bottom w:w="150" w:type="dxa"/>
+              <w:right w:w="150" w:type="dxa"/>
+            </w:tcMar>
+            <w:hideMark/>
+          </w:tcPr>
+          <w:p>
+            <w:pPr>
+              <w:spacing w:before="300" w:after="300" w:line="336" w:lineRule="atLeast"/>
+              <w:rPr>
+                <w:rFonts w:ascii="Helvetica" w:eastAsia="Times New Roman" w:hAnsi="Helvetica" w:cs="Helvetica"/>
+                <w:color w:val="222222"/>
+                <w:sz w:val="24"/>
+                <w:szCs w:val="24"/>
+              </w:rPr>
+            </w:pPr>
+            <w:r>
+              <w:rPr>
+                <w:rFonts w:ascii="inherit" w:eastAsia="Times New Roman" w:hAnsi="inherit" w:cs="Helvetica"/>
+                <w:color w:val="000000"/>
+                <w:sz w:val="24"/>
+                <w:szCs w:val="24"/>
+              </w:rPr>
+              <w:t>To print multiple copies</w:t>
+            </w:r>
+          </w:p>
+        </w:tc>
+      </w:tr>
+      <w:tr>
+        <w:trPr>
+          <w:jc w:val="center"/>
+        </w:trPr>
+        <w:tc>
+          <w:tcPr>
+            <w:tcW w:w="1500" w:type="pct"/>
+            <w:tcBorders>
+              <w:top w:val="single" w:sz="12" w:space="0" w:color="FFFFFF"/>
+              <w:left w:val="single" w:sz="12" w:space="0" w:color="FFFFFF"/>
+              <w:bottom w:val="single" w:sz="12" w:space="0" w:color="FFFFFF"/>
+              <w:right w:val="single" w:sz="12" w:space="0" w:color="FFFFFF"/>
+            </w:tcBorders>
+            <w:shd w:val="clear" w:color="auto" w:fill="E8E8E8"/>
+            <w:tcMar>
+              <w:top w:w="150" w:type="dxa"/>
+              <w:left w:w="150" w:type="dxa"/>
+              <w:bottom w:w="150" w:type="dxa"/>
+              <w:right w:w="150" w:type="dxa"/>
+            </w:tcMar>
+            <w:hideMark/>
+          </w:tcPr>
+          <w:p>
+            <w:pPr>
+              <w:spacing w:before="300" w:after="300" w:line="336" w:lineRule="atLeast"/>
+              <w:rPr>
+                <w:rFonts w:ascii="Helvetica" w:eastAsia="Times New Roman" w:hAnsi="Helvetica" w:cs="Helvetica"/>
+                <w:color w:val="222222"/>
+                <w:sz w:val="24"/>
+                <w:szCs w:val="24"/>
+              </w:rPr>
+            </w:pPr>
+            <w:r>
+              <w:rPr>
+                <w:rFonts w:ascii="Courier New" w:eastAsia="Times New Roman" w:hAnsi="Courier New" w:cs="Courier New"/>
+                <w:b/>
+                <w:bCs/>
+                <w:color w:val="0000FF"/>
+                <w:sz w:val="24"/>
+                <w:szCs w:val="24"/>
+              </w:rPr>
+              <w:t>lpoptions -d printer</w:t>
+            </w:r>
+          </w:p>
+        </w:tc>
+        <w:tc>
+          <w:tcPr>
+            <w:tcW w:w="2500" w:type="pct"/>
+            <w:tcBorders>
+              <w:top w:val="single" w:sz="12" w:space="0" w:color="FFFFFF"/>
+              <w:left w:val="single" w:sz="12" w:space="0" w:color="FFFFFF"/>
+              <w:bottom w:val="single" w:sz="12" w:space="0" w:color="FFFFFF"/>
+              <w:right w:val="single" w:sz="12" w:space="0" w:color="FFFFFF"/>
+            </w:tcBorders>
+            <w:shd w:val="clear" w:color="auto" w:fill="E8E8E8"/>
+            <w:tcMar>
+              <w:top w:w="150" w:type="dxa"/>
+              <w:left w:w="150" w:type="dxa"/>
+              <w:bottom w:w="150" w:type="dxa"/>
+              <w:right w:w="150" w:type="dxa"/>
+            </w:tcMar>
+            <w:hideMark/>
+          </w:tcPr>
+          <w:p>
+            <w:pPr>
+              <w:spacing w:before="300" w:after="300" w:line="336" w:lineRule="atLeast"/>
+              <w:rPr>
+                <w:rFonts w:ascii="Helvetica" w:eastAsia="Times New Roman" w:hAnsi="Helvetica" w:cs="Helvetica"/>
+                <w:color w:val="222222"/>
+                <w:sz w:val="24"/>
+                <w:szCs w:val="24"/>
+              </w:rPr>
+            </w:pPr>
+            <w:r>
+              <w:rPr>
+                <w:rFonts w:ascii="inherit" w:eastAsia="Times New Roman" w:hAnsi="inherit" w:cs="Helvetica"/>
+                <w:color w:val="000000"/>
+                <w:sz w:val="24"/>
+                <w:szCs w:val="24"/>
+              </w:rPr>
+              <w:t>To set the default printer</w:t>
+            </w:r>
+          </w:p>
+        </w:tc>
+      </w:tr>
+      <w:tr>
+        <w:trPr>
+          <w:jc w:val="center"/>
+        </w:trPr>
+        <w:tc>
+          <w:tcPr>
+            <w:tcW w:w="1500" w:type="pct"/>
+            <w:tcBorders>
+              <w:top w:val="single" w:sz="12" w:space="0" w:color="FFFFFF"/>
+              <w:left w:val="single" w:sz="12" w:space="0" w:color="FFFFFF"/>
+              <w:bottom w:val="single" w:sz="12" w:space="0" w:color="FFFFFF"/>
+              <w:right w:val="single" w:sz="12" w:space="0" w:color="FFFFFF"/>
+            </w:tcBorders>
+            <w:shd w:val="clear" w:color="auto" w:fill="E8E8E8"/>
+            <w:tcMar>
+              <w:top w:w="150" w:type="dxa"/>
+              <w:left w:w="150" w:type="dxa"/>
+              <w:bottom w:w="150" w:type="dxa"/>
+              <w:right w:w="150" w:type="dxa"/>
+            </w:tcMar>
+            <w:hideMark/>
+          </w:tcPr>
+          <w:p>
+            <w:pPr>
+              <w:spacing w:before="300" w:after="300" w:line="336" w:lineRule="atLeast"/>
+              <w:rPr>
+                <w:rFonts w:ascii="Helvetica" w:eastAsia="Times New Roman" w:hAnsi="Helvetica" w:cs="Helvetica"/>
+                <w:color w:val="222222"/>
+                <w:sz w:val="24"/>
+                <w:szCs w:val="24"/>
+              </w:rPr>
+            </w:pPr>
+            <w:r>
+              <w:rPr>
+                <w:rFonts w:ascii="Courier New" w:eastAsia="Times New Roman" w:hAnsi="Courier New" w:cs="Courier New"/>
+                <w:b/>
+                <w:bCs/>
+                <w:color w:val="0000FF"/>
+                <w:sz w:val="24"/>
+                <w:szCs w:val="24"/>
+              </w:rPr>
+              <w:t>lpq -a</w:t>
+            </w:r>
+          </w:p>
+        </w:tc>
+        <w:tc>
+          <w:tcPr>
+            <w:tcW w:w="2500" w:type="pct"/>
+            <w:tcBorders>
+              <w:top w:val="single" w:sz="12" w:space="0" w:color="FFFFFF"/>
+              <w:left w:val="single" w:sz="12" w:space="0" w:color="FFFFFF"/>
+              <w:bottom w:val="single" w:sz="12" w:space="0" w:color="FFFFFF"/>
+              <w:right w:val="single" w:sz="12" w:space="0" w:color="FFFFFF"/>
+            </w:tcBorders>
+            <w:shd w:val="clear" w:color="auto" w:fill="E8E8E8"/>
+            <w:tcMar>
+              <w:top w:w="150" w:type="dxa"/>
+              <w:left w:w="150" w:type="dxa"/>
+              <w:bottom w:w="150" w:type="dxa"/>
+              <w:right w:w="150" w:type="dxa"/>
+            </w:tcMar>
+            <w:hideMark/>
+          </w:tcPr>
+          <w:p>
+            <w:pPr>
+              <w:spacing w:before="300" w:after="300" w:line="336" w:lineRule="atLeast"/>
+              <w:rPr>
+                <w:rFonts w:ascii="Helvetica" w:eastAsia="Times New Roman" w:hAnsi="Helvetica" w:cs="Helvetica"/>
+                <w:color w:val="222222"/>
+                <w:sz w:val="24"/>
+                <w:szCs w:val="24"/>
+              </w:rPr>
+            </w:pPr>
+            <w:r>
+              <w:rPr>
+                <w:rFonts w:ascii="inherit" w:eastAsia="Times New Roman" w:hAnsi="inherit" w:cs="Helvetica"/>
+                <w:color w:val="000000"/>
+                <w:sz w:val="24"/>
+                <w:szCs w:val="24"/>
+              </w:rPr>
+              <w:t>To show the queue status</w:t>
+            </w:r>
+          </w:p>
+        </w:tc>
+      </w:tr>
+      <w:tr>
+        <w:trPr>
+          <w:jc w:val="center"/>
+        </w:trPr>
+        <w:tc>
+          <w:tcPr>
+            <w:tcW w:w="1500" w:type="pct"/>
+            <w:tcBorders>
+              <w:top w:val="single" w:sz="12" w:space="0" w:color="FFFFFF"/>
+              <w:left w:val="single" w:sz="12" w:space="0" w:color="FFFFFF"/>
+              <w:bottom w:val="single" w:sz="12" w:space="0" w:color="FFFFFF"/>
+              <w:right w:val="single" w:sz="12" w:space="0" w:color="FFFFFF"/>
+            </w:tcBorders>
+            <w:shd w:val="clear" w:color="auto" w:fill="E8E8E8"/>
+            <w:tcMar>
+              <w:top w:w="150" w:type="dxa"/>
+              <w:left w:w="150" w:type="dxa"/>
+              <w:bottom w:w="150" w:type="dxa"/>
+              <w:right w:w="150" w:type="dxa"/>
+            </w:tcMar>
+            <w:hideMark/>
+          </w:tcPr>
+          <w:p>
+            <w:pPr>
+              <w:spacing w:before="300" w:after="300" w:line="336" w:lineRule="atLeast"/>
+              <w:rPr>
+                <w:rFonts w:ascii="Helvetica" w:eastAsia="Times New Roman" w:hAnsi="Helvetica" w:cs="Helvetica"/>
+                <w:color w:val="222222"/>
+                <w:sz w:val="24"/>
+                <w:szCs w:val="24"/>
+              </w:rPr>
+            </w:pPr>
+            <w:r>
+              <w:rPr>
+                <w:rFonts w:ascii="Courier New" w:eastAsia="Times New Roman" w:hAnsi="Courier New" w:cs="Courier New"/>
+                <w:b/>
+                <w:bCs/>
+                <w:color w:val="0000FF"/>
+                <w:sz w:val="24"/>
+                <w:szCs w:val="24"/>
+              </w:rPr>
+              <w:t>lpadmin</w:t>
+            </w:r>
+          </w:p>
+        </w:tc>
+        <w:tc>
+          <w:tcPr>
+            <w:tcW w:w="2500" w:type="pct"/>
+            <w:tcBorders>
+              <w:top w:val="single" w:sz="12" w:space="0" w:color="FFFFFF"/>
+              <w:left w:val="single" w:sz="12" w:space="0" w:color="FFFFFF"/>
+              <w:bottom w:val="single" w:sz="12" w:space="0" w:color="FFFFFF"/>
+              <w:right w:val="single" w:sz="12" w:space="0" w:color="FFFFFF"/>
+            </w:tcBorders>
+            <w:shd w:val="clear" w:color="auto" w:fill="E8E8E8"/>
+            <w:tcMar>
+              <w:top w:w="150" w:type="dxa"/>
+              <w:left w:w="150" w:type="dxa"/>
+              <w:bottom w:w="150" w:type="dxa"/>
+              <w:right w:w="150" w:type="dxa"/>
+            </w:tcMar>
+            <w:hideMark/>
+          </w:tcPr>
+          <w:p>
+            <w:pPr>
+              <w:spacing w:before="300" w:after="300" w:line="336" w:lineRule="atLeast"/>
+              <w:rPr>
+                <w:rFonts w:ascii="Helvetica" w:eastAsia="Times New Roman" w:hAnsi="Helvetica" w:cs="Helvetica"/>
+                <w:color w:val="222222"/>
+                <w:sz w:val="24"/>
+                <w:szCs w:val="24"/>
+              </w:rPr>
+            </w:pPr>
+            <w:r>
+              <w:rPr>
+                <w:rFonts w:ascii="Helvetica" w:eastAsia="Times New Roman" w:hAnsi="Helvetica" w:cs="Helvetica"/>
+                <w:color w:val="222222"/>
+                <w:sz w:val="24"/>
+                <w:szCs w:val="24"/>
+              </w:rPr>
+              <w:t>To configure printer queues</w:t>
+            </w:r>
+          </w:p>
+        </w:tc>
+      </w:tr>
+    </w:tbl>
+    <w:p>
+      <w:pPr>
+        <w:shd w:val="clear" w:color="auto" w:fill="FFFFFF"/>
+        <w:spacing w:after="340" w:line="240" w:lineRule="auto"/>
+        <w:rPr>
+          <w:rFonts w:ascii="Helvetica" w:eastAsia="Times New Roman" w:hAnsi="Helvetica" w:cs="Helvetica"/>
+          <w:color w:val="313131"/>
+          <w:sz w:val="24"/>
+          <w:szCs w:val="24"/>
+        </w:rPr>
+      </w:pPr>
+      <w:r>
+        <w:rPr>
+          <w:rFonts w:ascii="inherit" w:eastAsia="Times New Roman" w:hAnsi="inherit" w:cs="Helvetica"/>
+          <w:color w:val="313131"/>
+          <w:sz w:val="24"/>
+          <w:szCs w:val="24"/>
+        </w:rPr>
+        <w:t> </w:t>
+      </w:r>
+    </w:p>
+    <w:p>
+      <w:pPr>
+        <w:shd w:val="clear" w:color="auto" w:fill="FFFFFF"/>
+        <w:spacing w:before="300" w:after="340" w:line="240" w:lineRule="auto"/>
+        <w:rPr>
+          <w:rFonts w:ascii="Helvetica" w:eastAsia="Times New Roman" w:hAnsi="Helvetica" w:cs="Helvetica"/>
+          <w:color w:val="313131"/>
+          <w:sz w:val="24"/>
+          <w:szCs w:val="24"/>
+        </w:rPr>
+      </w:pPr>
+      <w:r>
+        <w:rPr>
+          <w:rFonts w:ascii="Courier New" w:eastAsia="Times New Roman" w:hAnsi="Courier New" w:cs="Courier New"/>
+          <w:b/>
+          <w:bCs/>
+          <w:color w:val="000000"/>
+          <w:sz w:val="24"/>
+          <w:szCs w:val="24"/>
+        </w:rPr>
+        <w:t>lpoptions</w:t>
+      </w:r>
+      <w:r>
+        <w:rPr>
+          <w:rFonts w:ascii="inherit" w:eastAsia="Times New Roman" w:hAnsi="inherit" w:cs="Helvetica"/>
+          <w:color w:val="000000"/>
+          <w:sz w:val="24"/>
+          <w:szCs w:val="24"/>
+        </w:rPr>
+        <w:t> can be used to set printer options and defaults. Each printer has a set of tags associated with it, such as the default number of copies and authentication requirements. You can type </w:t>
+      </w:r>
+      <w:r>
+        <w:rPr>
+          <w:rFonts w:ascii="Courier New" w:eastAsia="Times New Roman" w:hAnsi="Courier New" w:cs="Courier New"/>
+          <w:b/>
+          <w:bCs/>
+          <w:color w:val="000000"/>
+          <w:sz w:val="24"/>
+          <w:szCs w:val="24"/>
+        </w:rPr>
+        <w:t>lpoptions help</w:t>
+      </w:r>
+      <w:r>
+        <w:rPr>
+          <w:rFonts w:ascii="inherit" w:eastAsia="Times New Roman" w:hAnsi="inherit" w:cs="Helvetica"/>
+          <w:color w:val="000000"/>
+          <w:sz w:val="24"/>
+          <w:szCs w:val="24"/>
+        </w:rPr>
+        <w:t> to obtain a list of supported options. </w:t>
+      </w:r>
+      <w:r>
+        <w:rPr>
+          <w:rFonts w:ascii="Courier New" w:eastAsia="Times New Roman" w:hAnsi="Courier New" w:cs="Courier New"/>
+          <w:b/>
+          <w:bCs/>
+          <w:color w:val="000000"/>
+          <w:sz w:val="24"/>
+          <w:szCs w:val="24"/>
+        </w:rPr>
+        <w:t>lpoptions</w:t>
+      </w:r>
+      <w:r>
+        <w:rPr>
+          <w:rFonts w:ascii="Arial" w:eastAsia="Times New Roman" w:hAnsi="Arial" w:cs="Arial"/>
+          <w:b/>
+          <w:bCs/>
+          <w:color w:val="000000"/>
+          <w:sz w:val="24"/>
+          <w:szCs w:val="24"/>
+        </w:rPr>
+        <w:t> </w:t>
+      </w:r>
+      <w:r>
+        <w:rPr>
+          <w:rFonts w:ascii="inherit" w:eastAsia="Times New Roman" w:hAnsi="inherit" w:cs="Helvetica"/>
+          <w:color w:val="000000"/>
+          <w:sz w:val="24"/>
+          <w:szCs w:val="24"/>
+        </w:rPr>
+        <w:t>can also be used to set system-wide values, such as the default printer.</w:t>
+      </w:r>
+    </w:p>
+    <w:p>
+      <w:pPr>
+        <w:shd w:val="clear" w:color="auto" w:fill="FFFFFF"/>
+        <w:spacing w:after="340" w:line="240" w:lineRule="auto"/>
+        <w:rPr>
+          <w:rFonts w:ascii="Helvetica" w:eastAsia="Times New Roman" w:hAnsi="Helvetica" w:cs="Helvetica"/>
+          <w:color w:val="313131"/>
+          <w:sz w:val="24"/>
+          <w:szCs w:val="24"/>
+        </w:rPr>
+      </w:pPr>
+      <w:r>
+        <w:rPr>
+          <w:rFonts w:ascii="Helvetica" w:eastAsia="Times New Roman" w:hAnsi="Helvetica" w:cs="Helvetica"/>
+          <w:color w:val="313131"/>
+          <w:sz w:val="24"/>
+          <w:szCs w:val="24"/>
+        </w:rPr>
+        <w:t>You send a file to the shared printer. But when you go there to collect the printout, you discover another user has just started a 200 page job that is not time sensitive. Your file cannot be printed until this print job is complete. What do you do now?</w:t>
+      </w:r>
+    </w:p>
+    <w:p>
+      <w:pPr>
+        <w:pStyle w:val="Heading2"/>
+        <w:shd w:val="clear" w:color="auto" w:fill="FFFFFF"/>
+        <w:spacing w:before="0" w:beforeAutospacing="0"/>
+        <w:rPr>
+          <w:rFonts w:ascii="Arial" w:hAnsi="Arial" w:cs="Arial"/>
+          <w:b w:val="0"/>
+          <w:bCs w:val="0"/>
+          <w:color w:val="171C29"/>
+        </w:rPr>
+      </w:pPr>
+      <w:r>
+        <w:rPr>
+          <w:rFonts w:ascii="Arial" w:hAnsi="Arial" w:cs="Arial"/>
+          <w:b w:val="0"/>
+          <w:bCs w:val="0"/>
+          <w:color w:val="171C29"/>
+        </w:rPr>
+        <w:lastRenderedPageBreak/>
+        <w:t>Managing Print Jobs</w:t>
+      </w:r>
+    </w:p>
+    <w:p>
+      <w:pPr>
+        <w:shd w:val="clear" w:color="auto" w:fill="FFFFFF"/>
+        <w:spacing w:before="300" w:after="340" w:line="240" w:lineRule="auto"/>
+        <w:rPr>
+          <w:rFonts w:ascii="Helvetica" w:eastAsia="Times New Roman" w:hAnsi="Helvetica" w:cs="Helvetica"/>
+          <w:color w:val="313131"/>
+          <w:sz w:val="24"/>
+          <w:szCs w:val="24"/>
+        </w:rPr>
+      </w:pPr>
+      <w:r>
+        <w:rPr>
+          <w:rFonts w:ascii="Helvetica" w:eastAsia="Times New Roman" w:hAnsi="Helvetica" w:cs="Helvetica"/>
+          <w:color w:val="313131"/>
+          <w:sz w:val="24"/>
+          <w:szCs w:val="24"/>
+        </w:rPr>
+        <w:t>In Linux, command line print job management commands allow you to monitor the job state as well as managing the listing of all printers and checking their status, and canceling or moving print jobs to another printer.</w:t>
+      </w:r>
+    </w:p>
+    <w:p>
+      <w:pPr>
+        <w:shd w:val="clear" w:color="auto" w:fill="FFFFFF"/>
+        <w:spacing w:before="300" w:after="340" w:line="240" w:lineRule="auto"/>
+        <w:rPr>
+          <w:rFonts w:ascii="Helvetica" w:eastAsia="Times New Roman" w:hAnsi="Helvetica" w:cs="Helvetica"/>
+          <w:color w:val="313131"/>
+          <w:sz w:val="24"/>
+          <w:szCs w:val="24"/>
+        </w:rPr>
+      </w:pPr>
+      <w:r>
+        <w:rPr>
+          <w:rFonts w:ascii="Helvetica" w:eastAsia="Times New Roman" w:hAnsi="Helvetica" w:cs="Helvetica"/>
+          <w:color w:val="313131"/>
+          <w:sz w:val="24"/>
+          <w:szCs w:val="24"/>
+        </w:rPr>
+        <w:t>Some of these commands are listed in the table. </w:t>
+      </w:r>
+    </w:p>
+    <w:p>
+      <w:pPr>
+        <w:shd w:val="clear" w:color="auto" w:fill="FFFFFF"/>
+        <w:spacing w:before="300" w:after="340" w:line="240" w:lineRule="auto"/>
+        <w:rPr>
+          <w:rFonts w:ascii="Helvetica" w:eastAsia="Times New Roman" w:hAnsi="Helvetica" w:cs="Helvetica"/>
+          <w:color w:val="313131"/>
+          <w:sz w:val="24"/>
+          <w:szCs w:val="24"/>
+        </w:rPr>
+      </w:pPr>
+      <w:r>
+        <w:rPr>
+          <w:rFonts w:ascii="inherit" w:eastAsia="Times New Roman" w:hAnsi="inherit" w:cs="Helvetica"/>
+          <w:color w:val="313131"/>
+          <w:sz w:val="24"/>
+          <w:szCs w:val="24"/>
+        </w:rPr>
+        <w:t> </w:t>
+      </w:r>
+    </w:p>
+    <w:tbl>
+      <w:tblPr>
+        <w:tblW w:w="12735" w:type="dxa"/>
+        <w:tblBorders>
+          <w:top w:val="outset" w:sz="6" w:space="0" w:color="auto"/>
+          <w:left w:val="outset" w:sz="6" w:space="0" w:color="auto"/>
+          <w:bottom w:val="outset" w:sz="6" w:space="0" w:color="auto"/>
+          <w:right w:val="outset" w:sz="6" w:space="0" w:color="auto"/>
+        </w:tblBorders>
+        <w:shd w:val="clear" w:color="auto" w:fill="FFFFFF"/>
+        <w:tblCellMar>
+          <w:top w:w="15" w:type="dxa"/>
+          <w:left w:w="15" w:type="dxa"/>
+          <w:bottom w:w="15" w:type="dxa"/>
+          <w:right w:w="15" w:type="dxa"/>
+        </w:tblCellMar>
+        <w:tblLook w:val="04A0" w:firstRow="1" w:lastRow="0" w:firstColumn="1" w:lastColumn="0" w:noHBand="0" w:noVBand="1"/>
+      </w:tblPr>
+      <w:tblGrid>
+        <w:gridCol w:w="4246"/>
+        <w:gridCol w:w="8489"/>
+      </w:tblGrid>
+      <w:tr>
+        <w:tc>
+          <w:tcPr>
+            <w:tcW w:w="1667" w:type="pct"/>
+            <w:tcBorders>
+              <w:top w:val="single" w:sz="12" w:space="0" w:color="FFFFFF"/>
+              <w:left w:val="single" w:sz="12" w:space="0" w:color="FFFFFF"/>
+              <w:bottom w:val="single" w:sz="12" w:space="0" w:color="FFFFFF"/>
+              <w:right w:val="single" w:sz="12" w:space="0" w:color="FFFFFF"/>
+            </w:tcBorders>
+            <w:shd w:val="clear" w:color="auto" w:fill="003F60"/>
+            <w:tcMar>
+              <w:top w:w="150" w:type="dxa"/>
+              <w:left w:w="150" w:type="dxa"/>
+              <w:bottom w:w="150" w:type="dxa"/>
+              <w:right w:w="150" w:type="dxa"/>
+            </w:tcMar>
+            <w:hideMark/>
+          </w:tcPr>
+          <w:p>
+            <w:pPr>
+              <w:spacing w:before="300" w:after="300" w:line="336" w:lineRule="atLeast"/>
+              <w:jc w:val="center"/>
+              <w:rPr>
+                <w:rFonts w:ascii="Helvetica" w:eastAsia="Times New Roman" w:hAnsi="Helvetica" w:cs="Helvetica"/>
+                <w:color w:val="222222"/>
+                <w:sz w:val="21"/>
+                <w:szCs w:val="21"/>
+              </w:rPr>
+            </w:pPr>
+            <w:r>
+              <w:rPr>
+                <w:rFonts w:ascii="inherit" w:eastAsia="Times New Roman" w:hAnsi="inherit" w:cs="Helvetica"/>
+                <w:b/>
+                <w:bCs/>
+                <w:color w:val="FFFFFF"/>
+                <w:sz w:val="21"/>
+                <w:szCs w:val="21"/>
+              </w:rPr>
+              <w:t>Command</w:t>
+            </w:r>
+          </w:p>
+        </w:tc>
+        <w:tc>
+          <w:tcPr>
+            <w:tcW w:w="3333" w:type="pct"/>
+            <w:tcBorders>
+              <w:top w:val="single" w:sz="12" w:space="0" w:color="FFFFFF"/>
+              <w:left w:val="single" w:sz="12" w:space="0" w:color="FFFFFF"/>
+              <w:bottom w:val="single" w:sz="12" w:space="0" w:color="FFFFFF"/>
+              <w:right w:val="single" w:sz="12" w:space="0" w:color="FFFFFF"/>
+            </w:tcBorders>
+            <w:shd w:val="clear" w:color="auto" w:fill="003F60"/>
+            <w:tcMar>
+              <w:top w:w="150" w:type="dxa"/>
+              <w:left w:w="150" w:type="dxa"/>
+              <w:bottom w:w="150" w:type="dxa"/>
+              <w:right w:w="150" w:type="dxa"/>
+            </w:tcMar>
+            <w:hideMark/>
+          </w:tcPr>
+          <w:p>
+            <w:pPr>
+              <w:spacing w:before="300" w:after="300" w:line="336" w:lineRule="atLeast"/>
+              <w:jc w:val="center"/>
+              <w:rPr>
+                <w:rFonts w:ascii="Helvetica" w:eastAsia="Times New Roman" w:hAnsi="Helvetica" w:cs="Helvetica"/>
+                <w:color w:val="222222"/>
+                <w:sz w:val="21"/>
+                <w:szCs w:val="21"/>
+              </w:rPr>
+            </w:pPr>
+            <w:r>
+              <w:rPr>
+                <w:rFonts w:ascii="inherit" w:eastAsia="Times New Roman" w:hAnsi="inherit" w:cs="Helvetica"/>
+                <w:b/>
+                <w:bCs/>
+                <w:color w:val="FFFFFF"/>
+                <w:sz w:val="21"/>
+                <w:szCs w:val="21"/>
+              </w:rPr>
+              <w:t>Usage</w:t>
+            </w:r>
+          </w:p>
+        </w:tc>
+      </w:tr>
+      <w:tr>
+        <w:tc>
+          <w:tcPr>
+            <w:tcW w:w="0" w:type="auto"/>
+            <w:tcBorders>
+              <w:top w:val="single" w:sz="12" w:space="0" w:color="FFFFFF"/>
+              <w:left w:val="single" w:sz="12" w:space="0" w:color="FFFFFF"/>
+              <w:bottom w:val="single" w:sz="12" w:space="0" w:color="FFFFFF"/>
+              <w:right w:val="single" w:sz="12" w:space="0" w:color="FFFFFF"/>
+            </w:tcBorders>
+            <w:shd w:val="clear" w:color="auto" w:fill="E8E8E8"/>
+            <w:tcMar>
+              <w:top w:w="150" w:type="dxa"/>
+              <w:left w:w="150" w:type="dxa"/>
+              <w:bottom w:w="150" w:type="dxa"/>
+              <w:right w:w="150" w:type="dxa"/>
+            </w:tcMar>
+            <w:hideMark/>
+          </w:tcPr>
+          <w:p>
+            <w:pPr>
+              <w:spacing w:before="300" w:after="300" w:line="336" w:lineRule="atLeast"/>
+              <w:rPr>
+                <w:rFonts w:ascii="Helvetica" w:eastAsia="Times New Roman" w:hAnsi="Helvetica" w:cs="Helvetica"/>
+                <w:color w:val="222222"/>
+                <w:sz w:val="24"/>
+                <w:szCs w:val="24"/>
+              </w:rPr>
+            </w:pPr>
+            <w:r>
+              <w:rPr>
+                <w:rFonts w:ascii="Courier New" w:eastAsia="Times New Roman" w:hAnsi="Courier New" w:cs="Courier New"/>
+                <w:b/>
+                <w:bCs/>
+                <w:color w:val="000000"/>
+                <w:sz w:val="24"/>
+                <w:szCs w:val="24"/>
+              </w:rPr>
+              <w:t>lpstat -p -d</w:t>
+            </w:r>
+          </w:p>
+        </w:tc>
+        <w:tc>
+          <w:tcPr>
+            <w:tcW w:w="0" w:type="auto"/>
+            <w:tcBorders>
+              <w:top w:val="single" w:sz="12" w:space="0" w:color="FFFFFF"/>
+              <w:left w:val="single" w:sz="12" w:space="0" w:color="FFFFFF"/>
+              <w:bottom w:val="single" w:sz="12" w:space="0" w:color="FFFFFF"/>
+              <w:right w:val="single" w:sz="12" w:space="0" w:color="FFFFFF"/>
+            </w:tcBorders>
+            <w:shd w:val="clear" w:color="auto" w:fill="E8E8E8"/>
+            <w:tcMar>
+              <w:top w:w="150" w:type="dxa"/>
+              <w:left w:w="150" w:type="dxa"/>
+              <w:bottom w:w="150" w:type="dxa"/>
+              <w:right w:w="150" w:type="dxa"/>
+            </w:tcMar>
+            <w:hideMark/>
+          </w:tcPr>
+          <w:p>
+            <w:pPr>
+              <w:spacing w:before="300" w:after="300" w:line="336" w:lineRule="atLeast"/>
+              <w:rPr>
+                <w:rFonts w:ascii="Helvetica" w:eastAsia="Times New Roman" w:hAnsi="Helvetica" w:cs="Helvetica"/>
+                <w:color w:val="222222"/>
+                <w:sz w:val="24"/>
+                <w:szCs w:val="24"/>
+              </w:rPr>
+            </w:pPr>
+            <w:r>
+              <w:rPr>
+                <w:rFonts w:ascii="inherit" w:eastAsia="Times New Roman" w:hAnsi="inherit" w:cs="Helvetica"/>
+                <w:color w:val="000000"/>
+                <w:sz w:val="24"/>
+                <w:szCs w:val="24"/>
+              </w:rPr>
+              <w:t>To get a list of available printers, along with their status</w:t>
+            </w:r>
+          </w:p>
+        </w:tc>
+      </w:tr>
+      <w:tr>
+        <w:tc>
+          <w:tcPr>
+            <w:tcW w:w="0" w:type="auto"/>
+            <w:tcBorders>
+              <w:top w:val="single" w:sz="12" w:space="0" w:color="FFFFFF"/>
+              <w:left w:val="single" w:sz="12" w:space="0" w:color="FFFFFF"/>
+              <w:bottom w:val="single" w:sz="12" w:space="0" w:color="FFFFFF"/>
+              <w:right w:val="single" w:sz="12" w:space="0" w:color="FFFFFF"/>
+            </w:tcBorders>
+            <w:shd w:val="clear" w:color="auto" w:fill="E8E8E8"/>
+            <w:tcMar>
+              <w:top w:w="150" w:type="dxa"/>
+              <w:left w:w="150" w:type="dxa"/>
+              <w:bottom w:w="150" w:type="dxa"/>
+              <w:right w:w="150" w:type="dxa"/>
+            </w:tcMar>
+            <w:hideMark/>
+          </w:tcPr>
+          <w:p>
+            <w:pPr>
+              <w:spacing w:before="300" w:after="300" w:line="336" w:lineRule="atLeast"/>
+              <w:rPr>
+                <w:rFonts w:ascii="Helvetica" w:eastAsia="Times New Roman" w:hAnsi="Helvetica" w:cs="Helvetica"/>
+                <w:color w:val="222222"/>
+                <w:sz w:val="24"/>
+                <w:szCs w:val="24"/>
+              </w:rPr>
+            </w:pPr>
+            <w:r>
+              <w:rPr>
+                <w:rFonts w:ascii="Courier New" w:eastAsia="Times New Roman" w:hAnsi="Courier New" w:cs="Courier New"/>
+                <w:b/>
+                <w:bCs/>
+                <w:color w:val="000000"/>
+                <w:sz w:val="24"/>
+                <w:szCs w:val="24"/>
+              </w:rPr>
+              <w:t>lpstat -a</w:t>
+            </w:r>
+          </w:p>
+        </w:tc>
+        <w:tc>
+          <w:tcPr>
+            <w:tcW w:w="0" w:type="auto"/>
+            <w:tcBorders>
+              <w:top w:val="single" w:sz="12" w:space="0" w:color="FFFFFF"/>
+              <w:left w:val="single" w:sz="12" w:space="0" w:color="FFFFFF"/>
+              <w:bottom w:val="single" w:sz="12" w:space="0" w:color="FFFFFF"/>
+              <w:right w:val="single" w:sz="12" w:space="0" w:color="FFFFFF"/>
+            </w:tcBorders>
+            <w:shd w:val="clear" w:color="auto" w:fill="E8E8E8"/>
+            <w:tcMar>
+              <w:top w:w="150" w:type="dxa"/>
+              <w:left w:w="150" w:type="dxa"/>
+              <w:bottom w:w="150" w:type="dxa"/>
+              <w:right w:w="150" w:type="dxa"/>
+            </w:tcMar>
+            <w:hideMark/>
+          </w:tcPr>
+          <w:p>
+            <w:pPr>
+              <w:spacing w:before="300" w:after="300" w:line="336" w:lineRule="atLeast"/>
+              <w:rPr>
+                <w:rFonts w:ascii="Helvetica" w:eastAsia="Times New Roman" w:hAnsi="Helvetica" w:cs="Helvetica"/>
+                <w:color w:val="222222"/>
+                <w:sz w:val="24"/>
+                <w:szCs w:val="24"/>
+              </w:rPr>
+            </w:pPr>
+            <w:r>
+              <w:rPr>
+                <w:rFonts w:ascii="inherit" w:eastAsia="Times New Roman" w:hAnsi="inherit" w:cs="Helvetica"/>
+                <w:color w:val="000000"/>
+                <w:sz w:val="24"/>
+                <w:szCs w:val="24"/>
+              </w:rPr>
+              <w:t>To check the status of all connected printers, including job numbers</w:t>
+            </w:r>
+          </w:p>
+        </w:tc>
+      </w:tr>
+      <w:tr>
+        <w:tc>
+          <w:tcPr>
+            <w:tcW w:w="0" w:type="auto"/>
+            <w:tcBorders>
+              <w:top w:val="single" w:sz="12" w:space="0" w:color="FFFFFF"/>
+              <w:left w:val="single" w:sz="12" w:space="0" w:color="FFFFFF"/>
+              <w:bottom w:val="single" w:sz="12" w:space="0" w:color="FFFFFF"/>
+              <w:right w:val="single" w:sz="12" w:space="0" w:color="FFFFFF"/>
+            </w:tcBorders>
+            <w:shd w:val="clear" w:color="auto" w:fill="E8E8E8"/>
+            <w:tcMar>
+              <w:top w:w="150" w:type="dxa"/>
+              <w:left w:w="150" w:type="dxa"/>
+              <w:bottom w:w="150" w:type="dxa"/>
+              <w:right w:w="150" w:type="dxa"/>
+            </w:tcMar>
+            <w:hideMark/>
+          </w:tcPr>
+          <w:p>
+            <w:pPr>
+              <w:spacing w:before="300" w:after="300" w:line="336" w:lineRule="atLeast"/>
+              <w:rPr>
+                <w:rFonts w:ascii="Helvetica" w:eastAsia="Times New Roman" w:hAnsi="Helvetica" w:cs="Helvetica"/>
+                <w:color w:val="222222"/>
+                <w:sz w:val="24"/>
+                <w:szCs w:val="24"/>
+              </w:rPr>
+            </w:pPr>
+            <w:r>
+              <w:rPr>
+                <w:rFonts w:ascii="Courier New" w:eastAsia="Times New Roman" w:hAnsi="Courier New" w:cs="Courier New"/>
+                <w:b/>
+                <w:bCs/>
+                <w:color w:val="000000"/>
+                <w:sz w:val="24"/>
+                <w:szCs w:val="24"/>
+              </w:rPr>
+              <w:t>cancel job-id</w:t>
+            </w:r>
+            <w:r>
+              <w:rPr>
+                <w:rFonts w:ascii="Helvetica" w:eastAsia="Times New Roman" w:hAnsi="Helvetica" w:cs="Helvetica"/>
+                <w:color w:val="222222"/>
+                <w:sz w:val="24"/>
+                <w:szCs w:val="24"/>
+              </w:rPr>
+              <w:br/>
+            </w:r>
+            <w:r>
+              <w:rPr>
+                <w:rFonts w:ascii="inherit" w:eastAsia="Times New Roman" w:hAnsi="inherit" w:cs="Helvetica"/>
+                <w:color w:val="000000"/>
+                <w:sz w:val="24"/>
+                <w:szCs w:val="24"/>
+              </w:rPr>
+              <w:t>OR</w:t>
+            </w:r>
+            <w:r>
+              <w:rPr>
+                <w:rFonts w:ascii="Helvetica" w:eastAsia="Times New Roman" w:hAnsi="Helvetica" w:cs="Helvetica"/>
+                <w:color w:val="222222"/>
+                <w:sz w:val="24"/>
+                <w:szCs w:val="24"/>
+              </w:rPr>
+              <w:br/>
+            </w:r>
+            <w:r>
+              <w:rPr>
+                <w:rFonts w:ascii="Courier New" w:eastAsia="Times New Roman" w:hAnsi="Courier New" w:cs="Courier New"/>
+                <w:b/>
+                <w:bCs/>
+                <w:color w:val="000000"/>
+                <w:sz w:val="24"/>
+                <w:szCs w:val="24"/>
+              </w:rPr>
+              <w:t>lprm job-id</w:t>
+            </w:r>
+          </w:p>
+        </w:tc>
+        <w:tc>
+          <w:tcPr>
+            <w:tcW w:w="0" w:type="auto"/>
+            <w:tcBorders>
+              <w:top w:val="single" w:sz="12" w:space="0" w:color="FFFFFF"/>
+              <w:left w:val="single" w:sz="12" w:space="0" w:color="FFFFFF"/>
+              <w:bottom w:val="single" w:sz="12" w:space="0" w:color="FFFFFF"/>
+              <w:right w:val="single" w:sz="12" w:space="0" w:color="FFFFFF"/>
+            </w:tcBorders>
+            <w:shd w:val="clear" w:color="auto" w:fill="E8E8E8"/>
+            <w:tcMar>
+              <w:top w:w="150" w:type="dxa"/>
+              <w:left w:w="150" w:type="dxa"/>
+              <w:bottom w:w="150" w:type="dxa"/>
+              <w:right w:w="150" w:type="dxa"/>
+            </w:tcMar>
+            <w:hideMark/>
+          </w:tcPr>
+          <w:p>
+            <w:pPr>
+              <w:spacing w:before="300" w:after="300" w:line="336" w:lineRule="atLeast"/>
+              <w:rPr>
+                <w:rFonts w:ascii="Helvetica" w:eastAsia="Times New Roman" w:hAnsi="Helvetica" w:cs="Helvetica"/>
+                <w:color w:val="222222"/>
+                <w:sz w:val="24"/>
+                <w:szCs w:val="24"/>
+              </w:rPr>
+            </w:pPr>
+            <w:r>
+              <w:rPr>
+                <w:rFonts w:ascii="inherit" w:eastAsia="Times New Roman" w:hAnsi="inherit" w:cs="Helvetica"/>
+                <w:color w:val="000000"/>
+                <w:sz w:val="24"/>
+                <w:szCs w:val="24"/>
+              </w:rPr>
+              <w:t>To cancel a print job</w:t>
+            </w:r>
+          </w:p>
+        </w:tc>
+      </w:tr>
+      <w:tr>
+        <w:tc>
+          <w:tcPr>
+            <w:tcW w:w="0" w:type="auto"/>
+            <w:tcBorders>
+              <w:top w:val="single" w:sz="12" w:space="0" w:color="FFFFFF"/>
+              <w:left w:val="single" w:sz="12" w:space="0" w:color="FFFFFF"/>
+              <w:bottom w:val="single" w:sz="12" w:space="0" w:color="FFFFFF"/>
+              <w:right w:val="single" w:sz="12" w:space="0" w:color="FFFFFF"/>
+            </w:tcBorders>
+            <w:shd w:val="clear" w:color="auto" w:fill="E8E8E8"/>
+            <w:tcMar>
+              <w:top w:w="150" w:type="dxa"/>
+              <w:left w:w="150" w:type="dxa"/>
+              <w:bottom w:w="150" w:type="dxa"/>
+              <w:right w:w="150" w:type="dxa"/>
+            </w:tcMar>
+            <w:hideMark/>
+          </w:tcPr>
+          <w:p>
+            <w:pPr>
+              <w:spacing w:before="300" w:after="300" w:line="336" w:lineRule="atLeast"/>
+              <w:rPr>
+                <w:rFonts w:ascii="Helvetica" w:eastAsia="Times New Roman" w:hAnsi="Helvetica" w:cs="Helvetica"/>
+                <w:color w:val="222222"/>
+                <w:sz w:val="24"/>
+                <w:szCs w:val="24"/>
+              </w:rPr>
+            </w:pPr>
+            <w:r>
+              <w:rPr>
+                <w:rFonts w:ascii="Courier New" w:eastAsia="Times New Roman" w:hAnsi="Courier New" w:cs="Courier New"/>
+                <w:b/>
+                <w:bCs/>
+                <w:color w:val="000000"/>
+                <w:sz w:val="24"/>
+                <w:szCs w:val="24"/>
+              </w:rPr>
+              <w:t>lpmove job-id newprinter</w:t>
+            </w:r>
+          </w:p>
+        </w:tc>
+        <w:tc>
+          <w:tcPr>
+            <w:tcW w:w="0" w:type="auto"/>
+            <w:tcBorders>
+              <w:top w:val="single" w:sz="12" w:space="0" w:color="FFFFFF"/>
+              <w:left w:val="single" w:sz="12" w:space="0" w:color="FFFFFF"/>
+              <w:bottom w:val="single" w:sz="12" w:space="0" w:color="FFFFFF"/>
+              <w:right w:val="single" w:sz="12" w:space="0" w:color="FFFFFF"/>
+            </w:tcBorders>
+            <w:shd w:val="clear" w:color="auto" w:fill="E8E8E8"/>
+            <w:tcMar>
+              <w:top w:w="150" w:type="dxa"/>
+              <w:left w:w="150" w:type="dxa"/>
+              <w:bottom w:w="150" w:type="dxa"/>
+              <w:right w:w="150" w:type="dxa"/>
+            </w:tcMar>
+            <w:hideMark/>
+          </w:tcPr>
+          <w:p>
+            <w:pPr>
+              <w:spacing w:before="300" w:after="300" w:line="336" w:lineRule="atLeast"/>
+              <w:rPr>
+                <w:rFonts w:ascii="Helvetica" w:eastAsia="Times New Roman" w:hAnsi="Helvetica" w:cs="Helvetica"/>
+                <w:color w:val="222222"/>
+                <w:sz w:val="24"/>
+                <w:szCs w:val="24"/>
+              </w:rPr>
+            </w:pPr>
+            <w:r>
+              <w:rPr>
+                <w:rFonts w:ascii="Helvetica" w:eastAsia="Times New Roman" w:hAnsi="Helvetica" w:cs="Helvetica"/>
+                <w:color w:val="222222"/>
+                <w:sz w:val="24"/>
+                <w:szCs w:val="24"/>
+              </w:rPr>
+              <w:t>To move a print job to new printer</w:t>
+            </w:r>
+          </w:p>
+        </w:tc>
+      </w:tr>
+    </w:tbl>
+    <w:p>
+      <w:pPr>
+        <w:shd w:val="clear" w:color="auto" w:fill="FFFFFF"/>
+        <w:spacing w:after="340" w:line="336" w:lineRule="atLeast"/>
+        <w:rPr>
+          <w:rFonts w:ascii="Helvetica" w:eastAsia="Times New Roman" w:hAnsi="Helvetica" w:cs="Helvetica"/>
+          <w:color w:val="313131"/>
+          <w:sz w:val="24"/>
+          <w:szCs w:val="24"/>
+        </w:rPr>
+      </w:pPr>
+    </w:p>
+    <w:p>
+      <w:pPr>
+        <w:pStyle w:val="Heading2"/>
+        <w:shd w:val="clear" w:color="auto" w:fill="FFFFFF"/>
+        <w:spacing w:before="0" w:beforeAutospacing="0"/>
+        <w:rPr>
+          <w:rFonts w:ascii="Arial" w:hAnsi="Arial" w:cs="Arial"/>
+          <w:b w:val="0"/>
+          <w:bCs w:val="0"/>
+          <w:color w:val="171C29"/>
+        </w:rPr>
+      </w:pPr>
+      <w:r>
+        <w:rPr>
+          <w:rFonts w:ascii="Arial" w:hAnsi="Arial" w:cs="Arial"/>
+          <w:b w:val="0"/>
+          <w:bCs w:val="0"/>
+          <w:color w:val="171C29"/>
+        </w:rPr>
+        <w:t>Working with PostScript and PDF</w:t>
+      </w:r>
+    </w:p>
+    <w:p>
+      <w:pPr>
+        <w:shd w:val="clear" w:color="auto" w:fill="FFFFFF"/>
+        <w:spacing w:after="340" w:line="336" w:lineRule="atLeast"/>
+        <w:rPr>
+          <w:rFonts w:ascii="Helvetica" w:eastAsia="Times New Roman" w:hAnsi="Helvetica" w:cs="Helvetica"/>
+          <w:color w:val="313131"/>
+          <w:sz w:val="24"/>
+          <w:szCs w:val="24"/>
+        </w:rPr>
+      </w:pPr>
+      <w:r>
+        <w:rPr>
+          <w:rFonts w:ascii="Helvetica" w:eastAsia="Times New Roman" w:hAnsi="Helvetica" w:cs="Helvetica"/>
+          <w:color w:val="313131"/>
+          <w:sz w:val="24"/>
+          <w:szCs w:val="24"/>
+        </w:rPr>
+        <w:t>P</w:t>
+      </w:r>
+      <w:r>
+        <w:rPr>
+          <w:rFonts w:ascii="Helvetica" w:eastAsia="Times New Roman" w:hAnsi="Helvetica" w:cs="Helvetica"/>
+          <w:color w:val="313131"/>
+          <w:sz w:val="24"/>
+          <w:szCs w:val="24"/>
+        </w:rPr>
+        <w:t>ostScript is a standard  page description language. It effectively manages scaling of fonts and vector graphics to provide quality printouts. It is purely a text format that contains the data fed to a PostScript interpreter. The format itself is a language that was developed by Adobe in the early 1980s to enable the transfer of data to printers.</w:t>
+      </w:r>
+    </w:p>
+    <w:p>
+      <w:pPr>
+        <w:shd w:val="clear" w:color="auto" w:fill="FFFFFF"/>
+        <w:spacing w:before="300" w:after="340" w:line="336" w:lineRule="atLeast"/>
+        <w:rPr>
+          <w:rFonts w:ascii="Helvetica" w:eastAsia="Times New Roman" w:hAnsi="Helvetica" w:cs="Helvetica"/>
+          <w:color w:val="313131"/>
+          <w:sz w:val="24"/>
+          <w:szCs w:val="24"/>
+        </w:rPr>
+      </w:pPr>
+      <w:r>
+        <w:rPr>
+          <w:rFonts w:ascii="Helvetica" w:eastAsia="Times New Roman" w:hAnsi="Helvetica" w:cs="Helvetica"/>
+          <w:color w:val="313131"/>
+          <w:sz w:val="24"/>
+          <w:szCs w:val="24"/>
+        </w:rPr>
+        <w:lastRenderedPageBreak/>
+        <w:t>Features of PostScript are:</w:t>
+      </w:r>
+    </w:p>
+    <w:p>
+      <w:pPr>
+        <w:numPr>
+          <w:ilvl w:val="2"/>
+          <w:numId w:val="4"/>
+        </w:numPr>
+        <w:shd w:val="clear" w:color="auto" w:fill="FFFFFF"/>
+        <w:spacing w:before="100" w:beforeAutospacing="1" w:after="170" w:line="336" w:lineRule="atLeast"/>
+        <w:rPr>
+          <w:rFonts w:ascii="Helvetica" w:eastAsia="Times New Roman" w:hAnsi="Helvetica" w:cs="Helvetica"/>
+          <w:color w:val="313131"/>
+          <w:sz w:val="24"/>
+          <w:szCs w:val="24"/>
+        </w:rPr>
+      </w:pPr>
+      <w:r>
+        <w:rPr>
+          <w:rFonts w:ascii="Helvetica" w:eastAsia="Times New Roman" w:hAnsi="Helvetica" w:cs="Helvetica"/>
+          <w:color w:val="313131"/>
+          <w:sz w:val="24"/>
+          <w:szCs w:val="24"/>
+        </w:rPr>
+        <w:t>It can be used on any printer that is PostScript-compatible; i.e. any modern printer</w:t>
+      </w:r>
+    </w:p>
+    <w:p>
+      <w:pPr>
+        <w:numPr>
+          <w:ilvl w:val="2"/>
+          <w:numId w:val="4"/>
+        </w:numPr>
+        <w:shd w:val="clear" w:color="auto" w:fill="FFFFFF"/>
+        <w:spacing w:before="100" w:beforeAutospacing="1" w:after="170" w:line="336" w:lineRule="atLeast"/>
+        <w:rPr>
+          <w:rFonts w:ascii="Helvetica" w:eastAsia="Times New Roman" w:hAnsi="Helvetica" w:cs="Helvetica"/>
+          <w:color w:val="313131"/>
+          <w:sz w:val="24"/>
+          <w:szCs w:val="24"/>
+        </w:rPr>
+      </w:pPr>
+      <w:r>
+        <w:rPr>
+          <w:rFonts w:ascii="Helvetica" w:eastAsia="Times New Roman" w:hAnsi="Helvetica" w:cs="Helvetica"/>
+          <w:color w:val="313131"/>
+          <w:sz w:val="24"/>
+          <w:szCs w:val="24"/>
+        </w:rPr>
+        <w:t>Any program that understands the PostScript specification can print to it</w:t>
+      </w:r>
+    </w:p>
+    <w:p>
+      <w:pPr>
+        <w:numPr>
+          <w:ilvl w:val="2"/>
+          <w:numId w:val="4"/>
+        </w:numPr>
+        <w:shd w:val="clear" w:color="auto" w:fill="FFFFFF"/>
+        <w:spacing w:before="100" w:beforeAutospacing="1" w:after="170" w:line="336" w:lineRule="atLeast"/>
+        <w:rPr>
+          <w:rFonts w:ascii="Helvetica" w:eastAsia="Times New Roman" w:hAnsi="Helvetica" w:cs="Helvetica"/>
+          <w:color w:val="313131"/>
+          <w:sz w:val="24"/>
+          <w:szCs w:val="24"/>
+        </w:rPr>
+      </w:pPr>
+      <w:r>
+        <w:rPr>
+          <w:rFonts w:ascii="Helvetica" w:eastAsia="Times New Roman" w:hAnsi="Helvetica" w:cs="Helvetica"/>
+          <w:color w:val="313131"/>
+          <w:sz w:val="24"/>
+          <w:szCs w:val="24"/>
+        </w:rPr>
+        <w:t>Information about page appearance, etc. is embedded in the page.</w:t>
+      </w:r>
+    </w:p>
+    <w:p>
+      <w:pPr>
+        <w:shd w:val="clear" w:color="auto" w:fill="FFFFFF"/>
+        <w:spacing w:before="300" w:after="340" w:line="336" w:lineRule="atLeast"/>
+        <w:rPr>
+          <w:rFonts w:ascii="Helvetica" w:eastAsia="Times New Roman" w:hAnsi="Helvetica" w:cs="Helvetica"/>
+          <w:color w:val="313131"/>
+          <w:sz w:val="24"/>
+          <w:szCs w:val="24"/>
+        </w:rPr>
+      </w:pPr>
+      <w:r>
+        <w:rPr>
+          <w:rFonts w:ascii="Helvetica" w:eastAsia="Times New Roman" w:hAnsi="Helvetica" w:cs="Helvetica"/>
+          <w:color w:val="313131"/>
+          <w:sz w:val="24"/>
+          <w:szCs w:val="24"/>
+        </w:rPr>
+        <w:t>Postscript has been for the most part superseded by the PDF</w:t>
+      </w:r>
+      <w:r>
+        <w:rPr>
+          <w:rFonts w:ascii="inherit" w:eastAsia="Times New Roman" w:hAnsi="inherit" w:cs="Helvetica"/>
+          <w:color w:val="313131"/>
+          <w:sz w:val="24"/>
+          <w:szCs w:val="24"/>
+        </w:rPr>
+        <w:t> format (Portable Document Format) which produces far smaller files in a compressed format for which support has been integrated into many applications. However, one still has to deal with postscript documents, often as an intermediate format on the way to producing final documents.</w:t>
+      </w:r>
+    </w:p>
+    <w:p>
+      <w:pPr>
+        <w:shd w:val="clear" w:color="auto" w:fill="FFFFFF"/>
+        <w:spacing w:after="340" w:line="336" w:lineRule="atLeast"/>
+        <w:ind w:left="225"/>
+        <w:jc w:val="center"/>
+        <w:rPr>
+          <w:rFonts w:ascii="Helvetica" w:eastAsia="Times New Roman" w:hAnsi="Helvetica" w:cs="Helvetica"/>
+          <w:color w:val="313131"/>
+          <w:sz w:val="24"/>
+          <w:szCs w:val="24"/>
+        </w:rPr>
+      </w:pPr>
+      <w:r>
+        <w:rPr>
+          <w:rFonts w:ascii="Helvetica" w:eastAsia="Times New Roman" w:hAnsi="Helvetica" w:cs="Helvetica"/>
+          <w:noProof/>
+          <w:color w:val="313131"/>
+          <w:sz w:val="24"/>
+          <w:szCs w:val="24"/>
+        </w:rPr>
+        <w:drawing>
+          <wp:inline distT="0" distB="0" distL="0" distR="0" wp14:anchorId="79FA384B" wp14:editId="456D84CC">
+            <wp:extent cx="2988310" cy="3712210"/>
+            <wp:effectExtent l="0" t="0" r="2540" b="2540"/>
+            <wp:docPr id="3" name="Picture 3" descr="Working with PostScript and PDF"/>
+            <wp:cNvGraphicFramePr>
+              <a:graphicFrameLocks xmlns:a="http://schemas.openxmlformats.org/drawingml/2006/main" noChangeAspect="1"/>
+            </wp:cNvGraphicFramePr>
+            <a:graphic xmlns:a="http://schemas.openxmlformats.org/drawingml/2006/main">
+              <a:graphicData uri="http://schemas.openxmlformats.org/drawingml/2006/picture">
+                <pic:pic xmlns:pic="http://schemas.openxmlformats.org/drawingml/2006/picture">
+                  <pic:nvPicPr>
+                    <pic:cNvPr id="0" name="Picture 3" descr="Working with PostScript and PDF"/>
+                    <pic:cNvPicPr>
+                      <a:picLocks noChangeAspect="1" noChangeArrowheads="1"/>
+                    </pic:cNvPicPr>
+                  </pic:nvPicPr>
+                  <pic:blipFill>
+                    <a:blip r:embed="rId8">
+                      <a:extLst>
+                        <a:ext uri="{28A0092B-C50C-407E-A947-70E740481C1C}">
+                          <a14:useLocalDpi xmlns:a14="http://schemas.microsoft.com/office/drawing/2010/main" val="0"/>
+                        </a:ext>
+                      </a:extLst>
+                    </a:blip>
+                    <a:srcRect/>
+                    <a:stretch>
+                      <a:fillRect/>
+                    </a:stretch>
+                  </pic:blipFill>
+                  <pic:spPr bwMode="auto">
+                    <a:xfrm>
+                      <a:off x="0" y="0"/>
+                      <a:ext cx="2988310" cy="3712210"/>
+                    </a:xfrm>
+                    <a:prstGeom prst="rect">
+                      <a:avLst/>
+                    </a:prstGeom>
+                    <a:noFill/>
+                    <a:ln>
+                      <a:noFill/>
+                    </a:ln>
+                  </pic:spPr>
+                </pic:pic>
+              </a:graphicData>
+            </a:graphic>
+          </wp:inline>
+        </w:drawing>
+      </w:r>
+    </w:p>
+    <w:p>
+      <w:pPr>
+        <w:shd w:val="clear" w:color="auto" w:fill="FFFFFF"/>
+        <w:spacing w:before="300" w:after="340" w:line="336" w:lineRule="atLeast"/>
+        <w:ind w:left="225"/>
+        <w:jc w:val="center"/>
+        <w:rPr>
+          <w:rFonts w:ascii="Helvetica" w:eastAsia="Times New Roman" w:hAnsi="Helvetica" w:cs="Helvetica"/>
+          <w:color w:val="313131"/>
+          <w:sz w:val="24"/>
+          <w:szCs w:val="24"/>
+        </w:rPr>
+      </w:pPr>
+      <w:r>
+        <w:rPr>
+          <w:rFonts w:ascii="Helvetica" w:eastAsia="Times New Roman" w:hAnsi="Helvetica" w:cs="Helvetica"/>
+          <w:b/>
+          <w:bCs/>
+          <w:color w:val="313131"/>
+          <w:sz w:val="24"/>
+          <w:szCs w:val="24"/>
+        </w:rPr>
+        <w:t>Working with PostScript and PDF</w:t>
+      </w:r>
+    </w:p>
+    <w:p>
+      <w:pPr>
+        <w:shd w:val="clear" w:color="auto" w:fill="FFFFFF"/>
+        <w:spacing w:before="300" w:after="340" w:line="240" w:lineRule="auto"/>
+        <w:rPr>
+          <w:rFonts w:ascii="Helvetica" w:eastAsia="Times New Roman" w:hAnsi="Helvetica" w:cs="Helvetica"/>
+          <w:color w:val="313131"/>
+          <w:sz w:val="24"/>
+          <w:szCs w:val="24"/>
+        </w:rPr>
+      </w:pPr>
+    </w:p>
+    <w:p>
+      <w:pPr>
+        <w:shd w:val="clear" w:color="auto" w:fill="FFFFFF"/>
+        <w:spacing w:before="300" w:after="340" w:line="240" w:lineRule="auto"/>
+        <w:rPr>
+          <w:rFonts w:ascii="Helvetica" w:eastAsia="Times New Roman" w:hAnsi="Helvetica" w:cs="Helvetica"/>
+          <w:color w:val="313131"/>
+          <w:sz w:val="24"/>
+          <w:szCs w:val="24"/>
+        </w:rPr>
+      </w:pPr>
+    </w:p>
     <w:p/>
     <w:sectPr>
       <w:pgSz w:w="12240" w:h="15840"/>
@@ -486,9 +3091,9 @@
 <file path=word/numbering.xml><?xml version="1.0" encoding="utf-8"?>
 <w:numbering xmlns:wpc="http://schemas.microsoft.com/office/word/2010/wordprocessingCanvas" xmlns:cx="http://schemas.microsoft.com/office/drawing/2014/chartex" xmlns:cx1="http://schemas.microsoft.com/office/drawing/2015/9/8/chartex" xmlns:cx2="http://schemas.microsoft.com/office/drawing/2015/10/21/chartex" xmlns:cx3="http://schemas.microsoft.com/office/drawing/2016/5/9/chartex" xmlns:cx4="http://schemas.microsoft.com/office/drawing/2016/5/10/chartex" xmlns:cx5="http://schemas.microsoft.com/office/drawing/2016/5/11/chartex" xmlns:cx6="http://schemas.microsoft.com/office/drawing/2016/5/12/chartex" xmlns:cx7="http://schemas.microsoft.com/office/drawing/2016/5/13/chartex" xmlns:cx8="http://schemas.microsoft.com/office/drawing/2016/5/14/chartex" xmlns:mc="http://schemas.openxmlformats.org/markup-compatibility/2006" xmlns:aink="http://schemas.microsoft.com/office/drawing/2016/ink" xmlns:am3d="http://schemas.microsoft.com/office/drawing/2017/model3d" xmlns:o="urn:schemas-microsoft-com:office:office" xmlns:r="http://schemas.openxmlformats.org/officeDocument/2006/relationships" xmlns:m="http://schemas.openxmlformats.org/officeDocument/2006/math" xmlns:v="urn:schemas-microsoft-com:vml" xmlns:wp14="http://schemas.microsoft.com/office/word/2010/wordprocessingDrawing" xmlns:wp="http://schemas.openxmlformats.org/drawingml/2006/wordprocessingDrawing" xmlns:w10="urn:schemas-microsoft-com:office:word" xmlns:w="http://schemas.openxmlformats.org/wordprocessingml/2006/main" xmlns:w14="http://schemas.microsoft.com/office/word/2010/wordml" xmlns:w15="http://schemas.microsoft.com/office/word/2012/wordml" xmlns:w16cex="http://schemas.microsoft.com/office/word/2018/wordml/cex" xmlns:w16cid="http://schemas.microsoft.com/office/word/2016/wordml/cid" xmlns:w16="http://schemas.microsoft.com/office/word/2018/wordml" xmlns:w16se="http://schemas.microsoft.com/office/word/2015/wordml/symex" xmlns:wpg="http://schemas.microsoft.com/office/word/2010/wordprocessingGroup" xmlns:wpi="http://schemas.microsoft.com/office/word/2010/wordprocessingInk" xmlns:wne="http://schemas.microsoft.com/office/word/2006/wordml" xmlns:wps="http://schemas.microsoft.com/office/word/2010/wordprocessingShape" mc:Ignorable="w14 w15 w16se w16cid w16 w16cex wp14">
   <w:abstractNum w:abstractNumId="0" w15:restartNumberingAfterBreak="0">
-    <w:nsid w:val="672009D2"/>
+    <w:nsid w:val="099E2E61"/>
     <w:multiLevelType w:val="multilevel"/>
-    <w:tmpl w:val="E7E499CE"/>
+    <w:tmpl w:val="EA36BA68"/>
     <w:lvl w:ilvl="0">
       <w:start w:val="1"/>
       <w:numFmt w:val="bullet"/>
@@ -634,7 +3239,463 @@
       </w:rPr>
     </w:lvl>
   </w:abstractNum>
+  <w:abstractNum w:abstractNumId="1" w15:restartNumberingAfterBreak="0">
+    <w:nsid w:val="37777DFE"/>
+    <w:multiLevelType w:val="multilevel"/>
+    <w:tmpl w:val="B3E6EB54"/>
+    <w:lvl w:ilvl="0">
+      <w:start w:val="1"/>
+      <w:numFmt w:val="bullet"/>
+      <w:lvlText w:val=""/>
+      <w:lvlJc w:val="left"/>
+      <w:pPr>
+        <w:tabs>
+          <w:tab w:val="num" w:pos="720"/>
+        </w:tabs>
+        <w:ind w:left="720" w:hanging="360"/>
+      </w:pPr>
+      <w:rPr>
+        <w:rFonts w:ascii="Symbol" w:hAnsi="Symbol" w:hint="default"/>
+        <w:sz w:val="20"/>
+      </w:rPr>
+    </w:lvl>
+    <w:lvl w:ilvl="1">
+      <w:start w:val="1"/>
+      <w:numFmt w:val="bullet"/>
+      <w:lvlText w:val="o"/>
+      <w:lvlJc w:val="left"/>
+      <w:pPr>
+        <w:tabs>
+          <w:tab w:val="num" w:pos="1440"/>
+        </w:tabs>
+        <w:ind w:left="1440" w:hanging="360"/>
+      </w:pPr>
+      <w:rPr>
+        <w:rFonts w:ascii="Courier New" w:hAnsi="Courier New" w:hint="default"/>
+        <w:sz w:val="20"/>
+      </w:rPr>
+    </w:lvl>
+    <w:lvl w:ilvl="2">
+      <w:start w:val="1"/>
+      <w:numFmt w:val="bullet"/>
+      <w:lvlText w:val=""/>
+      <w:lvlJc w:val="left"/>
+      <w:pPr>
+        <w:tabs>
+          <w:tab w:val="num" w:pos="2160"/>
+        </w:tabs>
+        <w:ind w:left="2160" w:hanging="360"/>
+      </w:pPr>
+      <w:rPr>
+        <w:rFonts w:ascii="Wingdings" w:hAnsi="Wingdings" w:hint="default"/>
+        <w:sz w:val="20"/>
+      </w:rPr>
+    </w:lvl>
+    <w:lvl w:ilvl="3" w:tentative="1">
+      <w:start w:val="1"/>
+      <w:numFmt w:val="bullet"/>
+      <w:lvlText w:val=""/>
+      <w:lvlJc w:val="left"/>
+      <w:pPr>
+        <w:tabs>
+          <w:tab w:val="num" w:pos="2880"/>
+        </w:tabs>
+        <w:ind w:left="2880" w:hanging="360"/>
+      </w:pPr>
+      <w:rPr>
+        <w:rFonts w:ascii="Wingdings" w:hAnsi="Wingdings" w:hint="default"/>
+        <w:sz w:val="20"/>
+      </w:rPr>
+    </w:lvl>
+    <w:lvl w:ilvl="4" w:tentative="1">
+      <w:start w:val="1"/>
+      <w:numFmt w:val="bullet"/>
+      <w:lvlText w:val=""/>
+      <w:lvlJc w:val="left"/>
+      <w:pPr>
+        <w:tabs>
+          <w:tab w:val="num" w:pos="3600"/>
+        </w:tabs>
+        <w:ind w:left="3600" w:hanging="360"/>
+      </w:pPr>
+      <w:rPr>
+        <w:rFonts w:ascii="Wingdings" w:hAnsi="Wingdings" w:hint="default"/>
+        <w:sz w:val="20"/>
+      </w:rPr>
+    </w:lvl>
+    <w:lvl w:ilvl="5" w:tentative="1">
+      <w:start w:val="1"/>
+      <w:numFmt w:val="bullet"/>
+      <w:lvlText w:val=""/>
+      <w:lvlJc w:val="left"/>
+      <w:pPr>
+        <w:tabs>
+          <w:tab w:val="num" w:pos="4320"/>
+        </w:tabs>
+        <w:ind w:left="4320" w:hanging="360"/>
+      </w:pPr>
+      <w:rPr>
+        <w:rFonts w:ascii="Wingdings" w:hAnsi="Wingdings" w:hint="default"/>
+        <w:sz w:val="20"/>
+      </w:rPr>
+    </w:lvl>
+    <w:lvl w:ilvl="6" w:tentative="1">
+      <w:start w:val="1"/>
+      <w:numFmt w:val="bullet"/>
+      <w:lvlText w:val=""/>
+      <w:lvlJc w:val="left"/>
+      <w:pPr>
+        <w:tabs>
+          <w:tab w:val="num" w:pos="5040"/>
+        </w:tabs>
+        <w:ind w:left="5040" w:hanging="360"/>
+      </w:pPr>
+      <w:rPr>
+        <w:rFonts w:ascii="Wingdings" w:hAnsi="Wingdings" w:hint="default"/>
+        <w:sz w:val="20"/>
+      </w:rPr>
+    </w:lvl>
+    <w:lvl w:ilvl="7" w:tentative="1">
+      <w:start w:val="1"/>
+      <w:numFmt w:val="bullet"/>
+      <w:lvlText w:val=""/>
+      <w:lvlJc w:val="left"/>
+      <w:pPr>
+        <w:tabs>
+          <w:tab w:val="num" w:pos="5760"/>
+        </w:tabs>
+        <w:ind w:left="5760" w:hanging="360"/>
+      </w:pPr>
+      <w:rPr>
+        <w:rFonts w:ascii="Wingdings" w:hAnsi="Wingdings" w:hint="default"/>
+        <w:sz w:val="20"/>
+      </w:rPr>
+    </w:lvl>
+    <w:lvl w:ilvl="8" w:tentative="1">
+      <w:start w:val="1"/>
+      <w:numFmt w:val="bullet"/>
+      <w:lvlText w:val=""/>
+      <w:lvlJc w:val="left"/>
+      <w:pPr>
+        <w:tabs>
+          <w:tab w:val="num" w:pos="6480"/>
+        </w:tabs>
+        <w:ind w:left="6480" w:hanging="360"/>
+      </w:pPr>
+      <w:rPr>
+        <w:rFonts w:ascii="Wingdings" w:hAnsi="Wingdings" w:hint="default"/>
+        <w:sz w:val="20"/>
+      </w:rPr>
+    </w:lvl>
+  </w:abstractNum>
+  <w:abstractNum w:abstractNumId="2" w15:restartNumberingAfterBreak="0">
+    <w:nsid w:val="62F75B35"/>
+    <w:multiLevelType w:val="multilevel"/>
+    <w:tmpl w:val="7ED2B11E"/>
+    <w:lvl w:ilvl="0">
+      <w:start w:val="1"/>
+      <w:numFmt w:val="bullet"/>
+      <w:lvlText w:val=""/>
+      <w:lvlJc w:val="left"/>
+      <w:pPr>
+        <w:tabs>
+          <w:tab w:val="num" w:pos="720"/>
+        </w:tabs>
+        <w:ind w:left="720" w:hanging="360"/>
+      </w:pPr>
+      <w:rPr>
+        <w:rFonts w:ascii="Symbol" w:hAnsi="Symbol" w:hint="default"/>
+        <w:sz w:val="20"/>
+      </w:rPr>
+    </w:lvl>
+    <w:lvl w:ilvl="1">
+      <w:start w:val="1"/>
+      <w:numFmt w:val="bullet"/>
+      <w:lvlText w:val="o"/>
+      <w:lvlJc w:val="left"/>
+      <w:pPr>
+        <w:tabs>
+          <w:tab w:val="num" w:pos="1440"/>
+        </w:tabs>
+        <w:ind w:left="1440" w:hanging="360"/>
+      </w:pPr>
+      <w:rPr>
+        <w:rFonts w:ascii="Courier New" w:hAnsi="Courier New" w:hint="default"/>
+        <w:sz w:val="20"/>
+      </w:rPr>
+    </w:lvl>
+    <w:lvl w:ilvl="2" w:tentative="1">
+      <w:start w:val="1"/>
+      <w:numFmt w:val="bullet"/>
+      <w:lvlText w:val=""/>
+      <w:lvlJc w:val="left"/>
+      <w:pPr>
+        <w:tabs>
+          <w:tab w:val="num" w:pos="2160"/>
+        </w:tabs>
+        <w:ind w:left="2160" w:hanging="360"/>
+      </w:pPr>
+      <w:rPr>
+        <w:rFonts w:ascii="Wingdings" w:hAnsi="Wingdings" w:hint="default"/>
+        <w:sz w:val="20"/>
+      </w:rPr>
+    </w:lvl>
+    <w:lvl w:ilvl="3" w:tentative="1">
+      <w:start w:val="1"/>
+      <w:numFmt w:val="bullet"/>
+      <w:lvlText w:val=""/>
+      <w:lvlJc w:val="left"/>
+      <w:pPr>
+        <w:tabs>
+          <w:tab w:val="num" w:pos="2880"/>
+        </w:tabs>
+        <w:ind w:left="2880" w:hanging="360"/>
+      </w:pPr>
+      <w:rPr>
+        <w:rFonts w:ascii="Wingdings" w:hAnsi="Wingdings" w:hint="default"/>
+        <w:sz w:val="20"/>
+      </w:rPr>
+    </w:lvl>
+    <w:lvl w:ilvl="4" w:tentative="1">
+      <w:start w:val="1"/>
+      <w:numFmt w:val="bullet"/>
+      <w:lvlText w:val=""/>
+      <w:lvlJc w:val="left"/>
+      <w:pPr>
+        <w:tabs>
+          <w:tab w:val="num" w:pos="3600"/>
+        </w:tabs>
+        <w:ind w:left="3600" w:hanging="360"/>
+      </w:pPr>
+      <w:rPr>
+        <w:rFonts w:ascii="Wingdings" w:hAnsi="Wingdings" w:hint="default"/>
+        <w:sz w:val="20"/>
+      </w:rPr>
+    </w:lvl>
+    <w:lvl w:ilvl="5" w:tentative="1">
+      <w:start w:val="1"/>
+      <w:numFmt w:val="bullet"/>
+      <w:lvlText w:val=""/>
+      <w:lvlJc w:val="left"/>
+      <w:pPr>
+        <w:tabs>
+          <w:tab w:val="num" w:pos="4320"/>
+        </w:tabs>
+        <w:ind w:left="4320" w:hanging="360"/>
+      </w:pPr>
+      <w:rPr>
+        <w:rFonts w:ascii="Wingdings" w:hAnsi="Wingdings" w:hint="default"/>
+        <w:sz w:val="20"/>
+      </w:rPr>
+    </w:lvl>
+    <w:lvl w:ilvl="6" w:tentative="1">
+      <w:start w:val="1"/>
+      <w:numFmt w:val="bullet"/>
+      <w:lvlText w:val=""/>
+      <w:lvlJc w:val="left"/>
+      <w:pPr>
+        <w:tabs>
+          <w:tab w:val="num" w:pos="5040"/>
+        </w:tabs>
+        <w:ind w:left="5040" w:hanging="360"/>
+      </w:pPr>
+      <w:rPr>
+        <w:rFonts w:ascii="Wingdings" w:hAnsi="Wingdings" w:hint="default"/>
+        <w:sz w:val="20"/>
+      </w:rPr>
+    </w:lvl>
+    <w:lvl w:ilvl="7" w:tentative="1">
+      <w:start w:val="1"/>
+      <w:numFmt w:val="bullet"/>
+      <w:lvlText w:val=""/>
+      <w:lvlJc w:val="left"/>
+      <w:pPr>
+        <w:tabs>
+          <w:tab w:val="num" w:pos="5760"/>
+        </w:tabs>
+        <w:ind w:left="5760" w:hanging="360"/>
+      </w:pPr>
+      <w:rPr>
+        <w:rFonts w:ascii="Wingdings" w:hAnsi="Wingdings" w:hint="default"/>
+        <w:sz w:val="20"/>
+      </w:rPr>
+    </w:lvl>
+    <w:lvl w:ilvl="8" w:tentative="1">
+      <w:start w:val="1"/>
+      <w:numFmt w:val="bullet"/>
+      <w:lvlText w:val=""/>
+      <w:lvlJc w:val="left"/>
+      <w:pPr>
+        <w:tabs>
+          <w:tab w:val="num" w:pos="6480"/>
+        </w:tabs>
+        <w:ind w:left="6480" w:hanging="360"/>
+      </w:pPr>
+      <w:rPr>
+        <w:rFonts w:ascii="Wingdings" w:hAnsi="Wingdings" w:hint="default"/>
+        <w:sz w:val="20"/>
+      </w:rPr>
+    </w:lvl>
+  </w:abstractNum>
+  <w:abstractNum w:abstractNumId="3" w15:restartNumberingAfterBreak="0">
+    <w:nsid w:val="672009D2"/>
+    <w:multiLevelType w:val="multilevel"/>
+    <w:tmpl w:val="E7E499CE"/>
+    <w:lvl w:ilvl="0">
+      <w:start w:val="1"/>
+      <w:numFmt w:val="bullet"/>
+      <w:lvlText w:val=""/>
+      <w:lvlJc w:val="left"/>
+      <w:pPr>
+        <w:tabs>
+          <w:tab w:val="num" w:pos="720"/>
+        </w:tabs>
+        <w:ind w:left="720" w:hanging="360"/>
+      </w:pPr>
+      <w:rPr>
+        <w:rFonts w:ascii="Symbol" w:hAnsi="Symbol" w:hint="default"/>
+        <w:sz w:val="20"/>
+      </w:rPr>
+    </w:lvl>
+    <w:lvl w:ilvl="1">
+      <w:start w:val="1"/>
+      <w:numFmt w:val="bullet"/>
+      <w:lvlText w:val="o"/>
+      <w:lvlJc w:val="left"/>
+      <w:pPr>
+        <w:tabs>
+          <w:tab w:val="num" w:pos="1440"/>
+        </w:tabs>
+        <w:ind w:left="1440" w:hanging="360"/>
+      </w:pPr>
+      <w:rPr>
+        <w:rFonts w:ascii="Courier New" w:hAnsi="Courier New" w:hint="default"/>
+        <w:sz w:val="20"/>
+      </w:rPr>
+    </w:lvl>
+    <w:lvl w:ilvl="2">
+      <w:start w:val="1"/>
+      <w:numFmt w:val="bullet"/>
+      <w:lvlText w:val=""/>
+      <w:lvlJc w:val="left"/>
+      <w:pPr>
+        <w:tabs>
+          <w:tab w:val="num" w:pos="2160"/>
+        </w:tabs>
+        <w:ind w:left="2160" w:hanging="360"/>
+      </w:pPr>
+      <w:rPr>
+        <w:rFonts w:ascii="Wingdings" w:hAnsi="Wingdings" w:hint="default"/>
+        <w:sz w:val="20"/>
+      </w:rPr>
+    </w:lvl>
+    <w:lvl w:ilvl="3" w:tentative="1">
+      <w:start w:val="1"/>
+      <w:numFmt w:val="bullet"/>
+      <w:lvlText w:val=""/>
+      <w:lvlJc w:val="left"/>
+      <w:pPr>
+        <w:tabs>
+          <w:tab w:val="num" w:pos="2880"/>
+        </w:tabs>
+        <w:ind w:left="2880" w:hanging="360"/>
+      </w:pPr>
+      <w:rPr>
+        <w:rFonts w:ascii="Wingdings" w:hAnsi="Wingdings" w:hint="default"/>
+        <w:sz w:val="20"/>
+      </w:rPr>
+    </w:lvl>
+    <w:lvl w:ilvl="4" w:tentative="1">
+      <w:start w:val="1"/>
+      <w:numFmt w:val="bullet"/>
+      <w:lvlText w:val=""/>
+      <w:lvlJc w:val="left"/>
+      <w:pPr>
+        <w:tabs>
+          <w:tab w:val="num" w:pos="3600"/>
+        </w:tabs>
+        <w:ind w:left="3600" w:hanging="360"/>
+      </w:pPr>
+      <w:rPr>
+        <w:rFonts w:ascii="Wingdings" w:hAnsi="Wingdings" w:hint="default"/>
+        <w:sz w:val="20"/>
+      </w:rPr>
+    </w:lvl>
+    <w:lvl w:ilvl="5" w:tentative="1">
+      <w:start w:val="1"/>
+      <w:numFmt w:val="bullet"/>
+      <w:lvlText w:val=""/>
+      <w:lvlJc w:val="left"/>
+      <w:pPr>
+        <w:tabs>
+          <w:tab w:val="num" w:pos="4320"/>
+        </w:tabs>
+        <w:ind w:left="4320" w:hanging="360"/>
+      </w:pPr>
+      <w:rPr>
+        <w:rFonts w:ascii="Wingdings" w:hAnsi="Wingdings" w:hint="default"/>
+        <w:sz w:val="20"/>
+      </w:rPr>
+    </w:lvl>
+    <w:lvl w:ilvl="6" w:tentative="1">
+      <w:start w:val="1"/>
+      <w:numFmt w:val="bullet"/>
+      <w:lvlText w:val=""/>
+      <w:lvlJc w:val="left"/>
+      <w:pPr>
+        <w:tabs>
+          <w:tab w:val="num" w:pos="5040"/>
+        </w:tabs>
+        <w:ind w:left="5040" w:hanging="360"/>
+      </w:pPr>
+      <w:rPr>
+        <w:rFonts w:ascii="Wingdings" w:hAnsi="Wingdings" w:hint="default"/>
+        <w:sz w:val="20"/>
+      </w:rPr>
+    </w:lvl>
+    <w:lvl w:ilvl="7" w:tentative="1">
+      <w:start w:val="1"/>
+      <w:numFmt w:val="bullet"/>
+      <w:lvlText w:val=""/>
+      <w:lvlJc w:val="left"/>
+      <w:pPr>
+        <w:tabs>
+          <w:tab w:val="num" w:pos="5760"/>
+        </w:tabs>
+        <w:ind w:left="5760" w:hanging="360"/>
+      </w:pPr>
+      <w:rPr>
+        <w:rFonts w:ascii="Wingdings" w:hAnsi="Wingdings" w:hint="default"/>
+        <w:sz w:val="20"/>
+      </w:rPr>
+    </w:lvl>
+    <w:lvl w:ilvl="8" w:tentative="1">
+      <w:start w:val="1"/>
+      <w:numFmt w:val="bullet"/>
+      <w:lvlText w:val=""/>
+      <w:lvlJc w:val="left"/>
+      <w:pPr>
+        <w:tabs>
+          <w:tab w:val="num" w:pos="6480"/>
+        </w:tabs>
+        <w:ind w:left="6480" w:hanging="360"/>
+      </w:pPr>
+      <w:rPr>
+        <w:rFonts w:ascii="Wingdings" w:hAnsi="Wingdings" w:hint="default"/>
+        <w:sz w:val="20"/>
+      </w:rPr>
+    </w:lvl>
+  </w:abstractNum>
   <w:num w:numId="1">
+    <w:abstractNumId w:val="3"/>
+  </w:num>
+  <w:num w:numId="2">
+    <w:abstractNumId w:val="1"/>
+  </w:num>
+  <w:num w:numId="3">
+    <w:abstractNumId w:val="2"/>
+  </w:num>
+  <w:num w:numId="4">
     <w:abstractNumId w:val="0"/>
   </w:num>
 </w:numbering>
@@ -1115,6 +4176,40 @@
       <w:szCs w:val="36"/>
     </w:rPr>
   </w:style>
+  <w:style w:type="character" w:styleId="Strong">
+    <w:name w:val="Strong"/>
+    <w:basedOn w:val="DefaultParagraphFont"/>
+    <w:uiPriority w:val="22"/>
+    <w:qFormat/>
+    <w:rsid w:val="00B07638"/>
+    <w:rPr>
+      <w:b/>
+      <w:bCs/>
+    </w:rPr>
+  </w:style>
+  <w:style w:type="character" w:styleId="Emphasis">
+    <w:name w:val="Emphasis"/>
+    <w:basedOn w:val="DefaultParagraphFont"/>
+    <w:uiPriority w:val="20"/>
+    <w:qFormat/>
+    <w:rsid w:val="00B07638"/>
+    <w:rPr>
+      <w:i/>
+      <w:iCs/>
+    </w:rPr>
+  </w:style>
+  <w:style w:type="character" w:styleId="Hyperlink">
+    <w:name w:val="Hyperlink"/>
+    <w:basedOn w:val="DefaultParagraphFont"/>
+    <w:uiPriority w:val="99"/>
+    <w:semiHidden/>
+    <w:unhideWhenUsed/>
+    <w:rsid w:val="00B07638"/>
+    <w:rPr>
+      <w:color w:val="0000FF"/>
+      <w:u w:val="single"/>
+    </w:rPr>
+  </w:style>
 </w:styles>
 </file>
 

--- a/printing/printing on linux.docx
+++ b/printing/printing on linux.docx
@@ -71,7 +71,23 @@
           <w:rFonts w:ascii="Helvetica" w:hAnsi="Helvetica" w:cs="Helvetica"/>
           <w:color w:val="313131"/>
         </w:rPr>
-        <w:t>Printers manufactured by different companies may use their own particular print languages and formats. CUPS uses a modular printing system which accommodates a wide variety of printers and also processes various data formats. This makes the printing process simpler; you can concentrate more on printing and less on how to print.</w:t>
+        <w:t xml:space="preserve">Printers manufactured by different companies may use their own particular print languages and formats. CUPS </w:t>
+      </w:r>
+      <w:proofErr w:type="gramStart"/>
+      <w:r>
+        <w:rPr>
+          <w:rFonts w:ascii="Helvetica" w:hAnsi="Helvetica" w:cs="Helvetica"/>
+          <w:color w:val="313131"/>
+        </w:rPr>
+        <w:t>uses</w:t>
+      </w:r>
+      <w:proofErr w:type="gramEnd"/>
+      <w:r>
+        <w:rPr>
+          <w:rFonts w:ascii="Helvetica" w:hAnsi="Helvetica" w:cs="Helvetica"/>
+          <w:color w:val="313131"/>
+        </w:rPr>
+        <w:t xml:space="preserve"> a modular printing system which accommodates a wide variety of printers and also processes various data formats. This makes the printing process simpler; you can concentrate more on printing and less on how to print.</w:t>
       </w:r>
     </w:p>
     <w:p>
@@ -89,7 +105,23 @@
           <w:rFonts w:ascii="Helvetica" w:hAnsi="Helvetica" w:cs="Helvetica"/>
           <w:color w:val="313131"/>
         </w:rPr>
-        <w:t>Generally, the only time you should need to configure your printer is when you use it for the first time. In fact, CUPS often figures things out on its own by detecting and configuring any printers it locates.</w:t>
+        <w:t xml:space="preserve">Generally, the only time you should need to configure your printer is when you use it for the first time. In fact, CUPS often </w:t>
+      </w:r>
+      <w:proofErr w:type="gramStart"/>
+      <w:r>
+        <w:rPr>
+          <w:rFonts w:ascii="Helvetica" w:hAnsi="Helvetica" w:cs="Helvetica"/>
+          <w:color w:val="313131"/>
+        </w:rPr>
+        <w:t>figures</w:t>
+      </w:r>
+      <w:proofErr w:type="gramEnd"/>
+      <w:r>
+        <w:rPr>
+          <w:rFonts w:ascii="Helvetica" w:hAnsi="Helvetica" w:cs="Helvetica"/>
+          <w:color w:val="313131"/>
+        </w:rPr>
+        <w:t xml:space="preserve"> things out on its own by detecting and configuring any printers it locates.</w:t>
       </w:r>
     </w:p>
     <w:p>
@@ -469,7 +501,27 @@
           <w:sz w:val="24"/>
           <w:szCs w:val="24"/>
         </w:rPr>
-        <w:t>We will look at the browser-based interface that can be used with CUPS,  which allows you to view and manipulate the order and status of pending print jobs.</w:t>
+        <w:t xml:space="preserve">We will look at the browser-based interface that can be used with </w:t>
+      </w:r>
+      <w:proofErr w:type="gramStart"/>
+      <w:r>
+        <w:rPr>
+          <w:rFonts w:ascii="Helvetica" w:eastAsia="Times New Roman" w:hAnsi="Helvetica" w:cs="Helvetica"/>
+          <w:color w:val="313131"/>
+          <w:sz w:val="24"/>
+          <w:szCs w:val="24"/>
+        </w:rPr>
+        <w:t>CUPS,  which</w:t>
+      </w:r>
+      <w:proofErr w:type="gramEnd"/>
+      <w:r>
+        <w:rPr>
+          <w:rFonts w:ascii="Helvetica" w:eastAsia="Times New Roman" w:hAnsi="Helvetica" w:cs="Helvetica"/>
+          <w:color w:val="313131"/>
+          <w:sz w:val="24"/>
+          <w:szCs w:val="24"/>
+        </w:rPr>
+        <w:t xml:space="preserve"> allows you to view and manipulate the order and status of pending print jobs.</w:t>
       </w:r>
     </w:p>
     <w:p>
@@ -490,8 +542,19 @@
           <w:sz w:val="24"/>
           <w:szCs w:val="24"/>
         </w:rPr>
-        <w:t>CUPS uses</w:t>
-      </w:r>
+        <w:t xml:space="preserve">CUPS </w:t>
+      </w:r>
+      <w:proofErr w:type="gramStart"/>
+      <w:r>
+        <w:rPr>
+          <w:rFonts w:ascii="Helvetica" w:eastAsia="Times New Roman" w:hAnsi="Helvetica" w:cs="Helvetica"/>
+          <w:color w:val="313131"/>
+          <w:sz w:val="24"/>
+          <w:szCs w:val="24"/>
+        </w:rPr>
+        <w:t>uses</w:t>
+      </w:r>
+      <w:proofErr w:type="gramEnd"/>
       <w:r>
         <w:rPr>
           <w:rFonts w:ascii="Helvetica" w:eastAsia="Times New Roman" w:hAnsi="Helvetica" w:cs="Helvetica"/>
@@ -541,7 +604,55 @@
           <w:sz w:val="24"/>
           <w:szCs w:val="24"/>
         </w:rPr>
-        <w:t>/etc/cups/ppd/</w:t>
+        <w:t>/</w:t>
+      </w:r>
+      <w:proofErr w:type="spellStart"/>
+      <w:r>
+        <w:rPr>
+          <w:rFonts w:ascii="Courier New" w:eastAsia="Times New Roman" w:hAnsi="Courier New" w:cs="Courier New"/>
+          <w:b/>
+          <w:bCs/>
+          <w:color w:val="993300"/>
+          <w:sz w:val="24"/>
+          <w:szCs w:val="24"/>
+        </w:rPr>
+        <w:t>etc</w:t>
+      </w:r>
+      <w:proofErr w:type="spellEnd"/>
+      <w:r>
+        <w:rPr>
+          <w:rFonts w:ascii="Courier New" w:eastAsia="Times New Roman" w:hAnsi="Courier New" w:cs="Courier New"/>
+          <w:b/>
+          <w:bCs/>
+          <w:color w:val="993300"/>
+          <w:sz w:val="24"/>
+          <w:szCs w:val="24"/>
+        </w:rPr>
+        <w:t>/cups/</w:t>
+      </w:r>
+      <w:proofErr w:type="spellStart"/>
+      <w:r>
+        <w:rPr>
+          <w:rFonts w:ascii="Courier New" w:eastAsia="Times New Roman" w:hAnsi="Courier New" w:cs="Courier New"/>
+          <w:b/>
+          <w:bCs/>
+          <w:color w:val="993300"/>
+          <w:sz w:val="24"/>
+          <w:szCs w:val="24"/>
+        </w:rPr>
+        <w:t>ppd</w:t>
+      </w:r>
+      <w:proofErr w:type="spellEnd"/>
+      <w:r>
+        <w:rPr>
+          <w:rFonts w:ascii="Courier New" w:eastAsia="Times New Roman" w:hAnsi="Courier New" w:cs="Courier New"/>
+          <w:b/>
+          <w:bCs/>
+          <w:color w:val="993300"/>
+          <w:sz w:val="24"/>
+          <w:szCs w:val="24"/>
+        </w:rPr>
+        <w:t>/</w:t>
       </w:r>
       <w:r>
         <w:rPr>
@@ -723,6 +834,7 @@
         </w:rPr>
         <w:t>Assuming CUPS has been installed you'll need to start and manage the CUPS daemon so that CUPS is ready for configuring a printer. Managing the CUPS daemon is simple; all management features can be done with the </w:t>
       </w:r>
+      <w:proofErr w:type="spellStart"/>
       <w:r>
         <w:rPr>
           <w:rFonts w:ascii="Helvetica" w:eastAsia="Times New Roman" w:hAnsi="Helvetica" w:cs="Helvetica"/>
@@ -732,7 +844,19 @@
           <w:sz w:val="24"/>
           <w:szCs w:val="24"/>
         </w:rPr>
-        <w:t>systemctl </w:t>
+        <w:t>systemctl</w:t>
+      </w:r>
+      <w:proofErr w:type="spellEnd"/>
+      <w:r>
+        <w:rPr>
+          <w:rFonts w:ascii="Helvetica" w:eastAsia="Times New Roman" w:hAnsi="Helvetica" w:cs="Helvetica"/>
+          <w:b/>
+          <w:bCs/>
+          <w:color w:val="313131"/>
+          <w:sz w:val="24"/>
+          <w:szCs w:val="24"/>
+        </w:rPr>
+        <w:t> </w:t>
       </w:r>
       <w:r>
         <w:rPr>
@@ -764,20 +888,9 @@
           <w:sz w:val="24"/>
           <w:szCs w:val="24"/>
         </w:rPr>
-        <w:t>$ systemctl status cups</w:t>
-      </w:r>
-    </w:p>
-    <w:p>
-      <w:pPr>
-        <w:shd w:val="clear" w:color="auto" w:fill="FFFFFF"/>
-        <w:spacing w:before="300" w:after="340" w:line="240" w:lineRule="auto"/>
-        <w:rPr>
-          <w:rFonts w:ascii="Helvetica" w:eastAsia="Times New Roman" w:hAnsi="Helvetica" w:cs="Helvetica"/>
-          <w:color w:val="313131"/>
-          <w:sz w:val="24"/>
-          <w:szCs w:val="24"/>
-        </w:rPr>
-      </w:pPr>
+        <w:t xml:space="preserve">$ </w:t>
+      </w:r>
+      <w:proofErr w:type="spellStart"/>
       <w:r>
         <w:rPr>
           <w:rFonts w:ascii="Courier New" w:eastAsia="Times New Roman" w:hAnsi="Courier New" w:cs="Courier New"/>
@@ -787,20 +900,9 @@
           <w:sz w:val="24"/>
           <w:szCs w:val="24"/>
         </w:rPr>
-        <w:t>$ sudo systemctl [enable|disable] cups</w:t>
-      </w:r>
-    </w:p>
-    <w:p>
-      <w:pPr>
-        <w:shd w:val="clear" w:color="auto" w:fill="FFFFFF"/>
-        <w:spacing w:before="300" w:after="340" w:line="240" w:lineRule="auto"/>
-        <w:rPr>
-          <w:rFonts w:ascii="Helvetica" w:eastAsia="Times New Roman" w:hAnsi="Helvetica" w:cs="Helvetica"/>
-          <w:color w:val="313131"/>
-          <w:sz w:val="24"/>
-          <w:szCs w:val="24"/>
-        </w:rPr>
-      </w:pPr>
+        <w:t>systemctl</w:t>
+      </w:r>
+      <w:proofErr w:type="spellEnd"/>
       <w:r>
         <w:rPr>
           <w:rFonts w:ascii="Courier New" w:eastAsia="Times New Roman" w:hAnsi="Courier New" w:cs="Courier New"/>
@@ -810,7 +912,197 @@
           <w:sz w:val="24"/>
           <w:szCs w:val="24"/>
         </w:rPr>
-        <w:t>$ sudo systemctl [start|stop|restart] cups</w:t>
+        <w:t xml:space="preserve"> status cups</w:t>
+      </w:r>
+    </w:p>
+    <w:p>
+      <w:pPr>
+        <w:shd w:val="clear" w:color="auto" w:fill="FFFFFF"/>
+        <w:spacing w:before="300" w:after="340" w:line="240" w:lineRule="auto"/>
+        <w:rPr>
+          <w:rFonts w:ascii="Helvetica" w:eastAsia="Times New Roman" w:hAnsi="Helvetica" w:cs="Helvetica"/>
+          <w:color w:val="313131"/>
+          <w:sz w:val="24"/>
+          <w:szCs w:val="24"/>
+        </w:rPr>
+      </w:pPr>
+      <w:r>
+        <w:rPr>
+          <w:rFonts w:ascii="Courier New" w:eastAsia="Times New Roman" w:hAnsi="Courier New" w:cs="Courier New"/>
+          <w:b/>
+          <w:bCs/>
+          <w:color w:val="0000FF"/>
+          <w:sz w:val="24"/>
+          <w:szCs w:val="24"/>
+        </w:rPr>
+        <w:t xml:space="preserve">$ </w:t>
+      </w:r>
+      <w:proofErr w:type="spellStart"/>
+      <w:r>
+        <w:rPr>
+          <w:rFonts w:ascii="Courier New" w:eastAsia="Times New Roman" w:hAnsi="Courier New" w:cs="Courier New"/>
+          <w:b/>
+          <w:bCs/>
+          <w:color w:val="0000FF"/>
+          <w:sz w:val="24"/>
+          <w:szCs w:val="24"/>
+        </w:rPr>
+        <w:t>sudo</w:t>
+      </w:r>
+      <w:proofErr w:type="spellEnd"/>
+      <w:r>
+        <w:rPr>
+          <w:rFonts w:ascii="Courier New" w:eastAsia="Times New Roman" w:hAnsi="Courier New" w:cs="Courier New"/>
+          <w:b/>
+          <w:bCs/>
+          <w:color w:val="0000FF"/>
+          <w:sz w:val="24"/>
+          <w:szCs w:val="24"/>
+        </w:rPr>
+        <w:t xml:space="preserve"> </w:t>
+      </w:r>
+      <w:proofErr w:type="spellStart"/>
+      <w:r>
+        <w:rPr>
+          <w:rFonts w:ascii="Courier New" w:eastAsia="Times New Roman" w:hAnsi="Courier New" w:cs="Courier New"/>
+          <w:b/>
+          <w:bCs/>
+          <w:color w:val="0000FF"/>
+          <w:sz w:val="24"/>
+          <w:szCs w:val="24"/>
+        </w:rPr>
+        <w:t>systemctl</w:t>
+      </w:r>
+      <w:proofErr w:type="spellEnd"/>
+      <w:r>
+        <w:rPr>
+          <w:rFonts w:ascii="Courier New" w:eastAsia="Times New Roman" w:hAnsi="Courier New" w:cs="Courier New"/>
+          <w:b/>
+          <w:bCs/>
+          <w:color w:val="0000FF"/>
+          <w:sz w:val="24"/>
+          <w:szCs w:val="24"/>
+        </w:rPr>
+        <w:t xml:space="preserve"> [</w:t>
+      </w:r>
+      <w:proofErr w:type="spellStart"/>
+      <w:r>
+        <w:rPr>
+          <w:rFonts w:ascii="Courier New" w:eastAsia="Times New Roman" w:hAnsi="Courier New" w:cs="Courier New"/>
+          <w:b/>
+          <w:bCs/>
+          <w:color w:val="0000FF"/>
+          <w:sz w:val="24"/>
+          <w:szCs w:val="24"/>
+        </w:rPr>
+        <w:t>enable|disable</w:t>
+      </w:r>
+      <w:proofErr w:type="spellEnd"/>
+      <w:r>
+        <w:rPr>
+          <w:rFonts w:ascii="Courier New" w:eastAsia="Times New Roman" w:hAnsi="Courier New" w:cs="Courier New"/>
+          <w:b/>
+          <w:bCs/>
+          <w:color w:val="0000FF"/>
+          <w:sz w:val="24"/>
+          <w:szCs w:val="24"/>
+        </w:rPr>
+        <w:t>] cups</w:t>
+      </w:r>
+    </w:p>
+    <w:p>
+      <w:pPr>
+        <w:shd w:val="clear" w:color="auto" w:fill="FFFFFF"/>
+        <w:spacing w:before="300" w:after="340" w:line="240" w:lineRule="auto"/>
+        <w:rPr>
+          <w:rFonts w:ascii="Helvetica" w:eastAsia="Times New Roman" w:hAnsi="Helvetica" w:cs="Helvetica"/>
+          <w:color w:val="313131"/>
+          <w:sz w:val="24"/>
+          <w:szCs w:val="24"/>
+        </w:rPr>
+      </w:pPr>
+      <w:r>
+        <w:rPr>
+          <w:rFonts w:ascii="Courier New" w:eastAsia="Times New Roman" w:hAnsi="Courier New" w:cs="Courier New"/>
+          <w:b/>
+          <w:bCs/>
+          <w:color w:val="0000FF"/>
+          <w:sz w:val="24"/>
+          <w:szCs w:val="24"/>
+        </w:rPr>
+        <w:t xml:space="preserve">$ </w:t>
+      </w:r>
+      <w:proofErr w:type="spellStart"/>
+      <w:r>
+        <w:rPr>
+          <w:rFonts w:ascii="Courier New" w:eastAsia="Times New Roman" w:hAnsi="Courier New" w:cs="Courier New"/>
+          <w:b/>
+          <w:bCs/>
+          <w:color w:val="0000FF"/>
+          <w:sz w:val="24"/>
+          <w:szCs w:val="24"/>
+        </w:rPr>
+        <w:t>sudo</w:t>
+      </w:r>
+      <w:proofErr w:type="spellEnd"/>
+      <w:r>
+        <w:rPr>
+          <w:rFonts w:ascii="Courier New" w:eastAsia="Times New Roman" w:hAnsi="Courier New" w:cs="Courier New"/>
+          <w:b/>
+          <w:bCs/>
+          <w:color w:val="0000FF"/>
+          <w:sz w:val="24"/>
+          <w:szCs w:val="24"/>
+        </w:rPr>
+        <w:t xml:space="preserve"> </w:t>
+      </w:r>
+      <w:proofErr w:type="spellStart"/>
+      <w:r>
+        <w:rPr>
+          <w:rFonts w:ascii="Courier New" w:eastAsia="Times New Roman" w:hAnsi="Courier New" w:cs="Courier New"/>
+          <w:b/>
+          <w:bCs/>
+          <w:color w:val="0000FF"/>
+          <w:sz w:val="24"/>
+          <w:szCs w:val="24"/>
+        </w:rPr>
+        <w:t>systemctl</w:t>
+      </w:r>
+      <w:proofErr w:type="spellEnd"/>
+      <w:r>
+        <w:rPr>
+          <w:rFonts w:ascii="Courier New" w:eastAsia="Times New Roman" w:hAnsi="Courier New" w:cs="Courier New"/>
+          <w:b/>
+          <w:bCs/>
+          <w:color w:val="0000FF"/>
+          <w:sz w:val="24"/>
+          <w:szCs w:val="24"/>
+        </w:rPr>
+        <w:t xml:space="preserve"> [</w:t>
+      </w:r>
+      <w:proofErr w:type="spellStart"/>
+      <w:r>
+        <w:rPr>
+          <w:rFonts w:ascii="Courier New" w:eastAsia="Times New Roman" w:hAnsi="Courier New" w:cs="Courier New"/>
+          <w:b/>
+          <w:bCs/>
+          <w:color w:val="0000FF"/>
+          <w:sz w:val="24"/>
+          <w:szCs w:val="24"/>
+        </w:rPr>
+        <w:t>start|stop|restart</w:t>
+      </w:r>
+      <w:proofErr w:type="spellEnd"/>
+      <w:r>
+        <w:rPr>
+          <w:rFonts w:ascii="Courier New" w:eastAsia="Times New Roman" w:hAnsi="Courier New" w:cs="Courier New"/>
+          <w:b/>
+          <w:bCs/>
+          <w:color w:val="0000FF"/>
+          <w:sz w:val="24"/>
+          <w:szCs w:val="24"/>
+        </w:rPr>
+        <w:t>] cups</w:t>
       </w:r>
     </w:p>
     <w:p>
@@ -1194,6 +1486,7 @@
           <w:szCs w:val="24"/>
         </w:rPr>
       </w:pPr>
+      <w:proofErr w:type="spellStart"/>
       <w:r>
         <w:rPr>
           <w:rFonts w:ascii="Courier New" w:eastAsia="Times New Roman" w:hAnsi="Courier New" w:cs="Courier New"/>
@@ -1205,6 +1498,7 @@
         </w:rPr>
         <w:t>lp</w:t>
       </w:r>
+      <w:proofErr w:type="spellEnd"/>
       <w:r>
         <w:rPr>
           <w:rFonts w:ascii="Helvetica" w:eastAsia="Times New Roman" w:hAnsi="Helvetica" w:cs="Helvetica"/>
@@ -1225,6 +1519,7 @@
         </w:rPr>
         <w:t>and </w:t>
       </w:r>
+      <w:proofErr w:type="spellStart"/>
       <w:r>
         <w:rPr>
           <w:rFonts w:ascii="Courier New" w:eastAsia="Times New Roman" w:hAnsi="Courier New" w:cs="Courier New"/>
@@ -1236,6 +1531,7 @@
         </w:rPr>
         <w:t>lpr</w:t>
       </w:r>
+      <w:proofErr w:type="spellEnd"/>
       <w:r>
         <w:rPr>
           <w:rFonts w:ascii="Helvetica" w:eastAsia="Times New Roman" w:hAnsi="Helvetica" w:cs="Helvetica"/>
@@ -1265,6 +1561,7 @@
         </w:rPr>
         <w:t>command line options that help you perform all operations that the GUI can accomplish. </w:t>
       </w:r>
+      <w:proofErr w:type="spellStart"/>
       <w:r>
         <w:rPr>
           <w:rFonts w:ascii="Courier New" w:eastAsia="Times New Roman" w:hAnsi="Courier New" w:cs="Courier New"/>
@@ -1276,6 +1573,7 @@
         </w:rPr>
         <w:t>lp</w:t>
       </w:r>
+      <w:proofErr w:type="spellEnd"/>
       <w:r>
         <w:rPr>
           <w:rFonts w:ascii="Helvetica" w:eastAsia="Times New Roman" w:hAnsi="Helvetica" w:cs="Helvetica"/>
@@ -1317,6 +1615,7 @@
         </w:rPr>
         <w:t>Some </w:t>
       </w:r>
+      <w:proofErr w:type="spellStart"/>
       <w:r>
         <w:rPr>
           <w:rFonts w:ascii="Courier New" w:eastAsia="Times New Roman" w:hAnsi="Courier New" w:cs="Courier New"/>
@@ -1328,6 +1627,7 @@
         </w:rPr>
         <w:t>lp</w:t>
       </w:r>
+      <w:proofErr w:type="spellEnd"/>
       <w:r>
         <w:rPr>
           <w:rFonts w:ascii="Helvetica" w:eastAsia="Times New Roman" w:hAnsi="Helvetica" w:cs="Helvetica"/>
@@ -1503,6 +1803,7 @@
                 <w:szCs w:val="24"/>
               </w:rPr>
             </w:pPr>
+            <w:proofErr w:type="spellStart"/>
             <w:r>
               <w:rPr>
                 <w:rFonts w:ascii="Courier New" w:eastAsia="Times New Roman" w:hAnsi="Courier New" w:cs="Courier New"/>
@@ -1512,7 +1813,19 @@
                 <w:sz w:val="24"/>
                 <w:szCs w:val="24"/>
               </w:rPr>
-              <w:t>lp &lt;filename&gt;</w:t>
+              <w:t>lp</w:t>
+            </w:r>
+            <w:proofErr w:type="spellEnd"/>
+            <w:r>
+              <w:rPr>
+                <w:rFonts w:ascii="Courier New" w:eastAsia="Times New Roman" w:hAnsi="Courier New" w:cs="Courier New"/>
+                <w:b/>
+                <w:bCs/>
+                <w:color w:val="0000FF"/>
+                <w:sz w:val="24"/>
+                <w:szCs w:val="24"/>
+              </w:rPr>
+              <w:t xml:space="preserve"> &lt;filename&gt;</w:t>
             </w:r>
           </w:p>
         </w:tc>
@@ -1588,6 +1901,7 @@
                 <w:szCs w:val="24"/>
               </w:rPr>
             </w:pPr>
+            <w:proofErr w:type="spellStart"/>
             <w:r>
               <w:rPr>
                 <w:rFonts w:ascii="Courier New" w:eastAsia="Times New Roman" w:hAnsi="Courier New" w:cs="Courier New"/>
@@ -1598,7 +1912,19 @@
                 <w:szCs w:val="24"/>
               </w:rPr>
               <w:lastRenderedPageBreak/>
-              <w:t>lp -d printer &lt;filename&gt;</w:t>
+              <w:t>lp</w:t>
+            </w:r>
+            <w:proofErr w:type="spellEnd"/>
+            <w:r>
+              <w:rPr>
+                <w:rFonts w:ascii="Courier New" w:eastAsia="Times New Roman" w:hAnsi="Courier New" w:cs="Courier New"/>
+                <w:b/>
+                <w:bCs/>
+                <w:color w:val="0000FF"/>
+                <w:sz w:val="24"/>
+                <w:szCs w:val="24"/>
+              </w:rPr>
+              <w:t xml:space="preserve"> -d printer &lt;filename&gt;</w:t>
             </w:r>
           </w:p>
         </w:tc>
@@ -1683,8 +2009,9 @@
                 <w:sz w:val="24"/>
                 <w:szCs w:val="24"/>
               </w:rPr>
-              <w:t>program | lp</w:t>
-            </w:r>
+              <w:t xml:space="preserve">program | </w:t>
+            </w:r>
+            <w:proofErr w:type="spellStart"/>
             <w:r>
               <w:rPr>
                 <w:rFonts w:ascii="Courier New" w:eastAsia="Times New Roman" w:hAnsi="Courier New" w:cs="Courier New"/>
@@ -1694,9 +2021,34 @@
                 <w:sz w:val="24"/>
                 <w:szCs w:val="24"/>
               </w:rPr>
+              <w:t>lp</w:t>
+            </w:r>
+            <w:proofErr w:type="spellEnd"/>
+            <w:r>
+              <w:rPr>
+                <w:rFonts w:ascii="Courier New" w:eastAsia="Times New Roman" w:hAnsi="Courier New" w:cs="Courier New"/>
+                <w:b/>
+                <w:bCs/>
+                <w:color w:val="0000FF"/>
+                <w:sz w:val="24"/>
+                <w:szCs w:val="24"/>
+              </w:rPr>
               <w:br/>
-              <w:t>echo string | lp</w:t>
-            </w:r>
+              <w:t xml:space="preserve">echo string | </w:t>
+            </w:r>
+            <w:proofErr w:type="spellStart"/>
+            <w:r>
+              <w:rPr>
+                <w:rFonts w:ascii="Courier New" w:eastAsia="Times New Roman" w:hAnsi="Courier New" w:cs="Courier New"/>
+                <w:b/>
+                <w:bCs/>
+                <w:color w:val="0000FF"/>
+                <w:sz w:val="24"/>
+                <w:szCs w:val="24"/>
+              </w:rPr>
+              <w:t>lp</w:t>
+            </w:r>
+            <w:proofErr w:type="spellEnd"/>
           </w:p>
         </w:tc>
         <w:tc>
@@ -1771,6 +2123,7 @@
                 <w:szCs w:val="24"/>
               </w:rPr>
             </w:pPr>
+            <w:proofErr w:type="spellStart"/>
             <w:r>
               <w:rPr>
                 <w:rFonts w:ascii="Courier New" w:eastAsia="Times New Roman" w:hAnsi="Courier New" w:cs="Courier New"/>
@@ -1780,7 +2133,19 @@
                 <w:sz w:val="24"/>
                 <w:szCs w:val="24"/>
               </w:rPr>
-              <w:t>lp -n number &lt;filename&gt;</w:t>
+              <w:t>lp</w:t>
+            </w:r>
+            <w:proofErr w:type="spellEnd"/>
+            <w:r>
+              <w:rPr>
+                <w:rFonts w:ascii="Courier New" w:eastAsia="Times New Roman" w:hAnsi="Courier New" w:cs="Courier New"/>
+                <w:b/>
+                <w:bCs/>
+                <w:color w:val="0000FF"/>
+                <w:sz w:val="24"/>
+                <w:szCs w:val="24"/>
+              </w:rPr>
+              <w:t xml:space="preserve"> -n number &lt;filename&gt;</w:t>
             </w:r>
           </w:p>
         </w:tc>
@@ -1856,6 +2221,7 @@
                 <w:szCs w:val="24"/>
               </w:rPr>
             </w:pPr>
+            <w:proofErr w:type="spellStart"/>
             <w:r>
               <w:rPr>
                 <w:rFonts w:ascii="Courier New" w:eastAsia="Times New Roman" w:hAnsi="Courier New" w:cs="Courier New"/>
@@ -1865,7 +2231,19 @@
                 <w:sz w:val="24"/>
                 <w:szCs w:val="24"/>
               </w:rPr>
-              <w:t>lpoptions -d printer</w:t>
+              <w:t>lpoptions</w:t>
+            </w:r>
+            <w:proofErr w:type="spellEnd"/>
+            <w:r>
+              <w:rPr>
+                <w:rFonts w:ascii="Courier New" w:eastAsia="Times New Roman" w:hAnsi="Courier New" w:cs="Courier New"/>
+                <w:b/>
+                <w:bCs/>
+                <w:color w:val="0000FF"/>
+                <w:sz w:val="24"/>
+                <w:szCs w:val="24"/>
+              </w:rPr>
+              <w:t xml:space="preserve"> -d printer</w:t>
             </w:r>
           </w:p>
         </w:tc>
@@ -1941,6 +2319,7 @@
                 <w:szCs w:val="24"/>
               </w:rPr>
             </w:pPr>
+            <w:proofErr w:type="spellStart"/>
             <w:r>
               <w:rPr>
                 <w:rFonts w:ascii="Courier New" w:eastAsia="Times New Roman" w:hAnsi="Courier New" w:cs="Courier New"/>
@@ -1950,7 +2329,19 @@
                 <w:sz w:val="24"/>
                 <w:szCs w:val="24"/>
               </w:rPr>
-              <w:t>lpq -a</w:t>
+              <w:t>lpq</w:t>
+            </w:r>
+            <w:proofErr w:type="spellEnd"/>
+            <w:r>
+              <w:rPr>
+                <w:rFonts w:ascii="Courier New" w:eastAsia="Times New Roman" w:hAnsi="Courier New" w:cs="Courier New"/>
+                <w:b/>
+                <w:bCs/>
+                <w:color w:val="0000FF"/>
+                <w:sz w:val="24"/>
+                <w:szCs w:val="24"/>
+              </w:rPr>
+              <w:t xml:space="preserve"> -a</w:t>
             </w:r>
           </w:p>
         </w:tc>
@@ -2026,6 +2417,7 @@
                 <w:szCs w:val="24"/>
               </w:rPr>
             </w:pPr>
+            <w:proofErr w:type="spellStart"/>
             <w:r>
               <w:rPr>
                 <w:rFonts w:ascii="Courier New" w:eastAsia="Times New Roman" w:hAnsi="Courier New" w:cs="Courier New"/>
@@ -2037,6 +2429,7 @@
               </w:rPr>
               <w:t>lpadmin</w:t>
             </w:r>
+            <w:proofErr w:type="spellEnd"/>
           </w:p>
         </w:tc>
         <w:tc>
@@ -2112,6 +2505,7 @@
           <w:szCs w:val="24"/>
         </w:rPr>
       </w:pPr>
+      <w:proofErr w:type="spellStart"/>
       <w:r>
         <w:rPr>
           <w:rFonts w:ascii="Courier New" w:eastAsia="Times New Roman" w:hAnsi="Courier New" w:cs="Courier New"/>
@@ -2123,6 +2517,7 @@
         </w:rPr>
         <w:t>lpoptions</w:t>
       </w:r>
+      <w:proofErr w:type="spellEnd"/>
       <w:r>
         <w:rPr>
           <w:rFonts w:ascii="inherit" w:eastAsia="Times New Roman" w:hAnsi="inherit" w:cs="Helvetica"/>
@@ -2132,6 +2527,7 @@
         </w:rPr>
         <w:t> can be used to set printer options and defaults. Each printer has a set of tags associated with it, such as the default number of copies and authentication requirements. You can type </w:t>
       </w:r>
+      <w:proofErr w:type="spellStart"/>
       <w:r>
         <w:rPr>
           <w:rFonts w:ascii="Courier New" w:eastAsia="Times New Roman" w:hAnsi="Courier New" w:cs="Courier New"/>
@@ -2141,17 +2537,9 @@
           <w:sz w:val="24"/>
           <w:szCs w:val="24"/>
         </w:rPr>
-        <w:t>lpoptions help</w:t>
-      </w:r>
-      <w:r>
-        <w:rPr>
-          <w:rFonts w:ascii="inherit" w:eastAsia="Times New Roman" w:hAnsi="inherit" w:cs="Helvetica"/>
-          <w:color w:val="000000"/>
-          <w:sz w:val="24"/>
-          <w:szCs w:val="24"/>
-        </w:rPr>
-        <w:t> to obtain a list of supported options. </w:t>
-      </w:r>
+        <w:t>lpoptions</w:t>
+      </w:r>
+      <w:proofErr w:type="spellEnd"/>
       <w:r>
         <w:rPr>
           <w:rFonts w:ascii="Courier New" w:eastAsia="Times New Roman" w:hAnsi="Courier New" w:cs="Courier New"/>
@@ -2161,8 +2549,30 @@
           <w:sz w:val="24"/>
           <w:szCs w:val="24"/>
         </w:rPr>
+        <w:t xml:space="preserve"> help</w:t>
+      </w:r>
+      <w:r>
+        <w:rPr>
+          <w:rFonts w:ascii="inherit" w:eastAsia="Times New Roman" w:hAnsi="inherit" w:cs="Helvetica"/>
+          <w:color w:val="000000"/>
+          <w:sz w:val="24"/>
+          <w:szCs w:val="24"/>
+        </w:rPr>
+        <w:t> to obtain a list of supported options. </w:t>
+      </w:r>
+      <w:proofErr w:type="spellStart"/>
+      <w:r>
+        <w:rPr>
+          <w:rFonts w:ascii="Courier New" w:eastAsia="Times New Roman" w:hAnsi="Courier New" w:cs="Courier New"/>
+          <w:b/>
+          <w:bCs/>
+          <w:color w:val="000000"/>
+          <w:sz w:val="24"/>
+          <w:szCs w:val="24"/>
+        </w:rPr>
         <w:t>lpoptions</w:t>
       </w:r>
+      <w:proofErr w:type="spellEnd"/>
       <w:r>
         <w:rPr>
           <w:rFonts w:ascii="Arial" w:eastAsia="Times New Roman" w:hAnsi="Arial" w:cs="Arial"/>
@@ -2202,7 +2612,27 @@
           <w:sz w:val="24"/>
           <w:szCs w:val="24"/>
         </w:rPr>
-        <w:t>You send a file to the shared printer. But when you go there to collect the printout, you discover another user has just started a 200 page job that is not time sensitive. Your file cannot be printed until this print job is complete. What do you do now?</w:t>
+        <w:t xml:space="preserve">You send a file to the shared printer. But when you go there to collect the printout, you discover another user has just started a </w:t>
+      </w:r>
+      <w:proofErr w:type="gramStart"/>
+      <w:r>
+        <w:rPr>
+          <w:rFonts w:ascii="Helvetica" w:eastAsia="Times New Roman" w:hAnsi="Helvetica" w:cs="Helvetica"/>
+          <w:color w:val="313131"/>
+          <w:sz w:val="24"/>
+          <w:szCs w:val="24"/>
+        </w:rPr>
+        <w:t>200 page</w:t>
+      </w:r>
+      <w:proofErr w:type="gramEnd"/>
+      <w:r>
+        <w:rPr>
+          <w:rFonts w:ascii="Helvetica" w:eastAsia="Times New Roman" w:hAnsi="Helvetica" w:cs="Helvetica"/>
+          <w:color w:val="313131"/>
+          <w:sz w:val="24"/>
+          <w:szCs w:val="24"/>
+        </w:rPr>
+        <w:t xml:space="preserve"> job that is not time sensitive. Your file cannot be printed until this print job is complete. What do you do now?</w:t>
       </w:r>
     </w:p>
     <w:p>
@@ -2428,6 +2858,7 @@
                 <w:szCs w:val="24"/>
               </w:rPr>
             </w:pPr>
+            <w:proofErr w:type="spellStart"/>
             <w:r>
               <w:rPr>
                 <w:rFonts w:ascii="Courier New" w:eastAsia="Times New Roman" w:hAnsi="Courier New" w:cs="Courier New"/>
@@ -2437,7 +2868,19 @@
                 <w:sz w:val="24"/>
                 <w:szCs w:val="24"/>
               </w:rPr>
-              <w:t>lpstat -p -d</w:t>
+              <w:t>lpstat</w:t>
+            </w:r>
+            <w:proofErr w:type="spellEnd"/>
+            <w:r>
+              <w:rPr>
+                <w:rFonts w:ascii="Courier New" w:eastAsia="Times New Roman" w:hAnsi="Courier New" w:cs="Courier New"/>
+                <w:b/>
+                <w:bCs/>
+                <w:color w:val="000000"/>
+                <w:sz w:val="24"/>
+                <w:szCs w:val="24"/>
+              </w:rPr>
+              <w:t xml:space="preserve"> -p -d</w:t>
             </w:r>
           </w:p>
         </w:tc>
@@ -2510,6 +2953,7 @@
                 <w:szCs w:val="24"/>
               </w:rPr>
             </w:pPr>
+            <w:proofErr w:type="spellStart"/>
             <w:r>
               <w:rPr>
                 <w:rFonts w:ascii="Courier New" w:eastAsia="Times New Roman" w:hAnsi="Courier New" w:cs="Courier New"/>
@@ -2519,7 +2963,19 @@
                 <w:sz w:val="24"/>
                 <w:szCs w:val="24"/>
               </w:rPr>
-              <w:t>lpstat -a</w:t>
+              <w:t>lpstat</w:t>
+            </w:r>
+            <w:proofErr w:type="spellEnd"/>
+            <w:r>
+              <w:rPr>
+                <w:rFonts w:ascii="Courier New" w:eastAsia="Times New Roman" w:hAnsi="Courier New" w:cs="Courier New"/>
+                <w:b/>
+                <w:bCs/>
+                <w:color w:val="000000"/>
+                <w:sz w:val="24"/>
+                <w:szCs w:val="24"/>
+              </w:rPr>
+              <w:t xml:space="preserve"> -a</w:t>
             </w:r>
           </w:p>
         </w:tc>
@@ -2630,6 +3086,7 @@
               </w:rPr>
               <w:br/>
             </w:r>
+            <w:proofErr w:type="spellStart"/>
             <w:r>
               <w:rPr>
                 <w:rFonts w:ascii="Courier New" w:eastAsia="Times New Roman" w:hAnsi="Courier New" w:cs="Courier New"/>
@@ -2639,7 +3096,19 @@
                 <w:sz w:val="24"/>
                 <w:szCs w:val="24"/>
               </w:rPr>
-              <w:t>lprm job-id</w:t>
+              <w:t>lprm</w:t>
+            </w:r>
+            <w:proofErr w:type="spellEnd"/>
+            <w:r>
+              <w:rPr>
+                <w:rFonts w:ascii="Courier New" w:eastAsia="Times New Roman" w:hAnsi="Courier New" w:cs="Courier New"/>
+                <w:b/>
+                <w:bCs/>
+                <w:color w:val="000000"/>
+                <w:sz w:val="24"/>
+                <w:szCs w:val="24"/>
+              </w:rPr>
+              <w:t xml:space="preserve"> job-id</w:t>
             </w:r>
           </w:p>
         </w:tc>
@@ -2712,6 +3181,7 @@
                 <w:szCs w:val="24"/>
               </w:rPr>
             </w:pPr>
+            <w:proofErr w:type="spellStart"/>
             <w:r>
               <w:rPr>
                 <w:rFonts w:ascii="Courier New" w:eastAsia="Times New Roman" w:hAnsi="Courier New" w:cs="Courier New"/>
@@ -2721,8 +3191,33 @@
                 <w:sz w:val="24"/>
                 <w:szCs w:val="24"/>
               </w:rPr>
-              <w:t>lpmove job-id newprinter</w:t>
-            </w:r>
+              <w:t>lpmove</w:t>
+            </w:r>
+            <w:proofErr w:type="spellEnd"/>
+            <w:r>
+              <w:rPr>
+                <w:rFonts w:ascii="Courier New" w:eastAsia="Times New Roman" w:hAnsi="Courier New" w:cs="Courier New"/>
+                <w:b/>
+                <w:bCs/>
+                <w:color w:val="000000"/>
+                <w:sz w:val="24"/>
+                <w:szCs w:val="24"/>
+              </w:rPr>
+              <w:t xml:space="preserve"> job-id </w:t>
+            </w:r>
+            <w:proofErr w:type="spellStart"/>
+            <w:r>
+              <w:rPr>
+                <w:rFonts w:ascii="Courier New" w:eastAsia="Times New Roman" w:hAnsi="Courier New" w:cs="Courier New"/>
+                <w:b/>
+                <w:bCs/>
+                <w:color w:val="000000"/>
+                <w:sz w:val="24"/>
+                <w:szCs w:val="24"/>
+              </w:rPr>
+              <w:t>newprinter</w:t>
+            </w:r>
+            <w:proofErr w:type="spellEnd"/>
           </w:p>
         </w:tc>
         <w:tc>
@@ -2827,7 +3322,27 @@
           <w:sz w:val="24"/>
           <w:szCs w:val="24"/>
         </w:rPr>
-        <w:t>ostScript is a standard  page description language. It effectively manages scaling of fonts and vector graphics to provide quality printouts. It is purely a text format that contains the data fed to a PostScript interpreter. The format itself is a language that was developed by Adobe in the early 1980s to enable the transfer of data to printers.</w:t>
+        <w:t xml:space="preserve">ostScript is a </w:t>
+      </w:r>
+      <w:proofErr w:type="gramStart"/>
+      <w:r>
+        <w:rPr>
+          <w:rFonts w:ascii="Helvetica" w:eastAsia="Times New Roman" w:hAnsi="Helvetica" w:cs="Helvetica"/>
+          <w:color w:val="313131"/>
+          <w:sz w:val="24"/>
+          <w:szCs w:val="24"/>
+        </w:rPr>
+        <w:t>standard  page</w:t>
+      </w:r>
+      <w:proofErr w:type="gramEnd"/>
+      <w:r>
+        <w:rPr>
+          <w:rFonts w:ascii="Helvetica" w:eastAsia="Times New Roman" w:hAnsi="Helvetica" w:cs="Helvetica"/>
+          <w:color w:val="313131"/>
+          <w:sz w:val="24"/>
+          <w:szCs w:val="24"/>
+        </w:rPr>
+        <w:t xml:space="preserve"> description language. It effectively manages scaling of fonts and vector graphics to provide quality printouts. It is purely a text format that contains the data fed to a PostScript interpreter. The format itself is a language that was developed by Adobe in the early 1980s to enable the transfer of data to printers.</w:t>
       </w:r>
     </w:p>
     <w:p>
@@ -3067,6 +3582,114 @@
     </w:p>
     <w:p>
       <w:pPr>
+        <w:pStyle w:val="Heading2"/>
+        <w:shd w:val="clear" w:color="auto" w:fill="FFFFFF"/>
+        <w:spacing w:before="0" w:beforeAutospacing="0"/>
+        <w:rPr>
+          <w:rFonts w:ascii="Arial" w:hAnsi="Arial" w:cs="Arial"/>
+          <w:b w:val="0"/>
+          <w:bCs w:val="0"/>
+          <w:color w:val="171C29"/>
+        </w:rPr>
+      </w:pPr>
+      <w:r>
+        <w:rPr>
+          <w:rFonts w:ascii="Arial" w:hAnsi="Arial" w:cs="Arial"/>
+          <w:b w:val="0"/>
+          <w:bCs w:val="0"/>
+          <w:color w:val="171C29"/>
+        </w:rPr>
+        <w:t xml:space="preserve">Working with </w:t>
+      </w:r>
+      <w:proofErr w:type="spellStart"/>
+      <w:r>
+        <w:rPr>
+          <w:rFonts w:ascii="Arial" w:hAnsi="Arial" w:cs="Arial"/>
+          <w:b w:val="0"/>
+          <w:bCs w:val="0"/>
+          <w:color w:val="171C29"/>
+        </w:rPr>
+        <w:t>enscript</w:t>
+      </w:r>
+      <w:proofErr w:type="spellEnd"/>
+    </w:p>
+    <w:p>
+      <w:pPr>
+        <w:shd w:val="clear" w:color="auto" w:fill="FFFFFF"/>
+        <w:spacing w:after="340" w:line="240" w:lineRule="auto"/>
+        <w:rPr>
+          <w:rFonts w:ascii="Helvetica" w:eastAsia="Times New Roman" w:hAnsi="Helvetica" w:cs="Helvetica"/>
+          <w:color w:val="313131"/>
+          <w:sz w:val="24"/>
+          <w:szCs w:val="24"/>
+        </w:rPr>
+      </w:pPr>
+      <w:proofErr w:type="spellStart"/>
+      <w:r>
+        <w:rPr>
+          <w:rFonts w:ascii="Courier New" w:eastAsia="Times New Roman" w:hAnsi="Courier New" w:cs="Courier New"/>
+          <w:b/>
+          <w:bCs/>
+          <w:color w:val="313131"/>
+          <w:sz w:val="24"/>
+          <w:szCs w:val="24"/>
+        </w:rPr>
+        <w:lastRenderedPageBreak/>
+        <w:t>enscript</w:t>
+      </w:r>
+      <w:proofErr w:type="spellEnd"/>
+      <w:r>
+        <w:rPr>
+          <w:rFonts w:ascii="Helvetica" w:eastAsia="Times New Roman" w:hAnsi="Helvetica" w:cs="Helvetica"/>
+          <w:color w:val="313131"/>
+          <w:sz w:val="24"/>
+          <w:szCs w:val="24"/>
+        </w:rPr>
+        <w:t xml:space="preserve"> is a tool that is used to convert a text file to PostScript and other formats. It also supports Rich Text Format (RTF) and </w:t>
+      </w:r>
+      <w:proofErr w:type="spellStart"/>
+      <w:r>
+        <w:rPr>
+          <w:rFonts w:ascii="Helvetica" w:eastAsia="Times New Roman" w:hAnsi="Helvetica" w:cs="Helvetica"/>
+          <w:color w:val="313131"/>
+          <w:sz w:val="24"/>
+          <w:szCs w:val="24"/>
+        </w:rPr>
+        <w:t>HyperText</w:t>
+      </w:r>
+      <w:proofErr w:type="spellEnd"/>
+      <w:r>
+        <w:rPr>
+          <w:rFonts w:ascii="Helvetica" w:eastAsia="Times New Roman" w:hAnsi="Helvetica" w:cs="Helvetica"/>
+          <w:color w:val="313131"/>
+          <w:sz w:val="24"/>
+          <w:szCs w:val="24"/>
+        </w:rPr>
+        <w:t xml:space="preserve"> Markup Language (HTML). For example, you can convert a text file to two columns (</w:t>
+      </w:r>
+      <w:r>
+        <w:rPr>
+          <w:rFonts w:ascii="Courier New" w:eastAsia="Times New Roman" w:hAnsi="Courier New" w:cs="Courier New"/>
+          <w:b/>
+          <w:bCs/>
+          <w:color w:val="000000"/>
+          <w:sz w:val="24"/>
+          <w:szCs w:val="24"/>
+        </w:rPr>
+        <w:t>-2</w:t>
+      </w:r>
+      <w:r>
+        <w:rPr>
+          <w:rFonts w:ascii="Helvetica" w:eastAsia="Times New Roman" w:hAnsi="Helvetica" w:cs="Helvetica"/>
+          <w:color w:val="313131"/>
+          <w:sz w:val="24"/>
+          <w:szCs w:val="24"/>
+        </w:rPr>
+        <w:t>) formatted PostScript using the command:</w:t>
+      </w:r>
+    </w:p>
+    <w:p>
+      <w:pPr>
         <w:shd w:val="clear" w:color="auto" w:fill="FFFFFF"/>
         <w:spacing w:before="300" w:after="340" w:line="240" w:lineRule="auto"/>
         <w:rPr>
@@ -3074,6 +3697,623 @@
           <w:color w:val="313131"/>
           <w:sz w:val="24"/>
           <w:szCs w:val="24"/>
+        </w:rPr>
+      </w:pPr>
+      <w:r>
+        <w:rPr>
+          <w:rFonts w:ascii="Courier New" w:eastAsia="Times New Roman" w:hAnsi="Courier New" w:cs="Courier New"/>
+          <w:b/>
+          <w:bCs/>
+          <w:color w:val="0000FF"/>
+          <w:sz w:val="24"/>
+          <w:szCs w:val="24"/>
+        </w:rPr>
+        <w:t xml:space="preserve">$ </w:t>
+      </w:r>
+      <w:proofErr w:type="spellStart"/>
+      <w:r>
+        <w:rPr>
+          <w:rFonts w:ascii="Courier New" w:eastAsia="Times New Roman" w:hAnsi="Courier New" w:cs="Courier New"/>
+          <w:b/>
+          <w:bCs/>
+          <w:color w:val="0000FF"/>
+          <w:sz w:val="24"/>
+          <w:szCs w:val="24"/>
+        </w:rPr>
+        <w:t>enscript</w:t>
+      </w:r>
+      <w:proofErr w:type="spellEnd"/>
+      <w:r>
+        <w:rPr>
+          <w:rFonts w:ascii="Courier New" w:eastAsia="Times New Roman" w:hAnsi="Courier New" w:cs="Courier New"/>
+          <w:b/>
+          <w:bCs/>
+          <w:color w:val="0000FF"/>
+          <w:sz w:val="24"/>
+          <w:szCs w:val="24"/>
+        </w:rPr>
+        <w:t xml:space="preserve"> -2 -r -p psfile.ps textfile.txt</w:t>
+      </w:r>
+    </w:p>
+    <w:p>
+      <w:pPr>
+        <w:shd w:val="clear" w:color="auto" w:fill="FFFFFF"/>
+        <w:spacing w:before="300" w:after="340" w:line="240" w:lineRule="auto"/>
+        <w:rPr>
+          <w:rFonts w:ascii="Helvetica" w:eastAsia="Times New Roman" w:hAnsi="Helvetica" w:cs="Helvetica"/>
+          <w:color w:val="313131"/>
+          <w:sz w:val="24"/>
+          <w:szCs w:val="24"/>
+        </w:rPr>
+      </w:pPr>
+      <w:r>
+        <w:rPr>
+          <w:rFonts w:ascii="Helvetica" w:eastAsia="Times New Roman" w:hAnsi="Helvetica" w:cs="Helvetica"/>
+          <w:color w:val="313131"/>
+          <w:sz w:val="24"/>
+          <w:szCs w:val="24"/>
+        </w:rPr>
+        <w:t>This command will also rotate </w:t>
+      </w:r>
+      <w:r>
+        <w:rPr>
+          <w:rFonts w:ascii="inherit" w:eastAsia="Times New Roman" w:hAnsi="inherit" w:cs="Helvetica"/>
+          <w:color w:val="000000"/>
+          <w:sz w:val="24"/>
+          <w:szCs w:val="24"/>
+        </w:rPr>
+        <w:t>(</w:t>
+      </w:r>
+      <w:r>
+        <w:rPr>
+          <w:rFonts w:ascii="Courier New" w:eastAsia="Times New Roman" w:hAnsi="Courier New" w:cs="Courier New"/>
+          <w:b/>
+          <w:bCs/>
+          <w:color w:val="000000"/>
+          <w:sz w:val="24"/>
+          <w:szCs w:val="24"/>
+        </w:rPr>
+        <w:t>-r</w:t>
+      </w:r>
+      <w:r>
+        <w:rPr>
+          <w:rFonts w:ascii="Helvetica" w:eastAsia="Times New Roman" w:hAnsi="Helvetica" w:cs="Helvetica"/>
+          <w:color w:val="313131"/>
+          <w:sz w:val="24"/>
+          <w:szCs w:val="24"/>
+        </w:rPr>
+        <w:t>) the output to print so the width of the paper is greater than the height (aka landscape mode) thereby reducing the number of pages required for printing.</w:t>
+      </w:r>
+    </w:p>
+    <w:p>
+      <w:pPr>
+        <w:shd w:val="clear" w:color="auto" w:fill="FFFFFF"/>
+        <w:spacing w:before="300" w:after="340" w:line="240" w:lineRule="auto"/>
+        <w:rPr>
+          <w:rFonts w:ascii="Helvetica" w:eastAsia="Times New Roman" w:hAnsi="Helvetica" w:cs="Helvetica"/>
+          <w:color w:val="313131"/>
+          <w:sz w:val="24"/>
+          <w:szCs w:val="24"/>
+        </w:rPr>
+      </w:pPr>
+      <w:r>
+        <w:rPr>
+          <w:rFonts w:ascii="Helvetica" w:eastAsia="Times New Roman" w:hAnsi="Helvetica" w:cs="Helvetica"/>
+          <w:color w:val="313131"/>
+          <w:sz w:val="24"/>
+          <w:szCs w:val="24"/>
+        </w:rPr>
+        <w:t>The commands that can be used with </w:t>
+      </w:r>
+      <w:proofErr w:type="spellStart"/>
+      <w:r>
+        <w:rPr>
+          <w:rFonts w:ascii="Helvetica" w:eastAsia="Times New Roman" w:hAnsi="Helvetica" w:cs="Helvetica"/>
+          <w:b/>
+          <w:bCs/>
+          <w:color w:val="313131"/>
+          <w:sz w:val="24"/>
+          <w:szCs w:val="24"/>
+        </w:rPr>
+        <w:t>enscript</w:t>
+      </w:r>
+      <w:proofErr w:type="spellEnd"/>
+      <w:r>
+        <w:rPr>
+          <w:rFonts w:ascii="Helvetica" w:eastAsia="Times New Roman" w:hAnsi="Helvetica" w:cs="Helvetica"/>
+          <w:color w:val="313131"/>
+          <w:sz w:val="24"/>
+          <w:szCs w:val="24"/>
+        </w:rPr>
+        <w:t> are listed in the table below (for a file called </w:t>
+      </w:r>
+      <w:r>
+        <w:rPr>
+          <w:rFonts w:ascii="Courier New" w:eastAsia="Times New Roman" w:hAnsi="Courier New" w:cs="Courier New"/>
+          <w:b/>
+          <w:bCs/>
+          <w:color w:val="993300"/>
+          <w:sz w:val="24"/>
+          <w:szCs w:val="24"/>
+        </w:rPr>
+        <w:t>textfile.txt</w:t>
+      </w:r>
+      <w:r>
+        <w:rPr>
+          <w:rFonts w:ascii="Helvetica" w:eastAsia="Times New Roman" w:hAnsi="Helvetica" w:cs="Helvetica"/>
+          <w:color w:val="313131"/>
+          <w:sz w:val="24"/>
+          <w:szCs w:val="24"/>
+        </w:rPr>
+        <w:t>).</w:t>
+      </w:r>
+    </w:p>
+    <w:tbl>
+      <w:tblPr>
+        <w:tblW w:w="0" w:type="auto"/>
+        <w:tblBorders>
+          <w:top w:val="single" w:sz="12" w:space="0" w:color="FFFFFF"/>
+          <w:left w:val="single" w:sz="12" w:space="0" w:color="FFFFFF"/>
+          <w:bottom w:val="single" w:sz="12" w:space="0" w:color="FFFFFF"/>
+          <w:right w:val="single" w:sz="12" w:space="0" w:color="FFFFFF"/>
+        </w:tblBorders>
+        <w:shd w:val="clear" w:color="auto" w:fill="FFFFFF"/>
+        <w:tblCellMar>
+          <w:top w:w="15" w:type="dxa"/>
+          <w:left w:w="15" w:type="dxa"/>
+          <w:bottom w:w="15" w:type="dxa"/>
+          <w:right w:w="15" w:type="dxa"/>
+        </w:tblCellMar>
+        <w:tblLook w:val="04A0" w:firstRow="1" w:lastRow="0" w:firstColumn="1" w:lastColumn="0" w:noHBand="0" w:noVBand="1"/>
+      </w:tblPr>
+      <w:tblGrid>
+        <w:gridCol w:w="4187"/>
+        <w:gridCol w:w="5143"/>
+      </w:tblGrid>
+      <w:tr>
+        <w:tc>
+          <w:tcPr>
+            <w:tcW w:w="0" w:type="auto"/>
+            <w:tcBorders>
+              <w:top w:val="single" w:sz="12" w:space="0" w:color="FFFFFF"/>
+              <w:left w:val="single" w:sz="12" w:space="0" w:color="FFFFFF"/>
+              <w:bottom w:val="single" w:sz="12" w:space="0" w:color="FFFFFF"/>
+              <w:right w:val="single" w:sz="12" w:space="0" w:color="FFFFFF"/>
+            </w:tcBorders>
+            <w:shd w:val="clear" w:color="auto" w:fill="003F60"/>
+            <w:tcMar>
+              <w:top w:w="150" w:type="dxa"/>
+              <w:left w:w="150" w:type="dxa"/>
+              <w:bottom w:w="150" w:type="dxa"/>
+              <w:right w:w="150" w:type="dxa"/>
+            </w:tcMar>
+            <w:hideMark/>
+          </w:tcPr>
+          <w:p>
+            <w:pPr>
+              <w:spacing w:before="300" w:after="300" w:line="336" w:lineRule="atLeast"/>
+              <w:jc w:val="center"/>
+              <w:rPr>
+                <w:rFonts w:ascii="Helvetica" w:eastAsia="Times New Roman" w:hAnsi="Helvetica" w:cs="Helvetica"/>
+                <w:color w:val="222222"/>
+                <w:sz w:val="21"/>
+                <w:szCs w:val="21"/>
+              </w:rPr>
+            </w:pPr>
+            <w:r>
+              <w:rPr>
+                <w:rFonts w:ascii="inherit" w:eastAsia="Times New Roman" w:hAnsi="inherit" w:cs="Helvetica"/>
+                <w:color w:val="313131"/>
+                <w:sz w:val="24"/>
+                <w:szCs w:val="24"/>
+              </w:rPr>
+              <w:t> </w:t>
+            </w:r>
+            <w:r>
+              <w:rPr>
+                <w:rFonts w:ascii="inherit" w:eastAsia="Times New Roman" w:hAnsi="inherit" w:cs="Helvetica"/>
+                <w:b/>
+                <w:bCs/>
+                <w:color w:val="FFFFFF"/>
+                <w:sz w:val="21"/>
+                <w:szCs w:val="21"/>
+              </w:rPr>
+              <w:t>Command</w:t>
+            </w:r>
+          </w:p>
+        </w:tc>
+        <w:tc>
+          <w:tcPr>
+            <w:tcW w:w="0" w:type="auto"/>
+            <w:tcBorders>
+              <w:top w:val="single" w:sz="12" w:space="0" w:color="FFFFFF"/>
+              <w:left w:val="single" w:sz="12" w:space="0" w:color="FFFFFF"/>
+              <w:bottom w:val="single" w:sz="12" w:space="0" w:color="FFFFFF"/>
+              <w:right w:val="single" w:sz="12" w:space="0" w:color="FFFFFF"/>
+            </w:tcBorders>
+            <w:shd w:val="clear" w:color="auto" w:fill="003F60"/>
+            <w:tcMar>
+              <w:top w:w="150" w:type="dxa"/>
+              <w:left w:w="150" w:type="dxa"/>
+              <w:bottom w:w="150" w:type="dxa"/>
+              <w:right w:w="150" w:type="dxa"/>
+            </w:tcMar>
+            <w:hideMark/>
+          </w:tcPr>
+          <w:p>
+            <w:pPr>
+              <w:spacing w:before="300" w:after="300" w:line="336" w:lineRule="atLeast"/>
+              <w:jc w:val="center"/>
+              <w:rPr>
+                <w:rFonts w:ascii="Helvetica" w:eastAsia="Times New Roman" w:hAnsi="Helvetica" w:cs="Helvetica"/>
+                <w:color w:val="222222"/>
+                <w:sz w:val="21"/>
+                <w:szCs w:val="21"/>
+              </w:rPr>
+            </w:pPr>
+            <w:r>
+              <w:rPr>
+                <w:rFonts w:ascii="inherit" w:eastAsia="Times New Roman" w:hAnsi="inherit" w:cs="Helvetica"/>
+                <w:b/>
+                <w:bCs/>
+                <w:color w:val="FFFFFF"/>
+                <w:sz w:val="21"/>
+                <w:szCs w:val="21"/>
+              </w:rPr>
+              <w:t>Usage</w:t>
+            </w:r>
+          </w:p>
+        </w:tc>
+      </w:tr>
+      <w:tr>
+        <w:tc>
+          <w:tcPr>
+            <w:tcW w:w="0" w:type="auto"/>
+            <w:tcBorders>
+              <w:top w:val="single" w:sz="12" w:space="0" w:color="FFFFFF"/>
+              <w:left w:val="single" w:sz="12" w:space="0" w:color="FFFFFF"/>
+              <w:bottom w:val="single" w:sz="12" w:space="0" w:color="FFFFFF"/>
+              <w:right w:val="single" w:sz="12" w:space="0" w:color="FFFFFF"/>
+            </w:tcBorders>
+            <w:shd w:val="clear" w:color="auto" w:fill="E8E8E8"/>
+            <w:tcMar>
+              <w:top w:w="150" w:type="dxa"/>
+              <w:left w:w="150" w:type="dxa"/>
+              <w:bottom w:w="150" w:type="dxa"/>
+              <w:right w:w="150" w:type="dxa"/>
+            </w:tcMar>
+            <w:hideMark/>
+          </w:tcPr>
+          <w:p>
+            <w:pPr>
+              <w:spacing w:before="300" w:after="300" w:line="336" w:lineRule="atLeast"/>
+              <w:rPr>
+                <w:rFonts w:ascii="Helvetica" w:eastAsia="Times New Roman" w:hAnsi="Helvetica" w:cs="Helvetica"/>
+                <w:color w:val="222222"/>
+                <w:sz w:val="24"/>
+                <w:szCs w:val="24"/>
+              </w:rPr>
+            </w:pPr>
+            <w:proofErr w:type="spellStart"/>
+            <w:r>
+              <w:rPr>
+                <w:rFonts w:ascii="Courier New" w:eastAsia="Times New Roman" w:hAnsi="Courier New" w:cs="Courier New"/>
+                <w:b/>
+                <w:bCs/>
+                <w:color w:val="0000FF"/>
+                <w:sz w:val="24"/>
+                <w:szCs w:val="24"/>
+              </w:rPr>
+              <w:t>enscript</w:t>
+            </w:r>
+            <w:proofErr w:type="spellEnd"/>
+            <w:r>
+              <w:rPr>
+                <w:rFonts w:ascii="Courier New" w:eastAsia="Times New Roman" w:hAnsi="Courier New" w:cs="Courier New"/>
+                <w:b/>
+                <w:bCs/>
+                <w:color w:val="0000FF"/>
+                <w:sz w:val="24"/>
+                <w:szCs w:val="24"/>
+              </w:rPr>
+              <w:t xml:space="preserve"> -p psfile.ps textfile.txt</w:t>
+            </w:r>
+          </w:p>
+        </w:tc>
+        <w:tc>
+          <w:tcPr>
+            <w:tcW w:w="0" w:type="auto"/>
+            <w:tcBorders>
+              <w:top w:val="single" w:sz="12" w:space="0" w:color="FFFFFF"/>
+              <w:left w:val="single" w:sz="12" w:space="0" w:color="FFFFFF"/>
+              <w:bottom w:val="single" w:sz="12" w:space="0" w:color="FFFFFF"/>
+              <w:right w:val="single" w:sz="12" w:space="0" w:color="FFFFFF"/>
+            </w:tcBorders>
+            <w:shd w:val="clear" w:color="auto" w:fill="E8E8E8"/>
+            <w:tcMar>
+              <w:top w:w="150" w:type="dxa"/>
+              <w:left w:w="150" w:type="dxa"/>
+              <w:bottom w:w="150" w:type="dxa"/>
+              <w:right w:w="150" w:type="dxa"/>
+            </w:tcMar>
+            <w:hideMark/>
+          </w:tcPr>
+          <w:p>
+            <w:pPr>
+              <w:spacing w:before="300" w:after="300" w:line="336" w:lineRule="atLeast"/>
+              <w:rPr>
+                <w:rFonts w:ascii="Helvetica" w:eastAsia="Times New Roman" w:hAnsi="Helvetica" w:cs="Helvetica"/>
+                <w:color w:val="222222"/>
+                <w:sz w:val="24"/>
+                <w:szCs w:val="24"/>
+              </w:rPr>
+            </w:pPr>
+            <w:r>
+              <w:rPr>
+                <w:rFonts w:ascii="inherit" w:eastAsia="Times New Roman" w:hAnsi="inherit" w:cs="Helvetica"/>
+                <w:color w:val="000000"/>
+                <w:sz w:val="24"/>
+                <w:szCs w:val="24"/>
+              </w:rPr>
+              <w:t>Convert a text file to PostScript (saved to </w:t>
+            </w:r>
+            <w:r>
+              <w:rPr>
+                <w:rFonts w:ascii="Courier New" w:eastAsia="Times New Roman" w:hAnsi="Courier New" w:cs="Courier New"/>
+                <w:b/>
+                <w:bCs/>
+                <w:color w:val="993300"/>
+                <w:sz w:val="24"/>
+                <w:szCs w:val="24"/>
+              </w:rPr>
+              <w:t>psfile.ps</w:t>
+            </w:r>
+            <w:r>
+              <w:rPr>
+                <w:rFonts w:ascii="inherit" w:eastAsia="Times New Roman" w:hAnsi="inherit" w:cs="Helvetica"/>
+                <w:color w:val="000000"/>
+                <w:sz w:val="24"/>
+                <w:szCs w:val="24"/>
+              </w:rPr>
+              <w:t>)</w:t>
+            </w:r>
+          </w:p>
+        </w:tc>
+      </w:tr>
+      <w:tr>
+        <w:tc>
+          <w:tcPr>
+            <w:tcW w:w="0" w:type="auto"/>
+            <w:tcBorders>
+              <w:top w:val="single" w:sz="12" w:space="0" w:color="FFFFFF"/>
+              <w:left w:val="single" w:sz="12" w:space="0" w:color="FFFFFF"/>
+              <w:bottom w:val="single" w:sz="12" w:space="0" w:color="FFFFFF"/>
+              <w:right w:val="single" w:sz="12" w:space="0" w:color="FFFFFF"/>
+            </w:tcBorders>
+            <w:shd w:val="clear" w:color="auto" w:fill="E8E8E8"/>
+            <w:tcMar>
+              <w:top w:w="150" w:type="dxa"/>
+              <w:left w:w="150" w:type="dxa"/>
+              <w:bottom w:w="150" w:type="dxa"/>
+              <w:right w:w="150" w:type="dxa"/>
+            </w:tcMar>
+            <w:hideMark/>
+          </w:tcPr>
+          <w:p>
+            <w:pPr>
+              <w:spacing w:before="300" w:after="300" w:line="336" w:lineRule="atLeast"/>
+              <w:rPr>
+                <w:rFonts w:ascii="Helvetica" w:eastAsia="Times New Roman" w:hAnsi="Helvetica" w:cs="Helvetica"/>
+                <w:color w:val="222222"/>
+                <w:sz w:val="24"/>
+                <w:szCs w:val="24"/>
+              </w:rPr>
+            </w:pPr>
+            <w:proofErr w:type="spellStart"/>
+            <w:r>
+              <w:rPr>
+                <w:rFonts w:ascii="Courier New" w:eastAsia="Times New Roman" w:hAnsi="Courier New" w:cs="Courier New"/>
+                <w:b/>
+                <w:bCs/>
+                <w:color w:val="0000FF"/>
+                <w:sz w:val="24"/>
+                <w:szCs w:val="24"/>
+              </w:rPr>
+              <w:t>enscript</w:t>
+            </w:r>
+            <w:proofErr w:type="spellEnd"/>
+            <w:r>
+              <w:rPr>
+                <w:rFonts w:ascii="Courier New" w:eastAsia="Times New Roman" w:hAnsi="Courier New" w:cs="Courier New"/>
+                <w:b/>
+                <w:bCs/>
+                <w:color w:val="0000FF"/>
+                <w:sz w:val="24"/>
+                <w:szCs w:val="24"/>
+              </w:rPr>
+              <w:t xml:space="preserve"> -n -p psfile.ps textfile.txt</w:t>
+            </w:r>
+          </w:p>
+        </w:tc>
+        <w:tc>
+          <w:tcPr>
+            <w:tcW w:w="0" w:type="auto"/>
+            <w:tcBorders>
+              <w:top w:val="single" w:sz="12" w:space="0" w:color="FFFFFF"/>
+              <w:left w:val="single" w:sz="12" w:space="0" w:color="FFFFFF"/>
+              <w:bottom w:val="single" w:sz="12" w:space="0" w:color="FFFFFF"/>
+              <w:right w:val="single" w:sz="12" w:space="0" w:color="FFFFFF"/>
+            </w:tcBorders>
+            <w:shd w:val="clear" w:color="auto" w:fill="E8E8E8"/>
+            <w:tcMar>
+              <w:top w:w="150" w:type="dxa"/>
+              <w:left w:w="150" w:type="dxa"/>
+              <w:bottom w:w="150" w:type="dxa"/>
+              <w:right w:w="150" w:type="dxa"/>
+            </w:tcMar>
+            <w:hideMark/>
+          </w:tcPr>
+          <w:p>
+            <w:pPr>
+              <w:spacing w:before="300" w:after="300" w:line="336" w:lineRule="atLeast"/>
+              <w:rPr>
+                <w:rFonts w:ascii="Helvetica" w:eastAsia="Times New Roman" w:hAnsi="Helvetica" w:cs="Helvetica"/>
+                <w:color w:val="222222"/>
+                <w:sz w:val="24"/>
+                <w:szCs w:val="24"/>
+              </w:rPr>
+            </w:pPr>
+            <w:r>
+              <w:rPr>
+                <w:rFonts w:ascii="inherit" w:eastAsia="Times New Roman" w:hAnsi="inherit" w:cs="Helvetica"/>
+                <w:color w:val="000000"/>
+                <w:sz w:val="24"/>
+                <w:szCs w:val="24"/>
+              </w:rPr>
+              <w:t>Convert a text file to n columns where n=1-9 (saved in </w:t>
+            </w:r>
+            <w:r>
+              <w:rPr>
+                <w:rFonts w:ascii="Courier New" w:eastAsia="Times New Roman" w:hAnsi="Courier New" w:cs="Courier New"/>
+                <w:b/>
+                <w:bCs/>
+                <w:color w:val="993300"/>
+                <w:sz w:val="24"/>
+                <w:szCs w:val="24"/>
+              </w:rPr>
+              <w:t>psfile.ps</w:t>
+            </w:r>
+            <w:r>
+              <w:rPr>
+                <w:rFonts w:ascii="inherit" w:eastAsia="Times New Roman" w:hAnsi="inherit" w:cs="Helvetica"/>
+                <w:color w:val="000000"/>
+                <w:sz w:val="24"/>
+                <w:szCs w:val="24"/>
+              </w:rPr>
+              <w:t>)</w:t>
+            </w:r>
+          </w:p>
+        </w:tc>
+      </w:tr>
+      <w:tr>
+        <w:tc>
+          <w:tcPr>
+            <w:tcW w:w="0" w:type="auto"/>
+            <w:tcBorders>
+              <w:top w:val="single" w:sz="12" w:space="0" w:color="FFFFFF"/>
+              <w:left w:val="single" w:sz="12" w:space="0" w:color="FFFFFF"/>
+              <w:bottom w:val="single" w:sz="12" w:space="0" w:color="FFFFFF"/>
+              <w:right w:val="single" w:sz="12" w:space="0" w:color="FFFFFF"/>
+            </w:tcBorders>
+            <w:shd w:val="clear" w:color="auto" w:fill="E8E8E8"/>
+            <w:tcMar>
+              <w:top w:w="150" w:type="dxa"/>
+              <w:left w:w="150" w:type="dxa"/>
+              <w:bottom w:w="150" w:type="dxa"/>
+              <w:right w:w="150" w:type="dxa"/>
+            </w:tcMar>
+            <w:hideMark/>
+          </w:tcPr>
+          <w:p>
+            <w:pPr>
+              <w:spacing w:before="300" w:after="300" w:line="336" w:lineRule="atLeast"/>
+              <w:rPr>
+                <w:rFonts w:ascii="Helvetica" w:eastAsia="Times New Roman" w:hAnsi="Helvetica" w:cs="Helvetica"/>
+                <w:color w:val="222222"/>
+                <w:sz w:val="24"/>
+                <w:szCs w:val="24"/>
+              </w:rPr>
+            </w:pPr>
+            <w:proofErr w:type="spellStart"/>
+            <w:r>
+              <w:rPr>
+                <w:rFonts w:ascii="Courier New" w:eastAsia="Times New Roman" w:hAnsi="Courier New" w:cs="Courier New"/>
+                <w:b/>
+                <w:bCs/>
+                <w:color w:val="0000FF"/>
+                <w:sz w:val="24"/>
+                <w:szCs w:val="24"/>
+              </w:rPr>
+              <w:t>enscript</w:t>
+            </w:r>
+            <w:proofErr w:type="spellEnd"/>
+            <w:r>
+              <w:rPr>
+                <w:rFonts w:ascii="Courier New" w:eastAsia="Times New Roman" w:hAnsi="Courier New" w:cs="Courier New"/>
+                <w:b/>
+                <w:bCs/>
+                <w:color w:val="0000FF"/>
+                <w:sz w:val="24"/>
+                <w:szCs w:val="24"/>
+              </w:rPr>
+              <w:t xml:space="preserve"> textfile.txt</w:t>
+            </w:r>
+          </w:p>
+        </w:tc>
+        <w:tc>
+          <w:tcPr>
+            <w:tcW w:w="0" w:type="auto"/>
+            <w:tcBorders>
+              <w:top w:val="single" w:sz="12" w:space="0" w:color="FFFFFF"/>
+              <w:left w:val="single" w:sz="12" w:space="0" w:color="FFFFFF"/>
+              <w:bottom w:val="single" w:sz="12" w:space="0" w:color="FFFFFF"/>
+              <w:right w:val="single" w:sz="12" w:space="0" w:color="FFFFFF"/>
+            </w:tcBorders>
+            <w:shd w:val="clear" w:color="auto" w:fill="E8E8E8"/>
+            <w:tcMar>
+              <w:top w:w="150" w:type="dxa"/>
+              <w:left w:w="150" w:type="dxa"/>
+              <w:bottom w:w="150" w:type="dxa"/>
+              <w:right w:w="150" w:type="dxa"/>
+            </w:tcMar>
+            <w:hideMark/>
+          </w:tcPr>
+          <w:p>
+            <w:pPr>
+              <w:spacing w:before="300" w:after="300" w:line="336" w:lineRule="atLeast"/>
+              <w:rPr>
+                <w:rFonts w:ascii="Helvetica" w:eastAsia="Times New Roman" w:hAnsi="Helvetica" w:cs="Helvetica"/>
+                <w:color w:val="222222"/>
+                <w:sz w:val="24"/>
+                <w:szCs w:val="24"/>
+              </w:rPr>
+            </w:pPr>
+            <w:r>
+              <w:rPr>
+                <w:rFonts w:ascii="inherit" w:eastAsia="Times New Roman" w:hAnsi="inherit" w:cs="Helvetica"/>
+                <w:color w:val="000000"/>
+                <w:sz w:val="24"/>
+                <w:szCs w:val="24"/>
+              </w:rPr>
+              <w:t>Print a text file directly to the default printer</w:t>
+            </w:r>
+          </w:p>
+        </w:tc>
+      </w:tr>
+    </w:tbl>
+    <w:p>
+      <w:pPr>
+        <w:pStyle w:val="Heading2"/>
+        <w:shd w:val="clear" w:color="auto" w:fill="FFFFFF"/>
+        <w:spacing w:before="0" w:beforeAutospacing="0"/>
+        <w:rPr>
+          <w:rFonts w:ascii="Arial" w:hAnsi="Arial" w:cs="Arial"/>
+          <w:b w:val="0"/>
+          <w:bCs w:val="0"/>
+          <w:color w:val="171C29"/>
+        </w:rPr>
+      </w:pPr>
+    </w:p>
+    <w:p>
+      <w:pPr>
+        <w:pStyle w:val="Heading2"/>
+        <w:shd w:val="clear" w:color="auto" w:fill="FFFFFF"/>
+        <w:spacing w:before="0" w:beforeAutospacing="0"/>
+        <w:rPr>
+          <w:rFonts w:ascii="Arial" w:hAnsi="Arial" w:cs="Arial"/>
+          <w:b w:val="0"/>
+          <w:bCs w:val="0"/>
+          <w:color w:val="171C29"/>
         </w:rPr>
       </w:pPr>
     </w:p>

--- a/printing/printing on linux.docx
+++ b/printing/printing on linux.docx
@@ -4316,6 +4316,706 @@
           <w:color w:val="171C29"/>
         </w:rPr>
       </w:pPr>
+      <w:r>
+        <w:rPr>
+          <w:rFonts w:ascii="Arial" w:hAnsi="Arial" w:cs="Arial"/>
+          <w:b w:val="0"/>
+          <w:bCs w:val="0"/>
+          <w:color w:val="171C29"/>
+        </w:rPr>
+        <w:t>Manipulating PDFs</w:t>
+      </w:r>
+    </w:p>
+    <w:p>
+      <w:pPr>
+        <w:shd w:val="clear" w:color="auto" w:fill="FFFFFF"/>
+        <w:spacing w:after="340" w:line="240" w:lineRule="auto"/>
+        <w:rPr>
+          <w:rFonts w:ascii="Helvetica" w:eastAsia="Times New Roman" w:hAnsi="Helvetica" w:cs="Helvetica"/>
+          <w:color w:val="313131"/>
+          <w:sz w:val="24"/>
+          <w:szCs w:val="24"/>
+        </w:rPr>
+      </w:pPr>
+      <w:r>
+        <w:rPr>
+          <w:rFonts w:ascii="Helvetica" w:eastAsia="Times New Roman" w:hAnsi="Helvetica" w:cs="Helvetica"/>
+          <w:color w:val="313131"/>
+          <w:sz w:val="24"/>
+          <w:szCs w:val="24"/>
+        </w:rPr>
+        <w:t>At times, you may want to merge, split, or rotate PDF files; not all of these operations can be achieved while using a PDF viewer. Some of these operations include:</w:t>
+      </w:r>
+    </w:p>
+    <w:p>
+      <w:pPr>
+        <w:numPr>
+          <w:ilvl w:val="0"/>
+          <w:numId w:val="5"/>
+        </w:numPr>
+        <w:shd w:val="clear" w:color="auto" w:fill="FFFFFF"/>
+        <w:spacing w:before="100" w:beforeAutospacing="1" w:after="170" w:line="336" w:lineRule="atLeast"/>
+        <w:rPr>
+          <w:rFonts w:ascii="Helvetica" w:eastAsia="Times New Roman" w:hAnsi="Helvetica" w:cs="Helvetica"/>
+          <w:color w:val="313131"/>
+          <w:sz w:val="24"/>
+          <w:szCs w:val="24"/>
+        </w:rPr>
+      </w:pPr>
+      <w:r>
+        <w:rPr>
+          <w:rFonts w:ascii="Helvetica" w:eastAsia="Times New Roman" w:hAnsi="Helvetica" w:cs="Helvetica"/>
+          <w:color w:val="313131"/>
+          <w:sz w:val="24"/>
+          <w:szCs w:val="24"/>
+        </w:rPr>
+        <w:t>Merging/splitting/rotating PDF documents</w:t>
+      </w:r>
+    </w:p>
+    <w:p>
+      <w:pPr>
+        <w:numPr>
+          <w:ilvl w:val="0"/>
+          <w:numId w:val="5"/>
+        </w:numPr>
+        <w:shd w:val="clear" w:color="auto" w:fill="FFFFFF"/>
+        <w:spacing w:before="100" w:beforeAutospacing="1" w:after="170" w:line="336" w:lineRule="atLeast"/>
+        <w:rPr>
+          <w:rFonts w:ascii="Helvetica" w:eastAsia="Times New Roman" w:hAnsi="Helvetica" w:cs="Helvetica"/>
+          <w:color w:val="313131"/>
+          <w:sz w:val="24"/>
+          <w:szCs w:val="24"/>
+        </w:rPr>
+      </w:pPr>
+      <w:r>
+        <w:rPr>
+          <w:rFonts w:ascii="Helvetica" w:eastAsia="Times New Roman" w:hAnsi="Helvetica" w:cs="Helvetica"/>
+          <w:color w:val="313131"/>
+          <w:sz w:val="24"/>
+          <w:szCs w:val="24"/>
+        </w:rPr>
+        <w:lastRenderedPageBreak/>
+        <w:t>Repairing corrupted PDF pages</w:t>
+      </w:r>
+    </w:p>
+    <w:p>
+      <w:pPr>
+        <w:numPr>
+          <w:ilvl w:val="0"/>
+          <w:numId w:val="5"/>
+        </w:numPr>
+        <w:shd w:val="clear" w:color="auto" w:fill="FFFFFF"/>
+        <w:spacing w:before="100" w:beforeAutospacing="1" w:after="170" w:line="336" w:lineRule="atLeast"/>
+        <w:rPr>
+          <w:rFonts w:ascii="Helvetica" w:eastAsia="Times New Roman" w:hAnsi="Helvetica" w:cs="Helvetica"/>
+          <w:color w:val="313131"/>
+          <w:sz w:val="24"/>
+          <w:szCs w:val="24"/>
+        </w:rPr>
+      </w:pPr>
+      <w:r>
+        <w:rPr>
+          <w:rFonts w:ascii="Helvetica" w:eastAsia="Times New Roman" w:hAnsi="Helvetica" w:cs="Helvetica"/>
+          <w:color w:val="313131"/>
+          <w:sz w:val="24"/>
+          <w:szCs w:val="24"/>
+        </w:rPr>
+        <w:t>Pulling single pages from a file</w:t>
+      </w:r>
+    </w:p>
+    <w:p>
+      <w:pPr>
+        <w:numPr>
+          <w:ilvl w:val="0"/>
+          <w:numId w:val="5"/>
+        </w:numPr>
+        <w:shd w:val="clear" w:color="auto" w:fill="FFFFFF"/>
+        <w:spacing w:before="100" w:beforeAutospacing="1" w:after="170" w:line="336" w:lineRule="atLeast"/>
+        <w:rPr>
+          <w:rFonts w:ascii="Helvetica" w:eastAsia="Times New Roman" w:hAnsi="Helvetica" w:cs="Helvetica"/>
+          <w:color w:val="313131"/>
+          <w:sz w:val="24"/>
+          <w:szCs w:val="24"/>
+        </w:rPr>
+      </w:pPr>
+      <w:r>
+        <w:rPr>
+          <w:rFonts w:ascii="Helvetica" w:eastAsia="Times New Roman" w:hAnsi="Helvetica" w:cs="Helvetica"/>
+          <w:color w:val="313131"/>
+          <w:sz w:val="24"/>
+          <w:szCs w:val="24"/>
+        </w:rPr>
+        <w:t>Encrypting and decrypting PDF files</w:t>
+      </w:r>
+    </w:p>
+    <w:p>
+      <w:pPr>
+        <w:numPr>
+          <w:ilvl w:val="0"/>
+          <w:numId w:val="5"/>
+        </w:numPr>
+        <w:shd w:val="clear" w:color="auto" w:fill="FFFFFF"/>
+        <w:spacing w:before="100" w:beforeAutospacing="1" w:after="170" w:line="336" w:lineRule="atLeast"/>
+        <w:rPr>
+          <w:rFonts w:ascii="Helvetica" w:eastAsia="Times New Roman" w:hAnsi="Helvetica" w:cs="Helvetica"/>
+          <w:color w:val="313131"/>
+          <w:sz w:val="24"/>
+          <w:szCs w:val="24"/>
+        </w:rPr>
+      </w:pPr>
+      <w:r>
+        <w:rPr>
+          <w:rFonts w:ascii="Helvetica" w:eastAsia="Times New Roman" w:hAnsi="Helvetica" w:cs="Helvetica"/>
+          <w:color w:val="313131"/>
+          <w:sz w:val="24"/>
+          <w:szCs w:val="24"/>
+        </w:rPr>
+        <w:t>Adding, updating, and exporting a PDF’s metadata</w:t>
+      </w:r>
+    </w:p>
+    <w:p>
+      <w:pPr>
+        <w:numPr>
+          <w:ilvl w:val="0"/>
+          <w:numId w:val="5"/>
+        </w:numPr>
+        <w:shd w:val="clear" w:color="auto" w:fill="FFFFFF"/>
+        <w:spacing w:before="100" w:beforeAutospacing="1" w:after="170" w:line="336" w:lineRule="atLeast"/>
+        <w:rPr>
+          <w:rFonts w:ascii="Helvetica" w:eastAsia="Times New Roman" w:hAnsi="Helvetica" w:cs="Helvetica"/>
+          <w:color w:val="313131"/>
+          <w:sz w:val="24"/>
+          <w:szCs w:val="24"/>
+        </w:rPr>
+      </w:pPr>
+      <w:r>
+        <w:rPr>
+          <w:rFonts w:ascii="Helvetica" w:eastAsia="Times New Roman" w:hAnsi="Helvetica" w:cs="Helvetica"/>
+          <w:color w:val="313131"/>
+          <w:sz w:val="24"/>
+          <w:szCs w:val="24"/>
+        </w:rPr>
+        <w:t>Exporting bookmarks to a text file</w:t>
+      </w:r>
+    </w:p>
+    <w:p>
+      <w:pPr>
+        <w:numPr>
+          <w:ilvl w:val="0"/>
+          <w:numId w:val="5"/>
+        </w:numPr>
+        <w:shd w:val="clear" w:color="auto" w:fill="FFFFFF"/>
+        <w:spacing w:before="100" w:beforeAutospacing="1" w:after="170" w:line="336" w:lineRule="atLeast"/>
+        <w:rPr>
+          <w:rFonts w:ascii="Helvetica" w:eastAsia="Times New Roman" w:hAnsi="Helvetica" w:cs="Helvetica"/>
+          <w:color w:val="313131"/>
+          <w:sz w:val="24"/>
+          <w:szCs w:val="24"/>
+        </w:rPr>
+      </w:pPr>
+      <w:r>
+        <w:rPr>
+          <w:rFonts w:ascii="Helvetica" w:eastAsia="Times New Roman" w:hAnsi="Helvetica" w:cs="Helvetica"/>
+          <w:color w:val="313131"/>
+          <w:sz w:val="24"/>
+          <w:szCs w:val="24"/>
+        </w:rPr>
+        <w:t>Filling out PDF forms.</w:t>
+      </w:r>
+    </w:p>
+    <w:p>
+      <w:pPr>
+        <w:shd w:val="clear" w:color="auto" w:fill="FFFFFF"/>
+        <w:spacing w:before="300" w:after="340" w:line="240" w:lineRule="auto"/>
+        <w:rPr>
+          <w:rFonts w:ascii="Helvetica" w:eastAsia="Times New Roman" w:hAnsi="Helvetica" w:cs="Helvetica"/>
+          <w:color w:val="313131"/>
+          <w:sz w:val="24"/>
+          <w:szCs w:val="24"/>
+        </w:rPr>
+      </w:pPr>
+      <w:r>
+        <w:rPr>
+          <w:rFonts w:ascii="Helvetica" w:eastAsia="Times New Roman" w:hAnsi="Helvetica" w:cs="Helvetica"/>
+          <w:color w:val="313131"/>
+          <w:sz w:val="24"/>
+          <w:szCs w:val="24"/>
+        </w:rPr>
+        <w:t xml:space="preserve">In order to accomplish these </w:t>
+      </w:r>
+      <w:proofErr w:type="gramStart"/>
+      <w:r>
+        <w:rPr>
+          <w:rFonts w:ascii="Helvetica" w:eastAsia="Times New Roman" w:hAnsi="Helvetica" w:cs="Helvetica"/>
+          <w:color w:val="313131"/>
+          <w:sz w:val="24"/>
+          <w:szCs w:val="24"/>
+        </w:rPr>
+        <w:t>tasks</w:t>
+      </w:r>
+      <w:proofErr w:type="gramEnd"/>
+      <w:r>
+        <w:rPr>
+          <w:rFonts w:ascii="Helvetica" w:eastAsia="Times New Roman" w:hAnsi="Helvetica" w:cs="Helvetica"/>
+          <w:color w:val="313131"/>
+          <w:sz w:val="24"/>
+          <w:szCs w:val="24"/>
+        </w:rPr>
+        <w:t xml:space="preserve"> there are several programs available:</w:t>
+      </w:r>
+    </w:p>
+    <w:p>
+      <w:pPr>
+        <w:numPr>
+          <w:ilvl w:val="0"/>
+          <w:numId w:val="6"/>
+        </w:numPr>
+        <w:shd w:val="clear" w:color="auto" w:fill="FFFFFF"/>
+        <w:spacing w:before="100" w:beforeAutospacing="1" w:after="170" w:line="336" w:lineRule="atLeast"/>
+        <w:rPr>
+          <w:rFonts w:ascii="Helvetica" w:eastAsia="Times New Roman" w:hAnsi="Helvetica" w:cs="Helvetica"/>
+          <w:color w:val="313131"/>
+          <w:sz w:val="24"/>
+          <w:szCs w:val="24"/>
+        </w:rPr>
+      </w:pPr>
+      <w:proofErr w:type="spellStart"/>
+      <w:r>
+        <w:rPr>
+          <w:rFonts w:ascii="Helvetica" w:eastAsia="Times New Roman" w:hAnsi="Helvetica" w:cs="Helvetica"/>
+          <w:color w:val="313131"/>
+          <w:sz w:val="24"/>
+          <w:szCs w:val="24"/>
+        </w:rPr>
+        <w:t>qpdf</w:t>
+      </w:r>
+      <w:proofErr w:type="spellEnd"/>
+    </w:p>
+    <w:p>
+      <w:pPr>
+        <w:numPr>
+          <w:ilvl w:val="0"/>
+          <w:numId w:val="6"/>
+        </w:numPr>
+        <w:shd w:val="clear" w:color="auto" w:fill="FFFFFF"/>
+        <w:spacing w:before="100" w:beforeAutospacing="1" w:after="170" w:line="336" w:lineRule="atLeast"/>
+        <w:rPr>
+          <w:rFonts w:ascii="Helvetica" w:eastAsia="Times New Roman" w:hAnsi="Helvetica" w:cs="Helvetica"/>
+          <w:color w:val="313131"/>
+          <w:sz w:val="24"/>
+          <w:szCs w:val="24"/>
+        </w:rPr>
+      </w:pPr>
+      <w:proofErr w:type="spellStart"/>
+      <w:r>
+        <w:rPr>
+          <w:rFonts w:ascii="Helvetica" w:eastAsia="Times New Roman" w:hAnsi="Helvetica" w:cs="Helvetica"/>
+          <w:color w:val="313131"/>
+          <w:sz w:val="24"/>
+          <w:szCs w:val="24"/>
+        </w:rPr>
+        <w:t>pdftk</w:t>
+      </w:r>
+      <w:proofErr w:type="spellEnd"/>
+    </w:p>
+    <w:p>
+      <w:pPr>
+        <w:numPr>
+          <w:ilvl w:val="0"/>
+          <w:numId w:val="6"/>
+        </w:numPr>
+        <w:shd w:val="clear" w:color="auto" w:fill="FFFFFF"/>
+        <w:spacing w:before="100" w:beforeAutospacing="1" w:after="170" w:line="336" w:lineRule="atLeast"/>
+        <w:rPr>
+          <w:rFonts w:ascii="Helvetica" w:eastAsia="Times New Roman" w:hAnsi="Helvetica" w:cs="Helvetica"/>
+          <w:color w:val="313131"/>
+          <w:sz w:val="24"/>
+          <w:szCs w:val="24"/>
+        </w:rPr>
+      </w:pPr>
+      <w:proofErr w:type="spellStart"/>
+      <w:r>
+        <w:rPr>
+          <w:rFonts w:ascii="Helvetica" w:eastAsia="Times New Roman" w:hAnsi="Helvetica" w:cs="Helvetica"/>
+          <w:color w:val="313131"/>
+          <w:sz w:val="24"/>
+          <w:szCs w:val="24"/>
+        </w:rPr>
+        <w:t>ghostscript</w:t>
+      </w:r>
+      <w:proofErr w:type="spellEnd"/>
+      <w:r>
+        <w:rPr>
+          <w:rFonts w:ascii="Helvetica" w:eastAsia="Times New Roman" w:hAnsi="Helvetica" w:cs="Helvetica"/>
+          <w:color w:val="313131"/>
+          <w:sz w:val="24"/>
+          <w:szCs w:val="24"/>
+        </w:rPr>
+        <w:t>.</w:t>
+      </w:r>
+    </w:p>
+    <w:p>
+      <w:pPr>
+        <w:shd w:val="clear" w:color="auto" w:fill="FFFFFF"/>
+        <w:spacing w:before="300" w:after="340" w:line="240" w:lineRule="auto"/>
+        <w:rPr>
+          <w:rFonts w:ascii="Helvetica" w:eastAsia="Times New Roman" w:hAnsi="Helvetica" w:cs="Helvetica"/>
+          <w:color w:val="313131"/>
+          <w:sz w:val="24"/>
+          <w:szCs w:val="24"/>
+        </w:rPr>
+      </w:pPr>
+      <w:proofErr w:type="spellStart"/>
+      <w:r>
+        <w:rPr>
+          <w:rFonts w:ascii="Helvetica" w:eastAsia="Times New Roman" w:hAnsi="Helvetica" w:cs="Helvetica"/>
+          <w:b/>
+          <w:bCs/>
+          <w:color w:val="313131"/>
+          <w:sz w:val="24"/>
+          <w:szCs w:val="24"/>
+        </w:rPr>
+        <w:t>qpdf</w:t>
+      </w:r>
+      <w:proofErr w:type="spellEnd"/>
+      <w:r>
+        <w:rPr>
+          <w:rFonts w:ascii="Helvetica" w:eastAsia="Times New Roman" w:hAnsi="Helvetica" w:cs="Helvetica"/>
+          <w:color w:val="313131"/>
+          <w:sz w:val="24"/>
+          <w:szCs w:val="24"/>
+        </w:rPr>
+        <w:t> is widely available on Linux distributions and is very full-featured. </w:t>
+      </w:r>
+      <w:proofErr w:type="spellStart"/>
+      <w:r>
+        <w:rPr>
+          <w:rFonts w:ascii="Helvetica" w:eastAsia="Times New Roman" w:hAnsi="Helvetica" w:cs="Helvetica"/>
+          <w:b/>
+          <w:bCs/>
+          <w:color w:val="313131"/>
+          <w:sz w:val="24"/>
+          <w:szCs w:val="24"/>
+        </w:rPr>
+        <w:t>pdftk</w:t>
+      </w:r>
+      <w:proofErr w:type="spellEnd"/>
+      <w:r>
+        <w:rPr>
+          <w:rFonts w:ascii="Helvetica" w:eastAsia="Times New Roman" w:hAnsi="Helvetica" w:cs="Helvetica"/>
+          <w:color w:val="313131"/>
+          <w:sz w:val="24"/>
+          <w:szCs w:val="24"/>
+        </w:rPr>
+        <w:t> was once very popular but depends on an obsolete unmaintained package (</w:t>
+      </w:r>
+      <w:proofErr w:type="spellStart"/>
+      <w:r>
+        <w:rPr>
+          <w:rFonts w:ascii="Helvetica" w:eastAsia="Times New Roman" w:hAnsi="Helvetica" w:cs="Helvetica"/>
+          <w:b/>
+          <w:bCs/>
+          <w:color w:val="313131"/>
+          <w:sz w:val="24"/>
+          <w:szCs w:val="24"/>
+        </w:rPr>
+        <w:t>libgcj</w:t>
+      </w:r>
+      <w:proofErr w:type="spellEnd"/>
+      <w:r>
+        <w:rPr>
+          <w:rFonts w:ascii="Helvetica" w:eastAsia="Times New Roman" w:hAnsi="Helvetica" w:cs="Helvetica"/>
+          <w:color w:val="313131"/>
+          <w:sz w:val="24"/>
+          <w:szCs w:val="24"/>
+        </w:rPr>
+        <w:t xml:space="preserve">) and a number of distributions have dropped it; </w:t>
+      </w:r>
+      <w:proofErr w:type="gramStart"/>
+      <w:r>
+        <w:rPr>
+          <w:rFonts w:ascii="Helvetica" w:eastAsia="Times New Roman" w:hAnsi="Helvetica" w:cs="Helvetica"/>
+          <w:color w:val="313131"/>
+          <w:sz w:val="24"/>
+          <w:szCs w:val="24"/>
+        </w:rPr>
+        <w:t>thus</w:t>
+      </w:r>
+      <w:proofErr w:type="gramEnd"/>
+      <w:r>
+        <w:rPr>
+          <w:rFonts w:ascii="Helvetica" w:eastAsia="Times New Roman" w:hAnsi="Helvetica" w:cs="Helvetica"/>
+          <w:color w:val="313131"/>
+          <w:sz w:val="24"/>
+          <w:szCs w:val="24"/>
+        </w:rPr>
+        <w:t xml:space="preserve"> we recommend avoiding it. </w:t>
+      </w:r>
+      <w:proofErr w:type="spellStart"/>
+      <w:r>
+        <w:rPr>
+          <w:rFonts w:ascii="Helvetica" w:eastAsia="Times New Roman" w:hAnsi="Helvetica" w:cs="Helvetica"/>
+          <w:b/>
+          <w:bCs/>
+          <w:color w:val="313131"/>
+          <w:sz w:val="24"/>
+          <w:szCs w:val="24"/>
+        </w:rPr>
+        <w:t>Ghostscript</w:t>
+      </w:r>
+      <w:proofErr w:type="spellEnd"/>
+      <w:r>
+        <w:rPr>
+          <w:rFonts w:ascii="Helvetica" w:eastAsia="Times New Roman" w:hAnsi="Helvetica" w:cs="Helvetica"/>
+          <w:color w:val="313131"/>
+          <w:sz w:val="24"/>
+          <w:szCs w:val="24"/>
+        </w:rPr>
+        <w:t> (often invoked using </w:t>
+      </w:r>
+      <w:proofErr w:type="spellStart"/>
+      <w:r>
+        <w:rPr>
+          <w:rFonts w:ascii="Helvetica" w:eastAsia="Times New Roman" w:hAnsi="Helvetica" w:cs="Helvetica"/>
+          <w:b/>
+          <w:bCs/>
+          <w:color w:val="313131"/>
+          <w:sz w:val="24"/>
+          <w:szCs w:val="24"/>
+        </w:rPr>
+        <w:t>gs</w:t>
+      </w:r>
+      <w:proofErr w:type="spellEnd"/>
+      <w:r>
+        <w:rPr>
+          <w:rFonts w:ascii="Helvetica" w:eastAsia="Times New Roman" w:hAnsi="Helvetica" w:cs="Helvetica"/>
+          <w:color w:val="313131"/>
+          <w:sz w:val="24"/>
+          <w:szCs w:val="24"/>
+        </w:rPr>
+        <w:t>) is widely available and well-maintained. However, its usage is a little complex.</w:t>
+      </w:r>
+    </w:p>
+    <w:p>
+      <w:pPr>
+        <w:pStyle w:val="Heading2"/>
+        <w:shd w:val="clear" w:color="auto" w:fill="FFFFFF"/>
+        <w:spacing w:before="0" w:beforeAutospacing="0"/>
+        <w:rPr>
+          <w:rFonts w:ascii="Arial" w:hAnsi="Arial" w:cs="Arial"/>
+          <w:b w:val="0"/>
+          <w:bCs w:val="0"/>
+          <w:color w:val="171C29"/>
+        </w:rPr>
+      </w:pPr>
+      <w:r>
+        <w:rPr>
+          <w:rFonts w:ascii="Arial" w:hAnsi="Arial" w:cs="Arial"/>
+          <w:b w:val="0"/>
+          <w:bCs w:val="0"/>
+          <w:color w:val="171C29"/>
+        </w:rPr>
+        <w:t xml:space="preserve">Encrypting PDF Files with </w:t>
+      </w:r>
+      <w:proofErr w:type="spellStart"/>
+      <w:r>
+        <w:rPr>
+          <w:rFonts w:ascii="Arial" w:hAnsi="Arial" w:cs="Arial"/>
+          <w:b w:val="0"/>
+          <w:bCs w:val="0"/>
+          <w:color w:val="171C29"/>
+        </w:rPr>
+        <w:t>pdftk</w:t>
+      </w:r>
+      <w:proofErr w:type="spellEnd"/>
+    </w:p>
+    <w:p>
+      <w:pPr>
+        <w:shd w:val="clear" w:color="auto" w:fill="FFFFFF"/>
+        <w:spacing w:after="340" w:line="240" w:lineRule="auto"/>
+        <w:rPr>
+          <w:rFonts w:ascii="Helvetica" w:eastAsia="Times New Roman" w:hAnsi="Helvetica" w:cs="Helvetica"/>
+          <w:color w:val="313131"/>
+          <w:sz w:val="24"/>
+          <w:szCs w:val="24"/>
+        </w:rPr>
+      </w:pPr>
+      <w:r>
+        <w:rPr>
+          <w:rFonts w:ascii="inherit" w:eastAsia="Times New Roman" w:hAnsi="inherit" w:cs="Helvetica"/>
+          <w:color w:val="000000"/>
+          <w:sz w:val="24"/>
+          <w:szCs w:val="24"/>
+        </w:rPr>
+        <w:t>If you’re working with PDF files that contain confidential information and you want to ensure that only certain people can view the PDF file, you can apply a password to it using the </w:t>
+      </w:r>
+      <w:proofErr w:type="spellStart"/>
+      <w:r>
+        <w:rPr>
+          <w:rFonts w:ascii="Courier New" w:eastAsia="Times New Roman" w:hAnsi="Courier New" w:cs="Courier New"/>
+          <w:b/>
+          <w:bCs/>
+          <w:color w:val="000000"/>
+          <w:sz w:val="24"/>
+          <w:szCs w:val="24"/>
+        </w:rPr>
+        <w:t>user_pw</w:t>
+      </w:r>
+      <w:proofErr w:type="spellEnd"/>
+      <w:r>
+        <w:rPr>
+          <w:rFonts w:ascii="inherit" w:eastAsia="Times New Roman" w:hAnsi="inherit" w:cs="Helvetica"/>
+          <w:color w:val="000000"/>
+          <w:sz w:val="24"/>
+          <w:szCs w:val="24"/>
+        </w:rPr>
+        <w:t> option. One can do this by issuing a command such as:</w:t>
+      </w:r>
+    </w:p>
+    <w:p>
+      <w:pPr>
+        <w:shd w:val="clear" w:color="auto" w:fill="FFFFFF"/>
+        <w:spacing w:before="300" w:after="340" w:line="240" w:lineRule="auto"/>
+        <w:rPr>
+          <w:rFonts w:ascii="Helvetica" w:eastAsia="Times New Roman" w:hAnsi="Helvetica" w:cs="Helvetica"/>
+          <w:color w:val="313131"/>
+          <w:sz w:val="24"/>
+          <w:szCs w:val="24"/>
+        </w:rPr>
+      </w:pPr>
+      <w:r>
+        <w:rPr>
+          <w:rFonts w:ascii="Courier New" w:eastAsia="Times New Roman" w:hAnsi="Courier New" w:cs="Courier New"/>
+          <w:b/>
+          <w:bCs/>
+          <w:color w:val="0000FF"/>
+          <w:sz w:val="24"/>
+          <w:szCs w:val="24"/>
+        </w:rPr>
+        <w:t xml:space="preserve">$ </w:t>
+      </w:r>
+      <w:proofErr w:type="spellStart"/>
+      <w:r>
+        <w:rPr>
+          <w:rFonts w:ascii="Courier New" w:eastAsia="Times New Roman" w:hAnsi="Courier New" w:cs="Courier New"/>
+          <w:b/>
+          <w:bCs/>
+          <w:color w:val="0000FF"/>
+          <w:sz w:val="24"/>
+          <w:szCs w:val="24"/>
+        </w:rPr>
+        <w:t>pdftk</w:t>
+      </w:r>
+      <w:proofErr w:type="spellEnd"/>
+      <w:r>
+        <w:rPr>
+          <w:rFonts w:ascii="Courier New" w:eastAsia="Times New Roman" w:hAnsi="Courier New" w:cs="Courier New"/>
+          <w:b/>
+          <w:bCs/>
+          <w:color w:val="0000FF"/>
+          <w:sz w:val="24"/>
+          <w:szCs w:val="24"/>
+        </w:rPr>
+        <w:t xml:space="preserve"> public.pdf output private.pdf </w:t>
+      </w:r>
+      <w:proofErr w:type="spellStart"/>
+      <w:r>
+        <w:rPr>
+          <w:rFonts w:ascii="Courier New" w:eastAsia="Times New Roman" w:hAnsi="Courier New" w:cs="Courier New"/>
+          <w:b/>
+          <w:bCs/>
+          <w:color w:val="0000FF"/>
+          <w:sz w:val="24"/>
+          <w:szCs w:val="24"/>
+        </w:rPr>
+        <w:t>user_pw</w:t>
+      </w:r>
+      <w:proofErr w:type="spellEnd"/>
+      <w:r>
+        <w:rPr>
+          <w:rFonts w:ascii="Courier New" w:eastAsia="Times New Roman" w:hAnsi="Courier New" w:cs="Courier New"/>
+          <w:b/>
+          <w:bCs/>
+          <w:color w:val="0000FF"/>
+          <w:sz w:val="24"/>
+          <w:szCs w:val="24"/>
+        </w:rPr>
+        <w:t xml:space="preserve"> PROMPT</w:t>
+      </w:r>
+    </w:p>
+    <w:p>
+      <w:pPr>
+        <w:shd w:val="clear" w:color="auto" w:fill="FFFFFF"/>
+        <w:spacing w:before="300" w:after="340" w:line="240" w:lineRule="auto"/>
+        <w:rPr>
+          <w:rFonts w:ascii="Helvetica" w:eastAsia="Times New Roman" w:hAnsi="Helvetica" w:cs="Helvetica"/>
+          <w:color w:val="313131"/>
+          <w:sz w:val="24"/>
+          <w:szCs w:val="24"/>
+        </w:rPr>
+      </w:pPr>
+      <w:r>
+        <w:rPr>
+          <w:rFonts w:ascii="inherit" w:eastAsia="Times New Roman" w:hAnsi="inherit" w:cs="Helvetica"/>
+          <w:color w:val="000000"/>
+          <w:sz w:val="24"/>
+          <w:szCs w:val="24"/>
+        </w:rPr>
+        <w:t>When you run this command, you will receive a prompt to set the required password, which can have a maximum of 32 characters. A new file, </w:t>
+      </w:r>
+      <w:r>
+        <w:rPr>
+          <w:rFonts w:ascii="Courier New" w:eastAsia="Times New Roman" w:hAnsi="Courier New" w:cs="Courier New"/>
+          <w:b/>
+          <w:bCs/>
+          <w:color w:val="993300"/>
+          <w:sz w:val="24"/>
+          <w:szCs w:val="24"/>
+        </w:rPr>
+        <w:t>private.pdf</w:t>
+      </w:r>
+      <w:r>
+        <w:rPr>
+          <w:rFonts w:ascii="inherit" w:eastAsia="Times New Roman" w:hAnsi="inherit" w:cs="Helvetica"/>
+          <w:color w:val="000000"/>
+          <w:sz w:val="24"/>
+          <w:szCs w:val="24"/>
+        </w:rPr>
+        <w:t>, will be created with the identical content as </w:t>
+      </w:r>
+      <w:r>
+        <w:rPr>
+          <w:rFonts w:ascii="Courier New" w:eastAsia="Times New Roman" w:hAnsi="Courier New" w:cs="Courier New"/>
+          <w:b/>
+          <w:bCs/>
+          <w:color w:val="993300"/>
+          <w:sz w:val="24"/>
+          <w:szCs w:val="24"/>
+        </w:rPr>
+        <w:t>public.pdf</w:t>
+      </w:r>
+      <w:r>
+        <w:rPr>
+          <w:rFonts w:ascii="inherit" w:eastAsia="Times New Roman" w:hAnsi="inherit" w:cs="Helvetica"/>
+          <w:color w:val="000000"/>
+          <w:sz w:val="24"/>
+          <w:szCs w:val="24"/>
+        </w:rPr>
+        <w:t>, but anyone will need to type the password to be able to view it.</w:t>
+      </w:r>
+    </w:p>
+    <w:p>
+      <w:pPr>
+        <w:pStyle w:val="Heading2"/>
+        <w:shd w:val="clear" w:color="auto" w:fill="FFFFFF"/>
+        <w:spacing w:before="0" w:beforeAutospacing="0"/>
+        <w:rPr>
+          <w:rFonts w:ascii="Arial" w:hAnsi="Arial" w:cs="Arial"/>
+          <w:b w:val="0"/>
+          <w:bCs w:val="0"/>
+          <w:color w:val="171C29"/>
+        </w:rPr>
+      </w:pPr>
     </w:p>
     <w:p/>
     <w:sectPr>
@@ -4480,9 +5180,9 @@
     </w:lvl>
   </w:abstractNum>
   <w:abstractNum w:abstractNumId="1" w15:restartNumberingAfterBreak="0">
-    <w:nsid w:val="37777DFE"/>
+    <w:nsid w:val="36EE19F1"/>
     <w:multiLevelType w:val="multilevel"/>
-    <w:tmpl w:val="B3E6EB54"/>
+    <w:tmpl w:val="B26C7E52"/>
     <w:lvl w:ilvl="0">
       <w:start w:val="1"/>
       <w:numFmt w:val="bullet"/>
@@ -4629,9 +5329,9 @@
     </w:lvl>
   </w:abstractNum>
   <w:abstractNum w:abstractNumId="2" w15:restartNumberingAfterBreak="0">
-    <w:nsid w:val="62F75B35"/>
+    <w:nsid w:val="37777DFE"/>
     <w:multiLevelType w:val="multilevel"/>
-    <w:tmpl w:val="7ED2B11E"/>
+    <w:tmpl w:val="B3E6EB54"/>
     <w:lvl w:ilvl="0">
       <w:start w:val="1"/>
       <w:numFmt w:val="bullet"/>
@@ -4664,7 +5364,7 @@
         <w:sz w:val="20"/>
       </w:rPr>
     </w:lvl>
-    <w:lvl w:ilvl="2" w:tentative="1">
+    <w:lvl w:ilvl="2">
       <w:start w:val="1"/>
       <w:numFmt w:val="bullet"/>
       <w:lvlText w:val=""/>
@@ -4778,9 +5478,9 @@
     </w:lvl>
   </w:abstractNum>
   <w:abstractNum w:abstractNumId="3" w15:restartNumberingAfterBreak="0">
-    <w:nsid w:val="672009D2"/>
+    <w:nsid w:val="47B22989"/>
     <w:multiLevelType w:val="multilevel"/>
-    <w:tmpl w:val="E7E499CE"/>
+    <w:tmpl w:val="4334A98E"/>
     <w:lvl w:ilvl="0">
       <w:start w:val="1"/>
       <w:numFmt w:val="bullet"/>
@@ -4926,17 +5626,321 @@
       </w:rPr>
     </w:lvl>
   </w:abstractNum>
+  <w:abstractNum w:abstractNumId="4" w15:restartNumberingAfterBreak="0">
+    <w:nsid w:val="62F75B35"/>
+    <w:multiLevelType w:val="multilevel"/>
+    <w:tmpl w:val="7ED2B11E"/>
+    <w:lvl w:ilvl="0">
+      <w:start w:val="1"/>
+      <w:numFmt w:val="bullet"/>
+      <w:lvlText w:val=""/>
+      <w:lvlJc w:val="left"/>
+      <w:pPr>
+        <w:tabs>
+          <w:tab w:val="num" w:pos="720"/>
+        </w:tabs>
+        <w:ind w:left="720" w:hanging="360"/>
+      </w:pPr>
+      <w:rPr>
+        <w:rFonts w:ascii="Symbol" w:hAnsi="Symbol" w:hint="default"/>
+        <w:sz w:val="20"/>
+      </w:rPr>
+    </w:lvl>
+    <w:lvl w:ilvl="1">
+      <w:start w:val="1"/>
+      <w:numFmt w:val="bullet"/>
+      <w:lvlText w:val="o"/>
+      <w:lvlJc w:val="left"/>
+      <w:pPr>
+        <w:tabs>
+          <w:tab w:val="num" w:pos="1440"/>
+        </w:tabs>
+        <w:ind w:left="1440" w:hanging="360"/>
+      </w:pPr>
+      <w:rPr>
+        <w:rFonts w:ascii="Courier New" w:hAnsi="Courier New" w:hint="default"/>
+        <w:sz w:val="20"/>
+      </w:rPr>
+    </w:lvl>
+    <w:lvl w:ilvl="2" w:tentative="1">
+      <w:start w:val="1"/>
+      <w:numFmt w:val="bullet"/>
+      <w:lvlText w:val=""/>
+      <w:lvlJc w:val="left"/>
+      <w:pPr>
+        <w:tabs>
+          <w:tab w:val="num" w:pos="2160"/>
+        </w:tabs>
+        <w:ind w:left="2160" w:hanging="360"/>
+      </w:pPr>
+      <w:rPr>
+        <w:rFonts w:ascii="Wingdings" w:hAnsi="Wingdings" w:hint="default"/>
+        <w:sz w:val="20"/>
+      </w:rPr>
+    </w:lvl>
+    <w:lvl w:ilvl="3" w:tentative="1">
+      <w:start w:val="1"/>
+      <w:numFmt w:val="bullet"/>
+      <w:lvlText w:val=""/>
+      <w:lvlJc w:val="left"/>
+      <w:pPr>
+        <w:tabs>
+          <w:tab w:val="num" w:pos="2880"/>
+        </w:tabs>
+        <w:ind w:left="2880" w:hanging="360"/>
+      </w:pPr>
+      <w:rPr>
+        <w:rFonts w:ascii="Wingdings" w:hAnsi="Wingdings" w:hint="default"/>
+        <w:sz w:val="20"/>
+      </w:rPr>
+    </w:lvl>
+    <w:lvl w:ilvl="4" w:tentative="1">
+      <w:start w:val="1"/>
+      <w:numFmt w:val="bullet"/>
+      <w:lvlText w:val=""/>
+      <w:lvlJc w:val="left"/>
+      <w:pPr>
+        <w:tabs>
+          <w:tab w:val="num" w:pos="3600"/>
+        </w:tabs>
+        <w:ind w:left="3600" w:hanging="360"/>
+      </w:pPr>
+      <w:rPr>
+        <w:rFonts w:ascii="Wingdings" w:hAnsi="Wingdings" w:hint="default"/>
+        <w:sz w:val="20"/>
+      </w:rPr>
+    </w:lvl>
+    <w:lvl w:ilvl="5" w:tentative="1">
+      <w:start w:val="1"/>
+      <w:numFmt w:val="bullet"/>
+      <w:lvlText w:val=""/>
+      <w:lvlJc w:val="left"/>
+      <w:pPr>
+        <w:tabs>
+          <w:tab w:val="num" w:pos="4320"/>
+        </w:tabs>
+        <w:ind w:left="4320" w:hanging="360"/>
+      </w:pPr>
+      <w:rPr>
+        <w:rFonts w:ascii="Wingdings" w:hAnsi="Wingdings" w:hint="default"/>
+        <w:sz w:val="20"/>
+      </w:rPr>
+    </w:lvl>
+    <w:lvl w:ilvl="6" w:tentative="1">
+      <w:start w:val="1"/>
+      <w:numFmt w:val="bullet"/>
+      <w:lvlText w:val=""/>
+      <w:lvlJc w:val="left"/>
+      <w:pPr>
+        <w:tabs>
+          <w:tab w:val="num" w:pos="5040"/>
+        </w:tabs>
+        <w:ind w:left="5040" w:hanging="360"/>
+      </w:pPr>
+      <w:rPr>
+        <w:rFonts w:ascii="Wingdings" w:hAnsi="Wingdings" w:hint="default"/>
+        <w:sz w:val="20"/>
+      </w:rPr>
+    </w:lvl>
+    <w:lvl w:ilvl="7" w:tentative="1">
+      <w:start w:val="1"/>
+      <w:numFmt w:val="bullet"/>
+      <w:lvlText w:val=""/>
+      <w:lvlJc w:val="left"/>
+      <w:pPr>
+        <w:tabs>
+          <w:tab w:val="num" w:pos="5760"/>
+        </w:tabs>
+        <w:ind w:left="5760" w:hanging="360"/>
+      </w:pPr>
+      <w:rPr>
+        <w:rFonts w:ascii="Wingdings" w:hAnsi="Wingdings" w:hint="default"/>
+        <w:sz w:val="20"/>
+      </w:rPr>
+    </w:lvl>
+    <w:lvl w:ilvl="8" w:tentative="1">
+      <w:start w:val="1"/>
+      <w:numFmt w:val="bullet"/>
+      <w:lvlText w:val=""/>
+      <w:lvlJc w:val="left"/>
+      <w:pPr>
+        <w:tabs>
+          <w:tab w:val="num" w:pos="6480"/>
+        </w:tabs>
+        <w:ind w:left="6480" w:hanging="360"/>
+      </w:pPr>
+      <w:rPr>
+        <w:rFonts w:ascii="Wingdings" w:hAnsi="Wingdings" w:hint="default"/>
+        <w:sz w:val="20"/>
+      </w:rPr>
+    </w:lvl>
+  </w:abstractNum>
+  <w:abstractNum w:abstractNumId="5" w15:restartNumberingAfterBreak="0">
+    <w:nsid w:val="672009D2"/>
+    <w:multiLevelType w:val="multilevel"/>
+    <w:tmpl w:val="E7E499CE"/>
+    <w:lvl w:ilvl="0">
+      <w:start w:val="1"/>
+      <w:numFmt w:val="bullet"/>
+      <w:lvlText w:val=""/>
+      <w:lvlJc w:val="left"/>
+      <w:pPr>
+        <w:tabs>
+          <w:tab w:val="num" w:pos="720"/>
+        </w:tabs>
+        <w:ind w:left="720" w:hanging="360"/>
+      </w:pPr>
+      <w:rPr>
+        <w:rFonts w:ascii="Symbol" w:hAnsi="Symbol" w:hint="default"/>
+        <w:sz w:val="20"/>
+      </w:rPr>
+    </w:lvl>
+    <w:lvl w:ilvl="1">
+      <w:start w:val="1"/>
+      <w:numFmt w:val="bullet"/>
+      <w:lvlText w:val="o"/>
+      <w:lvlJc w:val="left"/>
+      <w:pPr>
+        <w:tabs>
+          <w:tab w:val="num" w:pos="1440"/>
+        </w:tabs>
+        <w:ind w:left="1440" w:hanging="360"/>
+      </w:pPr>
+      <w:rPr>
+        <w:rFonts w:ascii="Courier New" w:hAnsi="Courier New" w:hint="default"/>
+        <w:sz w:val="20"/>
+      </w:rPr>
+    </w:lvl>
+    <w:lvl w:ilvl="2">
+      <w:start w:val="1"/>
+      <w:numFmt w:val="bullet"/>
+      <w:lvlText w:val=""/>
+      <w:lvlJc w:val="left"/>
+      <w:pPr>
+        <w:tabs>
+          <w:tab w:val="num" w:pos="2160"/>
+        </w:tabs>
+        <w:ind w:left="2160" w:hanging="360"/>
+      </w:pPr>
+      <w:rPr>
+        <w:rFonts w:ascii="Wingdings" w:hAnsi="Wingdings" w:hint="default"/>
+        <w:sz w:val="20"/>
+      </w:rPr>
+    </w:lvl>
+    <w:lvl w:ilvl="3" w:tentative="1">
+      <w:start w:val="1"/>
+      <w:numFmt w:val="bullet"/>
+      <w:lvlText w:val=""/>
+      <w:lvlJc w:val="left"/>
+      <w:pPr>
+        <w:tabs>
+          <w:tab w:val="num" w:pos="2880"/>
+        </w:tabs>
+        <w:ind w:left="2880" w:hanging="360"/>
+      </w:pPr>
+      <w:rPr>
+        <w:rFonts w:ascii="Wingdings" w:hAnsi="Wingdings" w:hint="default"/>
+        <w:sz w:val="20"/>
+      </w:rPr>
+    </w:lvl>
+    <w:lvl w:ilvl="4" w:tentative="1">
+      <w:start w:val="1"/>
+      <w:numFmt w:val="bullet"/>
+      <w:lvlText w:val=""/>
+      <w:lvlJc w:val="left"/>
+      <w:pPr>
+        <w:tabs>
+          <w:tab w:val="num" w:pos="3600"/>
+        </w:tabs>
+        <w:ind w:left="3600" w:hanging="360"/>
+      </w:pPr>
+      <w:rPr>
+        <w:rFonts w:ascii="Wingdings" w:hAnsi="Wingdings" w:hint="default"/>
+        <w:sz w:val="20"/>
+      </w:rPr>
+    </w:lvl>
+    <w:lvl w:ilvl="5" w:tentative="1">
+      <w:start w:val="1"/>
+      <w:numFmt w:val="bullet"/>
+      <w:lvlText w:val=""/>
+      <w:lvlJc w:val="left"/>
+      <w:pPr>
+        <w:tabs>
+          <w:tab w:val="num" w:pos="4320"/>
+        </w:tabs>
+        <w:ind w:left="4320" w:hanging="360"/>
+      </w:pPr>
+      <w:rPr>
+        <w:rFonts w:ascii="Wingdings" w:hAnsi="Wingdings" w:hint="default"/>
+        <w:sz w:val="20"/>
+      </w:rPr>
+    </w:lvl>
+    <w:lvl w:ilvl="6" w:tentative="1">
+      <w:start w:val="1"/>
+      <w:numFmt w:val="bullet"/>
+      <w:lvlText w:val=""/>
+      <w:lvlJc w:val="left"/>
+      <w:pPr>
+        <w:tabs>
+          <w:tab w:val="num" w:pos="5040"/>
+        </w:tabs>
+        <w:ind w:left="5040" w:hanging="360"/>
+      </w:pPr>
+      <w:rPr>
+        <w:rFonts w:ascii="Wingdings" w:hAnsi="Wingdings" w:hint="default"/>
+        <w:sz w:val="20"/>
+      </w:rPr>
+    </w:lvl>
+    <w:lvl w:ilvl="7" w:tentative="1">
+      <w:start w:val="1"/>
+      <w:numFmt w:val="bullet"/>
+      <w:lvlText w:val=""/>
+      <w:lvlJc w:val="left"/>
+      <w:pPr>
+        <w:tabs>
+          <w:tab w:val="num" w:pos="5760"/>
+        </w:tabs>
+        <w:ind w:left="5760" w:hanging="360"/>
+      </w:pPr>
+      <w:rPr>
+        <w:rFonts w:ascii="Wingdings" w:hAnsi="Wingdings" w:hint="default"/>
+        <w:sz w:val="20"/>
+      </w:rPr>
+    </w:lvl>
+    <w:lvl w:ilvl="8" w:tentative="1">
+      <w:start w:val="1"/>
+      <w:numFmt w:val="bullet"/>
+      <w:lvlText w:val=""/>
+      <w:lvlJc w:val="left"/>
+      <w:pPr>
+        <w:tabs>
+          <w:tab w:val="num" w:pos="6480"/>
+        </w:tabs>
+        <w:ind w:left="6480" w:hanging="360"/>
+      </w:pPr>
+      <w:rPr>
+        <w:rFonts w:ascii="Wingdings" w:hAnsi="Wingdings" w:hint="default"/>
+        <w:sz w:val="20"/>
+      </w:rPr>
+    </w:lvl>
+  </w:abstractNum>
   <w:num w:numId="1">
-    <w:abstractNumId w:val="3"/>
+    <w:abstractNumId w:val="5"/>
   </w:num>
   <w:num w:numId="2">
-    <w:abstractNumId w:val="1"/>
+    <w:abstractNumId w:val="2"/>
   </w:num>
   <w:num w:numId="3">
-    <w:abstractNumId w:val="2"/>
+    <w:abstractNumId w:val="4"/>
   </w:num>
   <w:num w:numId="4">
     <w:abstractNumId w:val="0"/>
+  </w:num>
+  <w:num w:numId="5">
+    <w:abstractNumId w:val="1"/>
+  </w:num>
+  <w:num w:numId="6">
+    <w:abstractNumId w:val="3"/>
   </w:num>
 </w:numbering>
 </file>
@@ -5450,6 +6454,11 @@
       <w:u w:val="single"/>
     </w:rPr>
   </w:style>
+  <w:style w:type="character" w:customStyle="1" w:styleId="d-flex">
+    <w:name w:val="d-flex"/>
+    <w:basedOn w:val="DefaultParagraphFont"/>
+    <w:rsid w:val="00CD248F"/>
+  </w:style>
 </w:styles>
 </file>
 
